--- a/assignment.docx
+++ b/assignment.docx
@@ -41738,22 +41738,64 @@
           <w:kern w:val="0"/>
           <w:sz w:val="20"/>
           <w:szCs w:val="20"/>
-          <w:lang w:eastAsia="en-IN" w:bidi="mr-IN"/>
-          <w14:ligatures w14:val="none"/>
-        </w:rPr>
-        <w:t>package</w:t>
-      </w:r>
-      <w:r>
-        <w:rPr>
-          <w:rFonts w:ascii="Consolas" w:eastAsia="Times New Roman" w:hAnsi="Consolas" w:cs="Times New Roman"/>
-          <w:color w:val="000000"/>
-          <w:kern w:val="0"/>
-          <w:sz w:val="20"/>
-          <w:szCs w:val="20"/>
-          <w:lang w:eastAsia="en-IN" w:bidi="mr-IN"/>
-          <w14:ligatures w14:val="none"/>
-        </w:rPr>
-        <w:t xml:space="preserve"> ass11;</w:t>
+          <w:u w:val="single"/>
+          <w:lang w:eastAsia="en-IN" w:bidi="mr-IN"/>
+          <w14:ligatures w14:val="none"/>
+        </w:rPr>
+        <w:t>i</w:t>
+      </w:r>
+      <w:r>
+        <w:rPr>
+          <w:rFonts w:ascii="Consolas" w:eastAsia="Times New Roman" w:hAnsi="Consolas" w:cs="Times New Roman"/>
+          <w:b/>
+          <w:bCs/>
+          <w:color w:val="7F0055"/>
+          <w:kern w:val="0"/>
+          <w:sz w:val="20"/>
+          <w:szCs w:val="20"/>
+          <w:lang w:eastAsia="en-IN" w:bidi="mr-IN"/>
+          <w14:ligatures w14:val="none"/>
+        </w:rPr>
+        <w:t>mport</w:t>
+      </w:r>
+      <w:r>
+        <w:rPr>
+          <w:rFonts w:ascii="Consolas" w:eastAsia="Times New Roman" w:hAnsi="Consolas" w:cs="Times New Roman"/>
+          <w:color w:val="000000"/>
+          <w:kern w:val="0"/>
+          <w:sz w:val="20"/>
+          <w:szCs w:val="20"/>
+          <w:lang w:eastAsia="en-IN" w:bidi="mr-IN"/>
+          <w14:ligatures w14:val="none"/>
+        </w:rPr>
+        <w:t xml:space="preserve"> </w:t>
+      </w:r>
+      <w:proofErr w:type="spellStart"/>
+      <w:r>
+        <w:rPr>
+          <w:rFonts w:ascii="Consolas" w:eastAsia="Times New Roman" w:hAnsi="Consolas" w:cs="Times New Roman"/>
+          <w:color w:val="000000"/>
+          <w:kern w:val="0"/>
+          <w:sz w:val="20"/>
+          <w:szCs w:val="20"/>
+          <w:u w:val="single"/>
+          <w:lang w:eastAsia="en-IN" w:bidi="mr-IN"/>
+          <w14:ligatures w14:val="none"/>
+        </w:rPr>
+        <w:t>java.applet.Applet</w:t>
+      </w:r>
+      <w:proofErr w:type="spellEnd"/>
+      <w:r>
+        <w:rPr>
+          <w:rFonts w:ascii="Consolas" w:eastAsia="Times New Roman" w:hAnsi="Consolas" w:cs="Times New Roman"/>
+          <w:color w:val="000000"/>
+          <w:kern w:val="0"/>
+          <w:sz w:val="20"/>
+          <w:szCs w:val="20"/>
+          <w:lang w:eastAsia="en-IN" w:bidi="mr-IN"/>
+          <w14:ligatures w14:val="none"/>
+        </w:rPr>
+        <w:t>;</w:t>
       </w:r>
     </w:p>
     <w:p>
@@ -41805,10 +41847,11 @@
           <w:kern w:val="0"/>
           <w:sz w:val="20"/>
           <w:szCs w:val="20"/>
-          <w:lang w:eastAsia="en-IN" w:bidi="mr-IN"/>
-          <w14:ligatures w14:val="none"/>
-        </w:rPr>
-        <w:t>java.applet.Applet</w:t>
+          <w:u w:val="single"/>
+          <w:lang w:eastAsia="en-IN" w:bidi="mr-IN"/>
+          <w14:ligatures w14:val="none"/>
+        </w:rPr>
+        <w:t>java.awt</w:t>
       </w:r>
       <w:proofErr w:type="spellEnd"/>
       <w:r>
@@ -41821,7 +41864,7 @@
           <w:lang w:eastAsia="en-IN" w:bidi="mr-IN"/>
           <w14:ligatures w14:val="none"/>
         </w:rPr>
-        <w:t>;</w:t>
+        <w:t>.*;</w:t>
       </w:r>
     </w:p>
     <w:p>
@@ -41839,58 +41882,6 @@
           <w14:ligatures w14:val="none"/>
         </w:rPr>
       </w:pPr>
-      <w:r>
-        <w:rPr>
-          <w:rFonts w:ascii="Consolas" w:eastAsia="Times New Roman" w:hAnsi="Consolas" w:cs="Times New Roman"/>
-          <w:b/>
-          <w:bCs/>
-          <w:color w:val="7F0055"/>
-          <w:kern w:val="0"/>
-          <w:sz w:val="20"/>
-          <w:szCs w:val="20"/>
-          <w:lang w:eastAsia="en-IN" w:bidi="mr-IN"/>
-          <w14:ligatures w14:val="none"/>
-        </w:rPr>
-        <w:t>import</w:t>
-      </w:r>
-      <w:r>
-        <w:rPr>
-          <w:rFonts w:ascii="Consolas" w:eastAsia="Times New Roman" w:hAnsi="Consolas" w:cs="Times New Roman"/>
-          <w:color w:val="000000"/>
-          <w:kern w:val="0"/>
-          <w:sz w:val="20"/>
-          <w:szCs w:val="20"/>
-          <w:lang w:eastAsia="en-IN" w:bidi="mr-IN"/>
-          <w14:ligatures w14:val="none"/>
-        </w:rPr>
-        <w:t xml:space="preserve"> </w:t>
-      </w:r>
-      <w:proofErr w:type="spellStart"/>
-      <w:r>
-        <w:rPr>
-          <w:rFonts w:ascii="Consolas" w:eastAsia="Times New Roman" w:hAnsi="Consolas" w:cs="Times New Roman"/>
-          <w:color w:val="000000"/>
-          <w:kern w:val="0"/>
-          <w:sz w:val="20"/>
-          <w:szCs w:val="20"/>
-          <w:lang w:eastAsia="en-IN" w:bidi="mr-IN"/>
-          <w14:ligatures w14:val="none"/>
-        </w:rPr>
-        <w:t>java.awt.Color</w:t>
-      </w:r>
-      <w:proofErr w:type="spellEnd"/>
-      <w:r>
-        <w:rPr>
-          <w:rFonts w:ascii="Consolas" w:eastAsia="Times New Roman" w:hAnsi="Consolas" w:cs="Times New Roman"/>
-          <w:color w:val="000000"/>
-          <w:kern w:val="0"/>
-          <w:sz w:val="20"/>
-          <w:szCs w:val="20"/>
-          <w:lang w:eastAsia="en-IN" w:bidi="mr-IN"/>
-          <w14:ligatures w14:val="none"/>
-        </w:rPr>
-        <w:t>;</w:t>
-      </w:r>
     </w:p>
     <w:p>
       <w:pPr>
@@ -41919,7 +41910,7 @@
           <w:lang w:eastAsia="en-IN" w:bidi="mr-IN"/>
           <w14:ligatures w14:val="none"/>
         </w:rPr>
-        <w:t>import</w:t>
+        <w:t>public</w:t>
       </w:r>
       <w:r>
         <w:rPr>
@@ -41933,6 +41924,32 @@
         </w:rPr>
         <w:t xml:space="preserve"> </w:t>
       </w:r>
+      <w:r>
+        <w:rPr>
+          <w:rFonts w:ascii="Consolas" w:eastAsia="Times New Roman" w:hAnsi="Consolas" w:cs="Times New Roman"/>
+          <w:b/>
+          <w:bCs/>
+          <w:color w:val="7F0055"/>
+          <w:kern w:val="0"/>
+          <w:sz w:val="20"/>
+          <w:szCs w:val="20"/>
+          <w:lang w:eastAsia="en-IN" w:bidi="mr-IN"/>
+          <w14:ligatures w14:val="none"/>
+        </w:rPr>
+        <w:t>class</w:t>
+      </w:r>
+      <w:r>
+        <w:rPr>
+          <w:rFonts w:ascii="Consolas" w:eastAsia="Times New Roman" w:hAnsi="Consolas" w:cs="Times New Roman"/>
+          <w:color w:val="000000"/>
+          <w:kern w:val="0"/>
+          <w:sz w:val="20"/>
+          <w:szCs w:val="20"/>
+          <w:lang w:eastAsia="en-IN" w:bidi="mr-IN"/>
+          <w14:ligatures w14:val="none"/>
+        </w:rPr>
+        <w:t xml:space="preserve"> </w:t>
+      </w:r>
       <w:proofErr w:type="spellStart"/>
       <w:r>
         <w:rPr>
@@ -41941,10 +41958,11 @@
           <w:kern w:val="0"/>
           <w:sz w:val="20"/>
           <w:szCs w:val="20"/>
-          <w:lang w:eastAsia="en-IN" w:bidi="mr-IN"/>
-          <w14:ligatures w14:val="none"/>
-        </w:rPr>
-        <w:t>java.awt.Graphics</w:t>
+          <w:u w:val="single"/>
+          <w:lang w:eastAsia="en-IN" w:bidi="mr-IN"/>
+          <w14:ligatures w14:val="none"/>
+        </w:rPr>
+        <w:t>SmileyFaceApplet</w:t>
       </w:r>
       <w:proofErr w:type="spellEnd"/>
       <w:r>
@@ -41957,7 +41975,58 @@
           <w:lang w:eastAsia="en-IN" w:bidi="mr-IN"/>
           <w14:ligatures w14:val="none"/>
         </w:rPr>
-        <w:t>;</w:t>
+        <w:t xml:space="preserve"> </w:t>
+      </w:r>
+      <w:r>
+        <w:rPr>
+          <w:rFonts w:ascii="Consolas" w:eastAsia="Times New Roman" w:hAnsi="Consolas" w:cs="Times New Roman"/>
+          <w:b/>
+          <w:bCs/>
+          <w:color w:val="7F0055"/>
+          <w:kern w:val="0"/>
+          <w:sz w:val="20"/>
+          <w:szCs w:val="20"/>
+          <w:lang w:eastAsia="en-IN" w:bidi="mr-IN"/>
+          <w14:ligatures w14:val="none"/>
+        </w:rPr>
+        <w:t>extends</w:t>
+      </w:r>
+      <w:r>
+        <w:rPr>
+          <w:rFonts w:ascii="Consolas" w:eastAsia="Times New Roman" w:hAnsi="Consolas" w:cs="Times New Roman"/>
+          <w:color w:val="000000"/>
+          <w:kern w:val="0"/>
+          <w:sz w:val="20"/>
+          <w:szCs w:val="20"/>
+          <w:lang w:eastAsia="en-IN" w:bidi="mr-IN"/>
+          <w14:ligatures w14:val="none"/>
+        </w:rPr>
+        <w:t xml:space="preserve"> </w:t>
+      </w:r>
+      <w:r>
+        <w:rPr>
+          <w:rFonts w:ascii="Consolas" w:eastAsia="Times New Roman" w:hAnsi="Consolas" w:cs="Times New Roman"/>
+          <w:color w:val="000000"/>
+          <w:kern w:val="0"/>
+          <w:sz w:val="20"/>
+          <w:szCs w:val="20"/>
+          <w:u w:val="single"/>
+          <w:lang w:eastAsia="en-IN" w:bidi="mr-IN"/>
+          <w14:ligatures w14:val="none"/>
+        </w:rPr>
+        <w:t>Applet</w:t>
+      </w:r>
+      <w:r>
+        <w:rPr>
+          <w:rFonts w:ascii="Consolas" w:eastAsia="Times New Roman" w:hAnsi="Consolas" w:cs="Times New Roman"/>
+          <w:color w:val="000000"/>
+          <w:kern w:val="0"/>
+          <w:sz w:val="20"/>
+          <w:szCs w:val="20"/>
+          <w:lang w:eastAsia="en-IN" w:bidi="mr-IN"/>
+          <w14:ligatures w14:val="none"/>
+        </w:rPr>
+        <w:t xml:space="preserve"> {</w:t>
       </w:r>
     </w:p>
     <w:p>
@@ -41978,6 +42047,18 @@
       <w:r>
         <w:rPr>
           <w:rFonts w:ascii="Consolas" w:eastAsia="Times New Roman" w:hAnsi="Consolas" w:cs="Times New Roman"/>
+          <w:color w:val="000000"/>
+          <w:kern w:val="0"/>
+          <w:sz w:val="20"/>
+          <w:szCs w:val="20"/>
+          <w:lang w:eastAsia="en-IN" w:bidi="mr-IN"/>
+          <w14:ligatures w14:val="none"/>
+        </w:rPr>
+        <w:t xml:space="preserve">    </w:t>
+      </w:r>
+      <w:r>
+        <w:rPr>
+          <w:rFonts w:ascii="Consolas" w:eastAsia="Times New Roman" w:hAnsi="Consolas" w:cs="Times New Roman"/>
           <w:b/>
           <w:bCs/>
           <w:color w:val="7F0055"/>
@@ -42013,7 +42094,32 @@
           <w:lang w:eastAsia="en-IN" w:bidi="mr-IN"/>
           <w14:ligatures w14:val="none"/>
         </w:rPr>
-        <w:t>class</w:t>
+        <w:t>void</w:t>
+      </w:r>
+      <w:r>
+        <w:rPr>
+          <w:rFonts w:ascii="Consolas" w:eastAsia="Times New Roman" w:hAnsi="Consolas" w:cs="Times New Roman"/>
+          <w:color w:val="000000"/>
+          <w:kern w:val="0"/>
+          <w:sz w:val="20"/>
+          <w:szCs w:val="20"/>
+          <w:lang w:eastAsia="en-IN" w:bidi="mr-IN"/>
+          <w14:ligatures w14:val="none"/>
+        </w:rPr>
+        <w:t xml:space="preserve"> paint(</w:t>
+      </w:r>
+      <w:r>
+        <w:rPr>
+          <w:rFonts w:ascii="Consolas" w:eastAsia="Times New Roman" w:hAnsi="Consolas" w:cs="Times New Roman"/>
+          <w:color w:val="000000"/>
+          <w:kern w:val="0"/>
+          <w:sz w:val="20"/>
+          <w:szCs w:val="20"/>
+          <w:u w:val="single"/>
+          <w:lang w:eastAsia="en-IN" w:bidi="mr-IN"/>
+          <w14:ligatures w14:val="none"/>
+        </w:rPr>
+        <w:t>Graphics</w:t>
       </w:r>
       <w:r>
         <w:rPr>
@@ -42027,57 +42133,29 @@
         </w:rPr>
         <w:t xml:space="preserve"> </w:t>
       </w:r>
-      <w:proofErr w:type="spellStart"/>
-      <w:r>
-        <w:rPr>
-          <w:rFonts w:ascii="Consolas" w:eastAsia="Times New Roman" w:hAnsi="Consolas" w:cs="Times New Roman"/>
-          <w:color w:val="000000"/>
-          <w:kern w:val="0"/>
-          <w:sz w:val="20"/>
-          <w:szCs w:val="20"/>
-          <w:lang w:eastAsia="en-IN" w:bidi="mr-IN"/>
-          <w14:ligatures w14:val="none"/>
-        </w:rPr>
-        <w:t>AppletClass</w:t>
-      </w:r>
-      <w:proofErr w:type="spellEnd"/>
-      <w:r>
-        <w:rPr>
-          <w:rFonts w:ascii="Consolas" w:eastAsia="Times New Roman" w:hAnsi="Consolas" w:cs="Times New Roman"/>
-          <w:color w:val="000000"/>
-          <w:kern w:val="0"/>
-          <w:sz w:val="20"/>
-          <w:szCs w:val="20"/>
-          <w:lang w:eastAsia="en-IN" w:bidi="mr-IN"/>
-          <w14:ligatures w14:val="none"/>
-        </w:rPr>
-        <w:t xml:space="preserve"> </w:t>
-      </w:r>
-      <w:r>
-        <w:rPr>
-          <w:rFonts w:ascii="Consolas" w:eastAsia="Times New Roman" w:hAnsi="Consolas" w:cs="Times New Roman"/>
-          <w:b/>
-          <w:bCs/>
-          <w:color w:val="7F0055"/>
-          <w:kern w:val="0"/>
-          <w:sz w:val="20"/>
-          <w:szCs w:val="20"/>
-          <w:lang w:eastAsia="en-IN" w:bidi="mr-IN"/>
-          <w14:ligatures w14:val="none"/>
-        </w:rPr>
-        <w:t>extends</w:t>
-      </w:r>
-      <w:r>
-        <w:rPr>
-          <w:rFonts w:ascii="Consolas" w:eastAsia="Times New Roman" w:hAnsi="Consolas" w:cs="Times New Roman"/>
-          <w:color w:val="000000"/>
-          <w:kern w:val="0"/>
-          <w:sz w:val="20"/>
-          <w:szCs w:val="20"/>
-          <w:lang w:eastAsia="en-IN" w:bidi="mr-IN"/>
-          <w14:ligatures w14:val="none"/>
-        </w:rPr>
-        <w:t xml:space="preserve"> Applet {</w:t>
+      <w:r>
+        <w:rPr>
+          <w:rFonts w:ascii="Consolas" w:eastAsia="Times New Roman" w:hAnsi="Consolas" w:cs="Times New Roman"/>
+          <w:color w:val="6A3E3E"/>
+          <w:kern w:val="0"/>
+          <w:sz w:val="20"/>
+          <w:szCs w:val="20"/>
+          <w:lang w:eastAsia="en-IN" w:bidi="mr-IN"/>
+          <w14:ligatures w14:val="none"/>
+        </w:rPr>
+        <w:t>g</w:t>
+      </w:r>
+      <w:r>
+        <w:rPr>
+          <w:rFonts w:ascii="Consolas" w:eastAsia="Times New Roman" w:hAnsi="Consolas" w:cs="Times New Roman"/>
+          <w:color w:val="000000"/>
+          <w:kern w:val="0"/>
+          <w:sz w:val="20"/>
+          <w:szCs w:val="20"/>
+          <w:lang w:eastAsia="en-IN" w:bidi="mr-IN"/>
+          <w14:ligatures w14:val="none"/>
+        </w:rPr>
+        <w:t>) {</w:t>
       </w:r>
     </w:p>
     <w:p>
@@ -42105,84 +42183,34 @@
           <w:lang w:eastAsia="en-IN" w:bidi="mr-IN"/>
           <w14:ligatures w14:val="none"/>
         </w:rPr>
-        <w:t xml:space="preserve">    </w:t>
-      </w:r>
-      <w:r>
-        <w:rPr>
-          <w:rFonts w:ascii="Consolas" w:eastAsia="Times New Roman" w:hAnsi="Consolas" w:cs="Times New Roman"/>
-          <w:b/>
-          <w:bCs/>
-          <w:color w:val="7F0055"/>
-          <w:kern w:val="0"/>
-          <w:sz w:val="20"/>
-          <w:szCs w:val="20"/>
-          <w:lang w:eastAsia="en-IN" w:bidi="mr-IN"/>
-          <w14:ligatures w14:val="none"/>
-        </w:rPr>
-        <w:t>public</w:t>
-      </w:r>
-      <w:r>
-        <w:rPr>
-          <w:rFonts w:ascii="Consolas" w:eastAsia="Times New Roman" w:hAnsi="Consolas" w:cs="Times New Roman"/>
-          <w:color w:val="000000"/>
-          <w:kern w:val="0"/>
-          <w:sz w:val="20"/>
-          <w:szCs w:val="20"/>
-          <w:lang w:eastAsia="en-IN" w:bidi="mr-IN"/>
-          <w14:ligatures w14:val="none"/>
-        </w:rPr>
-        <w:t xml:space="preserve"> </w:t>
-      </w:r>
-      <w:r>
-        <w:rPr>
-          <w:rFonts w:ascii="Consolas" w:eastAsia="Times New Roman" w:hAnsi="Consolas" w:cs="Times New Roman"/>
-          <w:b/>
-          <w:bCs/>
-          <w:color w:val="7F0055"/>
-          <w:kern w:val="0"/>
-          <w:sz w:val="20"/>
-          <w:szCs w:val="20"/>
-          <w:lang w:eastAsia="en-IN" w:bidi="mr-IN"/>
-          <w14:ligatures w14:val="none"/>
-        </w:rPr>
-        <w:t>void</w:t>
-      </w:r>
-      <w:r>
-        <w:rPr>
-          <w:rFonts w:ascii="Consolas" w:eastAsia="Times New Roman" w:hAnsi="Consolas" w:cs="Times New Roman"/>
-          <w:color w:val="000000"/>
-          <w:kern w:val="0"/>
-          <w:sz w:val="20"/>
-          <w:szCs w:val="20"/>
-          <w:lang w:eastAsia="en-IN" w:bidi="mr-IN"/>
-          <w14:ligatures w14:val="none"/>
-        </w:rPr>
-        <w:t xml:space="preserve"> paint(Graphics </w:t>
-      </w:r>
-      <w:r>
-        <w:rPr>
-          <w:rFonts w:ascii="Consolas" w:eastAsia="Times New Roman" w:hAnsi="Consolas" w:cs="Times New Roman"/>
-          <w:color w:val="6A3E3E"/>
-          <w:kern w:val="0"/>
-          <w:sz w:val="20"/>
-          <w:szCs w:val="20"/>
-          <w:lang w:eastAsia="en-IN" w:bidi="mr-IN"/>
-          <w14:ligatures w14:val="none"/>
-        </w:rPr>
-        <w:t>g</w:t>
-      </w:r>
-      <w:r>
-        <w:rPr>
-          <w:rFonts w:ascii="Consolas" w:eastAsia="Times New Roman" w:hAnsi="Consolas" w:cs="Times New Roman"/>
-          <w:color w:val="000000"/>
-          <w:kern w:val="0"/>
-          <w:sz w:val="20"/>
-          <w:szCs w:val="20"/>
-          <w:lang w:eastAsia="en-IN" w:bidi="mr-IN"/>
-          <w14:ligatures w14:val="none"/>
-        </w:rPr>
-        <w:t>) {</w:t>
-      </w:r>
+        <w:t xml:space="preserve">        </w:t>
+      </w:r>
+      <w:r>
+        <w:rPr>
+          <w:rFonts w:ascii="Consolas" w:eastAsia="Times New Roman" w:hAnsi="Consolas" w:cs="Times New Roman"/>
+          <w:color w:val="3F7F5F"/>
+          <w:kern w:val="0"/>
+          <w:sz w:val="20"/>
+          <w:szCs w:val="20"/>
+          <w:lang w:eastAsia="en-IN" w:bidi="mr-IN"/>
+          <w14:ligatures w14:val="none"/>
+        </w:rPr>
+        <w:t xml:space="preserve">// Set background </w:t>
+      </w:r>
+      <w:proofErr w:type="spellStart"/>
+      <w:r>
+        <w:rPr>
+          <w:rFonts w:ascii="Consolas" w:eastAsia="Times New Roman" w:hAnsi="Consolas" w:cs="Times New Roman"/>
+          <w:color w:val="3F7F5F"/>
+          <w:kern w:val="0"/>
+          <w:sz w:val="20"/>
+          <w:szCs w:val="20"/>
+          <w:lang w:eastAsia="en-IN" w:bidi="mr-IN"/>
+          <w14:ligatures w14:val="none"/>
+        </w:rPr>
+        <w:t>color</w:t>
+      </w:r>
+      <w:proofErr w:type="spellEnd"/>
     </w:p>
     <w:p>
       <w:pPr>
@@ -42211,43 +42239,70 @@
         </w:rPr>
         <w:t xml:space="preserve">        </w:t>
       </w:r>
-      <w:r>
-        <w:rPr>
-          <w:rFonts w:ascii="Consolas" w:eastAsia="Times New Roman" w:hAnsi="Consolas" w:cs="Times New Roman"/>
-          <w:color w:val="3F7F5F"/>
-          <w:kern w:val="0"/>
-          <w:sz w:val="20"/>
-          <w:szCs w:val="20"/>
-          <w:lang w:eastAsia="en-IN" w:bidi="mr-IN"/>
-          <w14:ligatures w14:val="none"/>
-        </w:rPr>
-        <w:t>//</w:t>
-      </w:r>
       <w:proofErr w:type="spellStart"/>
       <w:r>
         <w:rPr>
           <w:rFonts w:ascii="Consolas" w:eastAsia="Times New Roman" w:hAnsi="Consolas" w:cs="Times New Roman"/>
-          <w:color w:val="3F7F5F"/>
-          <w:kern w:val="0"/>
-          <w:sz w:val="20"/>
-          <w:szCs w:val="20"/>
-          <w:lang w:eastAsia="en-IN" w:bidi="mr-IN"/>
-          <w14:ligatures w14:val="none"/>
-        </w:rPr>
-        <w:t>g.drawString</w:t>
+          <w:color w:val="000000"/>
+          <w:kern w:val="0"/>
+          <w:sz w:val="20"/>
+          <w:szCs w:val="20"/>
+          <w:lang w:eastAsia="en-IN" w:bidi="mr-IN"/>
+          <w14:ligatures w14:val="none"/>
+        </w:rPr>
+        <w:t>setBackground</w:t>
       </w:r>
       <w:proofErr w:type="spellEnd"/>
       <w:r>
         <w:rPr>
           <w:rFonts w:ascii="Consolas" w:eastAsia="Times New Roman" w:hAnsi="Consolas" w:cs="Times New Roman"/>
-          <w:color w:val="3F7F5F"/>
-          <w:kern w:val="0"/>
-          <w:sz w:val="20"/>
-          <w:szCs w:val="20"/>
-          <w:lang w:eastAsia="en-IN" w:bidi="mr-IN"/>
-          <w14:ligatures w14:val="none"/>
-        </w:rPr>
-        <w:t>("Hello APPLETS", 10, 50);</w:t>
+          <w:color w:val="000000"/>
+          <w:kern w:val="0"/>
+          <w:sz w:val="20"/>
+          <w:szCs w:val="20"/>
+          <w:lang w:eastAsia="en-IN" w:bidi="mr-IN"/>
+          <w14:ligatures w14:val="none"/>
+        </w:rPr>
+        <w:t>(</w:t>
+      </w:r>
+      <w:proofErr w:type="spellStart"/>
+      <w:r>
+        <w:rPr>
+          <w:rFonts w:ascii="Consolas" w:eastAsia="Times New Roman" w:hAnsi="Consolas" w:cs="Times New Roman"/>
+          <w:color w:val="000000"/>
+          <w:kern w:val="0"/>
+          <w:sz w:val="20"/>
+          <w:szCs w:val="20"/>
+          <w:u w:val="single"/>
+          <w:lang w:eastAsia="en-IN" w:bidi="mr-IN"/>
+          <w14:ligatures w14:val="none"/>
+        </w:rPr>
+        <w:t>Color</w:t>
+      </w:r>
+      <w:r>
+        <w:rPr>
+          <w:rFonts w:ascii="Consolas" w:eastAsia="Times New Roman" w:hAnsi="Consolas" w:cs="Times New Roman"/>
+          <w:color w:val="000000"/>
+          <w:kern w:val="0"/>
+          <w:sz w:val="20"/>
+          <w:szCs w:val="20"/>
+          <w:lang w:eastAsia="en-IN" w:bidi="mr-IN"/>
+          <w14:ligatures w14:val="none"/>
+        </w:rPr>
+        <w:t>.white</w:t>
+      </w:r>
+      <w:proofErr w:type="spellEnd"/>
+      <w:r>
+        <w:rPr>
+          <w:rFonts w:ascii="Consolas" w:eastAsia="Times New Roman" w:hAnsi="Consolas" w:cs="Times New Roman"/>
+          <w:color w:val="000000"/>
+          <w:kern w:val="0"/>
+          <w:sz w:val="20"/>
+          <w:szCs w:val="20"/>
+          <w:lang w:eastAsia="en-IN" w:bidi="mr-IN"/>
+          <w14:ligatures w14:val="none"/>
+        </w:rPr>
+        <w:t>);</w:t>
       </w:r>
     </w:p>
     <w:p>
@@ -42277,70 +42332,6 @@
         </w:rPr>
         <w:t xml:space="preserve">        </w:t>
       </w:r>
-      <w:r>
-        <w:rPr>
-          <w:rFonts w:ascii="Consolas" w:eastAsia="Times New Roman" w:hAnsi="Consolas" w:cs="Times New Roman"/>
-          <w:color w:val="3F7F5F"/>
-          <w:kern w:val="0"/>
-          <w:sz w:val="20"/>
-          <w:szCs w:val="20"/>
-          <w:lang w:eastAsia="en-IN" w:bidi="mr-IN"/>
-          <w14:ligatures w14:val="none"/>
-        </w:rPr>
-        <w:t>//</w:t>
-      </w:r>
-      <w:proofErr w:type="spellStart"/>
-      <w:r>
-        <w:rPr>
-          <w:rFonts w:ascii="Consolas" w:eastAsia="Times New Roman" w:hAnsi="Consolas" w:cs="Times New Roman"/>
-          <w:color w:val="3F7F5F"/>
-          <w:kern w:val="0"/>
-          <w:sz w:val="20"/>
-          <w:szCs w:val="20"/>
-          <w:lang w:eastAsia="en-IN" w:bidi="mr-IN"/>
-          <w14:ligatures w14:val="none"/>
-        </w:rPr>
-        <w:t>g.setColor</w:t>
-      </w:r>
-      <w:proofErr w:type="spellEnd"/>
-      <w:r>
-        <w:rPr>
-          <w:rFonts w:ascii="Consolas" w:eastAsia="Times New Roman" w:hAnsi="Consolas" w:cs="Times New Roman"/>
-          <w:color w:val="3F7F5F"/>
-          <w:kern w:val="0"/>
-          <w:sz w:val="20"/>
-          <w:szCs w:val="20"/>
-          <w:lang w:eastAsia="en-IN" w:bidi="mr-IN"/>
-          <w14:ligatures w14:val="none"/>
-        </w:rPr>
-        <w:t>(</w:t>
-      </w:r>
-      <w:proofErr w:type="spellStart"/>
-      <w:r>
-        <w:rPr>
-          <w:rFonts w:ascii="Consolas" w:eastAsia="Times New Roman" w:hAnsi="Consolas" w:cs="Times New Roman"/>
-          <w:color w:val="3F7F5F"/>
-          <w:kern w:val="0"/>
-          <w:sz w:val="20"/>
-          <w:szCs w:val="20"/>
-          <w:lang w:eastAsia="en-IN" w:bidi="mr-IN"/>
-          <w14:ligatures w14:val="none"/>
-        </w:rPr>
-        <w:t>Color.blue</w:t>
-      </w:r>
-      <w:proofErr w:type="spellEnd"/>
-      <w:r>
-        <w:rPr>
-          <w:rFonts w:ascii="Consolas" w:eastAsia="Times New Roman" w:hAnsi="Consolas" w:cs="Times New Roman"/>
-          <w:color w:val="3F7F5F"/>
-          <w:kern w:val="0"/>
-          <w:sz w:val="20"/>
-          <w:szCs w:val="20"/>
-          <w:lang w:eastAsia="en-IN" w:bidi="mr-IN"/>
-          <w14:ligatures w14:val="none"/>
-        </w:rPr>
-        <w:t>);</w:t>
-      </w:r>
     </w:p>
     <w:p>
       <w:pPr>
@@ -42369,43 +42360,17 @@
         </w:rPr>
         <w:t xml:space="preserve">        </w:t>
       </w:r>
-      <w:proofErr w:type="spellStart"/>
-      <w:r>
-        <w:rPr>
-          <w:rFonts w:ascii="Consolas" w:eastAsia="Times New Roman" w:hAnsi="Consolas" w:cs="Times New Roman"/>
-          <w:color w:val="6A3E3E"/>
-          <w:kern w:val="0"/>
-          <w:sz w:val="20"/>
-          <w:szCs w:val="20"/>
-          <w:lang w:eastAsia="en-IN" w:bidi="mr-IN"/>
-          <w14:ligatures w14:val="none"/>
-        </w:rPr>
-        <w:t>g</w:t>
-      </w:r>
-      <w:r>
-        <w:rPr>
-          <w:rFonts w:ascii="Consolas" w:eastAsia="Times New Roman" w:hAnsi="Consolas" w:cs="Times New Roman"/>
-          <w:color w:val="000000"/>
-          <w:kern w:val="0"/>
-          <w:sz w:val="20"/>
-          <w:szCs w:val="20"/>
-          <w:lang w:eastAsia="en-IN" w:bidi="mr-IN"/>
-          <w14:ligatures w14:val="none"/>
-        </w:rPr>
-        <w:t>.fillOval</w:t>
-      </w:r>
-      <w:proofErr w:type="spellEnd"/>
-      <w:r>
-        <w:rPr>
-          <w:rFonts w:ascii="Consolas" w:eastAsia="Times New Roman" w:hAnsi="Consolas" w:cs="Times New Roman"/>
-          <w:color w:val="000000"/>
-          <w:kern w:val="0"/>
-          <w:sz w:val="20"/>
-          <w:szCs w:val="20"/>
-          <w:lang w:eastAsia="en-IN" w:bidi="mr-IN"/>
-          <w14:ligatures w14:val="none"/>
-        </w:rPr>
-        <w:t>(170, 200, 30, 30);</w:t>
+      <w:r>
+        <w:rPr>
+          <w:rFonts w:ascii="Consolas" w:eastAsia="Times New Roman" w:hAnsi="Consolas" w:cs="Times New Roman"/>
+          <w:color w:val="3F7F5F"/>
+          <w:kern w:val="0"/>
+          <w:sz w:val="20"/>
+          <w:szCs w:val="20"/>
+          <w:lang w:eastAsia="en-IN" w:bidi="mr-IN"/>
+          <w14:ligatures w14:val="none"/>
+        </w:rPr>
+        <w:t>// Draw face outline</w:t>
       </w:r>
     </w:p>
     <w:p>
@@ -42435,43 +42400,82 @@
         </w:rPr>
         <w:t xml:space="preserve">        </w:t>
       </w:r>
-      <w:r>
-        <w:rPr>
-          <w:rFonts w:ascii="Consolas" w:eastAsia="Times New Roman" w:hAnsi="Consolas" w:cs="Times New Roman"/>
-          <w:color w:val="3F7F5F"/>
-          <w:kern w:val="0"/>
-          <w:sz w:val="20"/>
-          <w:szCs w:val="20"/>
-          <w:lang w:eastAsia="en-IN" w:bidi="mr-IN"/>
-          <w14:ligatures w14:val="none"/>
-        </w:rPr>
-        <w:t>//</w:t>
-      </w:r>
       <w:proofErr w:type="spellStart"/>
       <w:r>
         <w:rPr>
           <w:rFonts w:ascii="Consolas" w:eastAsia="Times New Roman" w:hAnsi="Consolas" w:cs="Times New Roman"/>
-          <w:color w:val="3F7F5F"/>
-          <w:kern w:val="0"/>
-          <w:sz w:val="20"/>
-          <w:szCs w:val="20"/>
-          <w:lang w:eastAsia="en-IN" w:bidi="mr-IN"/>
-          <w14:ligatures w14:val="none"/>
-        </w:rPr>
-        <w:t>g.drawArc</w:t>
+          <w:color w:val="6A3E3E"/>
+          <w:kern w:val="0"/>
+          <w:sz w:val="20"/>
+          <w:szCs w:val="20"/>
+          <w:lang w:eastAsia="en-IN" w:bidi="mr-IN"/>
+          <w14:ligatures w14:val="none"/>
+        </w:rPr>
+        <w:t>g</w:t>
+      </w:r>
+      <w:r>
+        <w:rPr>
+          <w:rFonts w:ascii="Consolas" w:eastAsia="Times New Roman" w:hAnsi="Consolas" w:cs="Times New Roman"/>
+          <w:color w:val="000000"/>
+          <w:kern w:val="0"/>
+          <w:sz w:val="20"/>
+          <w:szCs w:val="20"/>
+          <w:lang w:eastAsia="en-IN" w:bidi="mr-IN"/>
+          <w14:ligatures w14:val="none"/>
+        </w:rPr>
+        <w:t>.setColor</w:t>
       </w:r>
       <w:proofErr w:type="spellEnd"/>
       <w:r>
         <w:rPr>
           <w:rFonts w:ascii="Consolas" w:eastAsia="Times New Roman" w:hAnsi="Consolas" w:cs="Times New Roman"/>
-          <w:color w:val="3F7F5F"/>
-          <w:kern w:val="0"/>
-          <w:sz w:val="20"/>
-          <w:szCs w:val="20"/>
-          <w:lang w:eastAsia="en-IN" w:bidi="mr-IN"/>
-          <w14:ligatures w14:val="none"/>
-        </w:rPr>
-        <w:t>(90, 150, 30, 30, 30, 270);</w:t>
+          <w:color w:val="000000"/>
+          <w:kern w:val="0"/>
+          <w:sz w:val="20"/>
+          <w:szCs w:val="20"/>
+          <w:lang w:eastAsia="en-IN" w:bidi="mr-IN"/>
+          <w14:ligatures w14:val="none"/>
+        </w:rPr>
+        <w:t>(</w:t>
+      </w:r>
+      <w:proofErr w:type="spellStart"/>
+      <w:r>
+        <w:rPr>
+          <w:rFonts w:ascii="Consolas" w:eastAsia="Times New Roman" w:hAnsi="Consolas" w:cs="Times New Roman"/>
+          <w:color w:val="000000"/>
+          <w:kern w:val="0"/>
+          <w:sz w:val="20"/>
+          <w:szCs w:val="20"/>
+          <w:u w:val="single"/>
+          <w:lang w:eastAsia="en-IN" w:bidi="mr-IN"/>
+          <w14:ligatures w14:val="none"/>
+        </w:rPr>
+        <w:t>Color</w:t>
+      </w:r>
+      <w:r>
+        <w:rPr>
+          <w:rFonts w:ascii="Consolas" w:eastAsia="Times New Roman" w:hAnsi="Consolas" w:cs="Times New Roman"/>
+          <w:color w:val="000000"/>
+          <w:kern w:val="0"/>
+          <w:sz w:val="20"/>
+          <w:szCs w:val="20"/>
+          <w:lang w:eastAsia="en-IN" w:bidi="mr-IN"/>
+          <w14:ligatures w14:val="none"/>
+        </w:rPr>
+        <w:t>.yellow</w:t>
+      </w:r>
+      <w:proofErr w:type="spellEnd"/>
+      <w:r>
+        <w:rPr>
+          <w:rFonts w:ascii="Consolas" w:eastAsia="Times New Roman" w:hAnsi="Consolas" w:cs="Times New Roman"/>
+          <w:color w:val="000000"/>
+          <w:kern w:val="0"/>
+          <w:sz w:val="20"/>
+          <w:szCs w:val="20"/>
+          <w:lang w:eastAsia="en-IN" w:bidi="mr-IN"/>
+          <w14:ligatures w14:val="none"/>
+        </w:rPr>
+        <w:t>);</w:t>
       </w:r>
     </w:p>
     <w:p>
@@ -42501,6 +42505,44 @@
         </w:rPr>
         <w:t xml:space="preserve">        </w:t>
       </w:r>
+      <w:proofErr w:type="spellStart"/>
+      <w:r>
+        <w:rPr>
+          <w:rFonts w:ascii="Consolas" w:eastAsia="Times New Roman" w:hAnsi="Consolas" w:cs="Times New Roman"/>
+          <w:color w:val="6A3E3E"/>
+          <w:kern w:val="0"/>
+          <w:sz w:val="20"/>
+          <w:szCs w:val="20"/>
+          <w:lang w:eastAsia="en-IN" w:bidi="mr-IN"/>
+          <w14:ligatures w14:val="none"/>
+        </w:rPr>
+        <w:t>g</w:t>
+      </w:r>
+      <w:r>
+        <w:rPr>
+          <w:rFonts w:ascii="Consolas" w:eastAsia="Times New Roman" w:hAnsi="Consolas" w:cs="Times New Roman"/>
+          <w:color w:val="000000"/>
+          <w:kern w:val="0"/>
+          <w:sz w:val="20"/>
+          <w:szCs w:val="20"/>
+          <w:lang w:eastAsia="en-IN" w:bidi="mr-IN"/>
+          <w14:ligatures w14:val="none"/>
+        </w:rPr>
+        <w:t>.fillOval</w:t>
+      </w:r>
+      <w:proofErr w:type="spellEnd"/>
+      <w:r>
+        <w:rPr>
+          <w:rFonts w:ascii="Consolas" w:eastAsia="Times New Roman" w:hAnsi="Consolas" w:cs="Times New Roman"/>
+          <w:color w:val="000000"/>
+          <w:kern w:val="0"/>
+          <w:sz w:val="20"/>
+          <w:szCs w:val="20"/>
+          <w:lang w:eastAsia="en-IN" w:bidi="mr-IN"/>
+          <w14:ligatures w14:val="none"/>
+        </w:rPr>
+        <w:t xml:space="preserve">(50, 50, 200, 200); </w:t>
+      </w:r>
       <w:r>
         <w:rPr>
           <w:rFonts w:ascii="Consolas" w:eastAsia="Times New Roman" w:hAnsi="Consolas" w:cs="Times New Roman"/>
@@ -42511,33 +42553,7 @@
           <w:lang w:eastAsia="en-IN" w:bidi="mr-IN"/>
           <w14:ligatures w14:val="none"/>
         </w:rPr>
-        <w:t>//</w:t>
-      </w:r>
-      <w:proofErr w:type="spellStart"/>
-      <w:r>
-        <w:rPr>
-          <w:rFonts w:ascii="Consolas" w:eastAsia="Times New Roman" w:hAnsi="Consolas" w:cs="Times New Roman"/>
-          <w:color w:val="3F7F5F"/>
-          <w:kern w:val="0"/>
-          <w:sz w:val="20"/>
-          <w:szCs w:val="20"/>
-          <w:lang w:eastAsia="en-IN" w:bidi="mr-IN"/>
-          <w14:ligatures w14:val="none"/>
-        </w:rPr>
-        <w:t>g.fillArc</w:t>
-      </w:r>
-      <w:proofErr w:type="spellEnd"/>
-      <w:r>
-        <w:rPr>
-          <w:rFonts w:ascii="Consolas" w:eastAsia="Times New Roman" w:hAnsi="Consolas" w:cs="Times New Roman"/>
-          <w:color w:val="3F7F5F"/>
-          <w:kern w:val="0"/>
-          <w:sz w:val="20"/>
-          <w:szCs w:val="20"/>
-          <w:lang w:eastAsia="en-IN" w:bidi="mr-IN"/>
-          <w14:ligatures w14:val="none"/>
-        </w:rPr>
-        <w:t>(270, 150, 30, 30, 0, 180);</w:t>
+        <w:t>// x, y, width, height</w:t>
       </w:r>
     </w:p>
     <w:p>
@@ -42567,44 +42583,6 @@
         </w:rPr>
         <w:t xml:space="preserve">        </w:t>
       </w:r>
-      <w:r>
-        <w:rPr>
-          <w:rFonts w:ascii="Consolas" w:eastAsia="Times New Roman" w:hAnsi="Consolas" w:cs="Times New Roman"/>
-          <w:color w:val="3F7F5F"/>
-          <w:kern w:val="0"/>
-          <w:sz w:val="20"/>
-          <w:szCs w:val="20"/>
-          <w:lang w:eastAsia="en-IN" w:bidi="mr-IN"/>
-          <w14:ligatures w14:val="none"/>
-        </w:rPr>
-        <w:t>//</w:t>
-      </w:r>
-      <w:proofErr w:type="spellStart"/>
-      <w:r>
-        <w:rPr>
-          <w:rFonts w:ascii="Consolas" w:eastAsia="Times New Roman" w:hAnsi="Consolas" w:cs="Times New Roman"/>
-          <w:color w:val="3F7F5F"/>
-          <w:kern w:val="0"/>
-          <w:sz w:val="20"/>
-          <w:szCs w:val="20"/>
-          <w:lang w:eastAsia="en-IN" w:bidi="mr-IN"/>
-          <w14:ligatures w14:val="none"/>
-        </w:rPr>
-        <w:t>g.drawLine</w:t>
-      </w:r>
-      <w:proofErr w:type="spellEnd"/>
-      <w:r>
-        <w:rPr>
-          <w:rFonts w:ascii="Consolas" w:eastAsia="Times New Roman" w:hAnsi="Consolas" w:cs="Times New Roman"/>
-          <w:color w:val="3F7F5F"/>
-          <w:kern w:val="0"/>
-          <w:sz w:val="20"/>
-          <w:szCs w:val="20"/>
-          <w:lang w:eastAsia="en-IN" w:bidi="mr-IN"/>
-          <w14:ligatures w14:val="none"/>
-        </w:rPr>
-        <w:t>(21, 31, 20, 300);</w:t>
-      </w:r>
     </w:p>
     <w:p>
       <w:pPr>
@@ -42643,33 +42621,7 @@
           <w:lang w:eastAsia="en-IN" w:bidi="mr-IN"/>
           <w14:ligatures w14:val="none"/>
         </w:rPr>
-        <w:t>//</w:t>
-      </w:r>
-      <w:proofErr w:type="spellStart"/>
-      <w:r>
-        <w:rPr>
-          <w:rFonts w:ascii="Consolas" w:eastAsia="Times New Roman" w:hAnsi="Consolas" w:cs="Times New Roman"/>
-          <w:color w:val="3F7F5F"/>
-          <w:kern w:val="0"/>
-          <w:sz w:val="20"/>
-          <w:szCs w:val="20"/>
-          <w:lang w:eastAsia="en-IN" w:bidi="mr-IN"/>
-          <w14:ligatures w14:val="none"/>
-        </w:rPr>
-        <w:t>g.drawRect</w:t>
-      </w:r>
-      <w:proofErr w:type="spellEnd"/>
-      <w:r>
-        <w:rPr>
-          <w:rFonts w:ascii="Consolas" w:eastAsia="Times New Roman" w:hAnsi="Consolas" w:cs="Times New Roman"/>
-          <w:color w:val="3F7F5F"/>
-          <w:kern w:val="0"/>
-          <w:sz w:val="20"/>
-          <w:szCs w:val="20"/>
-          <w:lang w:eastAsia="en-IN" w:bidi="mr-IN"/>
-          <w14:ligatures w14:val="none"/>
-        </w:rPr>
-        <w:t>(70, 100, 30, 30);</w:t>
+        <w:t>// Draw eyes</w:t>
       </w:r>
     </w:p>
     <w:p>
@@ -42699,43 +42651,82 @@
         </w:rPr>
         <w:t xml:space="preserve">        </w:t>
       </w:r>
-      <w:r>
-        <w:rPr>
-          <w:rFonts w:ascii="Consolas" w:eastAsia="Times New Roman" w:hAnsi="Consolas" w:cs="Times New Roman"/>
-          <w:color w:val="3F7F5F"/>
-          <w:kern w:val="0"/>
-          <w:sz w:val="20"/>
-          <w:szCs w:val="20"/>
-          <w:lang w:eastAsia="en-IN" w:bidi="mr-IN"/>
-          <w14:ligatures w14:val="none"/>
-        </w:rPr>
-        <w:t>//</w:t>
-      </w:r>
       <w:proofErr w:type="spellStart"/>
       <w:r>
         <w:rPr>
           <w:rFonts w:ascii="Consolas" w:eastAsia="Times New Roman" w:hAnsi="Consolas" w:cs="Times New Roman"/>
-          <w:color w:val="3F7F5F"/>
-          <w:kern w:val="0"/>
-          <w:sz w:val="20"/>
-          <w:szCs w:val="20"/>
-          <w:lang w:eastAsia="en-IN" w:bidi="mr-IN"/>
-          <w14:ligatures w14:val="none"/>
-        </w:rPr>
-        <w:t>g.fillRect</w:t>
+          <w:color w:val="6A3E3E"/>
+          <w:kern w:val="0"/>
+          <w:sz w:val="20"/>
+          <w:szCs w:val="20"/>
+          <w:lang w:eastAsia="en-IN" w:bidi="mr-IN"/>
+          <w14:ligatures w14:val="none"/>
+        </w:rPr>
+        <w:t>g</w:t>
+      </w:r>
+      <w:r>
+        <w:rPr>
+          <w:rFonts w:ascii="Consolas" w:eastAsia="Times New Roman" w:hAnsi="Consolas" w:cs="Times New Roman"/>
+          <w:color w:val="000000"/>
+          <w:kern w:val="0"/>
+          <w:sz w:val="20"/>
+          <w:szCs w:val="20"/>
+          <w:lang w:eastAsia="en-IN" w:bidi="mr-IN"/>
+          <w14:ligatures w14:val="none"/>
+        </w:rPr>
+        <w:t>.setColor</w:t>
       </w:r>
       <w:proofErr w:type="spellEnd"/>
       <w:r>
         <w:rPr>
           <w:rFonts w:ascii="Consolas" w:eastAsia="Times New Roman" w:hAnsi="Consolas" w:cs="Times New Roman"/>
-          <w:color w:val="3F7F5F"/>
-          <w:kern w:val="0"/>
-          <w:sz w:val="20"/>
-          <w:szCs w:val="20"/>
-          <w:lang w:eastAsia="en-IN" w:bidi="mr-IN"/>
-          <w14:ligatures w14:val="none"/>
-        </w:rPr>
-        <w:t>(170, 100, 30, 30);</w:t>
+          <w:color w:val="000000"/>
+          <w:kern w:val="0"/>
+          <w:sz w:val="20"/>
+          <w:szCs w:val="20"/>
+          <w:lang w:eastAsia="en-IN" w:bidi="mr-IN"/>
+          <w14:ligatures w14:val="none"/>
+        </w:rPr>
+        <w:t>(</w:t>
+      </w:r>
+      <w:proofErr w:type="spellStart"/>
+      <w:r>
+        <w:rPr>
+          <w:rFonts w:ascii="Consolas" w:eastAsia="Times New Roman" w:hAnsi="Consolas" w:cs="Times New Roman"/>
+          <w:color w:val="000000"/>
+          <w:kern w:val="0"/>
+          <w:sz w:val="20"/>
+          <w:szCs w:val="20"/>
+          <w:u w:val="single"/>
+          <w:lang w:eastAsia="en-IN" w:bidi="mr-IN"/>
+          <w14:ligatures w14:val="none"/>
+        </w:rPr>
+        <w:t>Color</w:t>
+      </w:r>
+      <w:r>
+        <w:rPr>
+          <w:rFonts w:ascii="Consolas" w:eastAsia="Times New Roman" w:hAnsi="Consolas" w:cs="Times New Roman"/>
+          <w:color w:val="000000"/>
+          <w:kern w:val="0"/>
+          <w:sz w:val="20"/>
+          <w:szCs w:val="20"/>
+          <w:lang w:eastAsia="en-IN" w:bidi="mr-IN"/>
+          <w14:ligatures w14:val="none"/>
+        </w:rPr>
+        <w:t>.black</w:t>
+      </w:r>
+      <w:proofErr w:type="spellEnd"/>
+      <w:r>
+        <w:rPr>
+          <w:rFonts w:ascii="Consolas" w:eastAsia="Times New Roman" w:hAnsi="Consolas" w:cs="Times New Roman"/>
+          <w:color w:val="000000"/>
+          <w:kern w:val="0"/>
+          <w:sz w:val="20"/>
+          <w:szCs w:val="20"/>
+          <w:lang w:eastAsia="en-IN" w:bidi="mr-IN"/>
+          <w14:ligatures w14:val="none"/>
+        </w:rPr>
+        <w:t>);</w:t>
       </w:r>
     </w:p>
     <w:p>
@@ -42765,6 +42756,44 @@
         </w:rPr>
         <w:t xml:space="preserve">        </w:t>
       </w:r>
+      <w:proofErr w:type="spellStart"/>
+      <w:r>
+        <w:rPr>
+          <w:rFonts w:ascii="Consolas" w:eastAsia="Times New Roman" w:hAnsi="Consolas" w:cs="Times New Roman"/>
+          <w:color w:val="6A3E3E"/>
+          <w:kern w:val="0"/>
+          <w:sz w:val="20"/>
+          <w:szCs w:val="20"/>
+          <w:lang w:eastAsia="en-IN" w:bidi="mr-IN"/>
+          <w14:ligatures w14:val="none"/>
+        </w:rPr>
+        <w:t>g</w:t>
+      </w:r>
+      <w:r>
+        <w:rPr>
+          <w:rFonts w:ascii="Consolas" w:eastAsia="Times New Roman" w:hAnsi="Consolas" w:cs="Times New Roman"/>
+          <w:color w:val="000000"/>
+          <w:kern w:val="0"/>
+          <w:sz w:val="20"/>
+          <w:szCs w:val="20"/>
+          <w:lang w:eastAsia="en-IN" w:bidi="mr-IN"/>
+          <w14:ligatures w14:val="none"/>
+        </w:rPr>
+        <w:t>.fillOval</w:t>
+      </w:r>
+      <w:proofErr w:type="spellEnd"/>
+      <w:r>
+        <w:rPr>
+          <w:rFonts w:ascii="Consolas" w:eastAsia="Times New Roman" w:hAnsi="Consolas" w:cs="Times New Roman"/>
+          <w:color w:val="000000"/>
+          <w:kern w:val="0"/>
+          <w:sz w:val="20"/>
+          <w:szCs w:val="20"/>
+          <w:lang w:eastAsia="en-IN" w:bidi="mr-IN"/>
+          <w14:ligatures w14:val="none"/>
+        </w:rPr>
+        <w:t xml:space="preserve">(90, 100, 30, 30); </w:t>
+      </w:r>
       <w:r>
         <w:rPr>
           <w:rFonts w:ascii="Consolas" w:eastAsia="Times New Roman" w:hAnsi="Consolas" w:cs="Times New Roman"/>
@@ -42775,33 +42804,7 @@
           <w:lang w:eastAsia="en-IN" w:bidi="mr-IN"/>
           <w14:ligatures w14:val="none"/>
         </w:rPr>
-        <w:t>//</w:t>
-      </w:r>
-      <w:proofErr w:type="spellStart"/>
-      <w:r>
-        <w:rPr>
-          <w:rFonts w:ascii="Consolas" w:eastAsia="Times New Roman" w:hAnsi="Consolas" w:cs="Times New Roman"/>
-          <w:color w:val="3F7F5F"/>
-          <w:kern w:val="0"/>
-          <w:sz w:val="20"/>
-          <w:szCs w:val="20"/>
-          <w:lang w:eastAsia="en-IN" w:bidi="mr-IN"/>
-          <w14:ligatures w14:val="none"/>
-        </w:rPr>
-        <w:t>g.drawOval</w:t>
-      </w:r>
-      <w:proofErr w:type="spellEnd"/>
-      <w:r>
-        <w:rPr>
-          <w:rFonts w:ascii="Consolas" w:eastAsia="Times New Roman" w:hAnsi="Consolas" w:cs="Times New Roman"/>
-          <w:color w:val="3F7F5F"/>
-          <w:kern w:val="0"/>
-          <w:sz w:val="20"/>
-          <w:szCs w:val="20"/>
-          <w:lang w:eastAsia="en-IN" w:bidi="mr-IN"/>
-          <w14:ligatures w14:val="none"/>
-        </w:rPr>
-        <w:t>(70, 200, 30, 30);</w:t>
+        <w:t>// Left eye</w:t>
       </w:r>
     </w:p>
     <w:p>
@@ -42829,7 +42832,57 @@
           <w:lang w:eastAsia="en-IN" w:bidi="mr-IN"/>
           <w14:ligatures w14:val="none"/>
         </w:rPr>
-        <w:t xml:space="preserve">    }</w:t>
+        <w:t xml:space="preserve">        </w:t>
+      </w:r>
+      <w:proofErr w:type="spellStart"/>
+      <w:r>
+        <w:rPr>
+          <w:rFonts w:ascii="Consolas" w:eastAsia="Times New Roman" w:hAnsi="Consolas" w:cs="Times New Roman"/>
+          <w:color w:val="6A3E3E"/>
+          <w:kern w:val="0"/>
+          <w:sz w:val="20"/>
+          <w:szCs w:val="20"/>
+          <w:lang w:eastAsia="en-IN" w:bidi="mr-IN"/>
+          <w14:ligatures w14:val="none"/>
+        </w:rPr>
+        <w:t>g</w:t>
+      </w:r>
+      <w:r>
+        <w:rPr>
+          <w:rFonts w:ascii="Consolas" w:eastAsia="Times New Roman" w:hAnsi="Consolas" w:cs="Times New Roman"/>
+          <w:color w:val="000000"/>
+          <w:kern w:val="0"/>
+          <w:sz w:val="20"/>
+          <w:szCs w:val="20"/>
+          <w:lang w:eastAsia="en-IN" w:bidi="mr-IN"/>
+          <w14:ligatures w14:val="none"/>
+        </w:rPr>
+        <w:t>.fillOval</w:t>
+      </w:r>
+      <w:proofErr w:type="spellEnd"/>
+      <w:r>
+        <w:rPr>
+          <w:rFonts w:ascii="Consolas" w:eastAsia="Times New Roman" w:hAnsi="Consolas" w:cs="Times New Roman"/>
+          <w:color w:val="000000"/>
+          <w:kern w:val="0"/>
+          <w:sz w:val="20"/>
+          <w:szCs w:val="20"/>
+          <w:lang w:eastAsia="en-IN" w:bidi="mr-IN"/>
+          <w14:ligatures w14:val="none"/>
+        </w:rPr>
+        <w:t xml:space="preserve">(180, 100, 30, 30); </w:t>
+      </w:r>
+      <w:r>
+        <w:rPr>
+          <w:rFonts w:ascii="Consolas" w:eastAsia="Times New Roman" w:hAnsi="Consolas" w:cs="Times New Roman"/>
+          <w:color w:val="3F7F5F"/>
+          <w:kern w:val="0"/>
+          <w:sz w:val="20"/>
+          <w:szCs w:val="20"/>
+          <w:lang w:eastAsia="en-IN" w:bidi="mr-IN"/>
+          <w14:ligatures w14:val="none"/>
+        </w:rPr>
+        <w:t>// Right eye</w:t>
       </w:r>
     </w:p>
     <w:p>
@@ -42857,8 +42910,291 @@
           <w:lang w:eastAsia="en-IN" w:bidi="mr-IN"/>
           <w14:ligatures w14:val="none"/>
         </w:rPr>
+        <w:t xml:space="preserve">        </w:t>
+      </w:r>
+    </w:p>
+    <w:p>
+      <w:pPr>
+        <w:shd w:val="clear" w:color="auto" w:fill="FFFFFF"/>
+        <w:spacing w:after="0" w:line="240" w:lineRule="auto"/>
+        <w:ind w:left="1440"/>
+        <w:rPr>
+          <w:rFonts w:ascii="Consolas" w:eastAsia="Times New Roman" w:hAnsi="Consolas" w:cs="Times New Roman"/>
+          <w:color w:val="000000"/>
+          <w:kern w:val="0"/>
+          <w:sz w:val="20"/>
+          <w:szCs w:val="20"/>
+          <w:lang w:eastAsia="en-IN" w:bidi="mr-IN"/>
+          <w14:ligatures w14:val="none"/>
+        </w:rPr>
+      </w:pPr>
+      <w:r>
+        <w:rPr>
+          <w:rFonts w:ascii="Consolas" w:eastAsia="Times New Roman" w:hAnsi="Consolas" w:cs="Times New Roman"/>
+          <w:color w:val="000000"/>
+          <w:kern w:val="0"/>
+          <w:sz w:val="20"/>
+          <w:szCs w:val="20"/>
+          <w:lang w:eastAsia="en-IN" w:bidi="mr-IN"/>
+          <w14:ligatures w14:val="none"/>
+        </w:rPr>
+        <w:t xml:space="preserve">        </w:t>
+      </w:r>
+      <w:r>
+        <w:rPr>
+          <w:rFonts w:ascii="Consolas" w:eastAsia="Times New Roman" w:hAnsi="Consolas" w:cs="Times New Roman"/>
+          <w:color w:val="3F7F5F"/>
+          <w:kern w:val="0"/>
+          <w:sz w:val="20"/>
+          <w:szCs w:val="20"/>
+          <w:lang w:eastAsia="en-IN" w:bidi="mr-IN"/>
+          <w14:ligatures w14:val="none"/>
+        </w:rPr>
+        <w:t>// Draw mouth</w:t>
+      </w:r>
+    </w:p>
+    <w:p>
+      <w:pPr>
+        <w:shd w:val="clear" w:color="auto" w:fill="FFFFFF"/>
+        <w:spacing w:after="0" w:line="240" w:lineRule="auto"/>
+        <w:ind w:left="1440"/>
+        <w:rPr>
+          <w:rFonts w:ascii="Consolas" w:eastAsia="Times New Roman" w:hAnsi="Consolas" w:cs="Times New Roman"/>
+          <w:color w:val="000000"/>
+          <w:kern w:val="0"/>
+          <w:sz w:val="20"/>
+          <w:szCs w:val="20"/>
+          <w:lang w:eastAsia="en-IN" w:bidi="mr-IN"/>
+          <w14:ligatures w14:val="none"/>
+        </w:rPr>
+      </w:pPr>
+      <w:r>
+        <w:rPr>
+          <w:rFonts w:ascii="Consolas" w:eastAsia="Times New Roman" w:hAnsi="Consolas" w:cs="Times New Roman"/>
+          <w:color w:val="000000"/>
+          <w:kern w:val="0"/>
+          <w:sz w:val="20"/>
+          <w:szCs w:val="20"/>
+          <w:lang w:eastAsia="en-IN" w:bidi="mr-IN"/>
+          <w14:ligatures w14:val="none"/>
+        </w:rPr>
+        <w:t xml:space="preserve">        </w:t>
+      </w:r>
+      <w:proofErr w:type="spellStart"/>
+      <w:r>
+        <w:rPr>
+          <w:rFonts w:ascii="Consolas" w:eastAsia="Times New Roman" w:hAnsi="Consolas" w:cs="Times New Roman"/>
+          <w:color w:val="6A3E3E"/>
+          <w:kern w:val="0"/>
+          <w:sz w:val="20"/>
+          <w:szCs w:val="20"/>
+          <w:lang w:eastAsia="en-IN" w:bidi="mr-IN"/>
+          <w14:ligatures w14:val="none"/>
+        </w:rPr>
+        <w:t>g</w:t>
+      </w:r>
+      <w:r>
+        <w:rPr>
+          <w:rFonts w:ascii="Consolas" w:eastAsia="Times New Roman" w:hAnsi="Consolas" w:cs="Times New Roman"/>
+          <w:color w:val="000000"/>
+          <w:kern w:val="0"/>
+          <w:sz w:val="20"/>
+          <w:szCs w:val="20"/>
+          <w:lang w:eastAsia="en-IN" w:bidi="mr-IN"/>
+          <w14:ligatures w14:val="none"/>
+        </w:rPr>
+        <w:t>.setColor</w:t>
+      </w:r>
+      <w:proofErr w:type="spellEnd"/>
+      <w:r>
+        <w:rPr>
+          <w:rFonts w:ascii="Consolas" w:eastAsia="Times New Roman" w:hAnsi="Consolas" w:cs="Times New Roman"/>
+          <w:color w:val="000000"/>
+          <w:kern w:val="0"/>
+          <w:sz w:val="20"/>
+          <w:szCs w:val="20"/>
+          <w:lang w:eastAsia="en-IN" w:bidi="mr-IN"/>
+          <w14:ligatures w14:val="none"/>
+        </w:rPr>
+        <w:t>(</w:t>
+      </w:r>
+      <w:proofErr w:type="spellStart"/>
+      <w:r>
+        <w:rPr>
+          <w:rFonts w:ascii="Consolas" w:eastAsia="Times New Roman" w:hAnsi="Consolas" w:cs="Times New Roman"/>
+          <w:color w:val="000000"/>
+          <w:kern w:val="0"/>
+          <w:sz w:val="20"/>
+          <w:szCs w:val="20"/>
+          <w:u w:val="single"/>
+          <w:lang w:eastAsia="en-IN" w:bidi="mr-IN"/>
+          <w14:ligatures w14:val="none"/>
+        </w:rPr>
+        <w:t>Color</w:t>
+      </w:r>
+      <w:r>
+        <w:rPr>
+          <w:rFonts w:ascii="Consolas" w:eastAsia="Times New Roman" w:hAnsi="Consolas" w:cs="Times New Roman"/>
+          <w:color w:val="000000"/>
+          <w:kern w:val="0"/>
+          <w:sz w:val="20"/>
+          <w:szCs w:val="20"/>
+          <w:lang w:eastAsia="en-IN" w:bidi="mr-IN"/>
+          <w14:ligatures w14:val="none"/>
+        </w:rPr>
+        <w:t>.red</w:t>
+      </w:r>
+      <w:proofErr w:type="spellEnd"/>
+      <w:r>
+        <w:rPr>
+          <w:rFonts w:ascii="Consolas" w:eastAsia="Times New Roman" w:hAnsi="Consolas" w:cs="Times New Roman"/>
+          <w:color w:val="000000"/>
+          <w:kern w:val="0"/>
+          <w:sz w:val="20"/>
+          <w:szCs w:val="20"/>
+          <w:lang w:eastAsia="en-IN" w:bidi="mr-IN"/>
+          <w14:ligatures w14:val="none"/>
+        </w:rPr>
+        <w:t>);</w:t>
+      </w:r>
+    </w:p>
+    <w:p>
+      <w:pPr>
+        <w:shd w:val="clear" w:color="auto" w:fill="FFFFFF"/>
+        <w:spacing w:after="0" w:line="240" w:lineRule="auto"/>
+        <w:ind w:left="1440"/>
+        <w:rPr>
+          <w:rFonts w:ascii="Consolas" w:eastAsia="Times New Roman" w:hAnsi="Consolas" w:cs="Times New Roman"/>
+          <w:color w:val="000000"/>
+          <w:kern w:val="0"/>
+          <w:sz w:val="20"/>
+          <w:szCs w:val="20"/>
+          <w:lang w:eastAsia="en-IN" w:bidi="mr-IN"/>
+          <w14:ligatures w14:val="none"/>
+        </w:rPr>
+      </w:pPr>
+      <w:r>
+        <w:rPr>
+          <w:rFonts w:ascii="Consolas" w:eastAsia="Times New Roman" w:hAnsi="Consolas" w:cs="Times New Roman"/>
+          <w:color w:val="000000"/>
+          <w:kern w:val="0"/>
+          <w:sz w:val="20"/>
+          <w:szCs w:val="20"/>
+          <w:lang w:eastAsia="en-IN" w:bidi="mr-IN"/>
+          <w14:ligatures w14:val="none"/>
+        </w:rPr>
+        <w:t xml:space="preserve">        </w:t>
+      </w:r>
+      <w:proofErr w:type="spellStart"/>
+      <w:r>
+        <w:rPr>
+          <w:rFonts w:ascii="Consolas" w:eastAsia="Times New Roman" w:hAnsi="Consolas" w:cs="Times New Roman"/>
+          <w:color w:val="6A3E3E"/>
+          <w:kern w:val="0"/>
+          <w:sz w:val="20"/>
+          <w:szCs w:val="20"/>
+          <w:lang w:eastAsia="en-IN" w:bidi="mr-IN"/>
+          <w14:ligatures w14:val="none"/>
+        </w:rPr>
+        <w:t>g</w:t>
+      </w:r>
+      <w:r>
+        <w:rPr>
+          <w:rFonts w:ascii="Consolas" w:eastAsia="Times New Roman" w:hAnsi="Consolas" w:cs="Times New Roman"/>
+          <w:color w:val="000000"/>
+          <w:kern w:val="0"/>
+          <w:sz w:val="20"/>
+          <w:szCs w:val="20"/>
+          <w:lang w:eastAsia="en-IN" w:bidi="mr-IN"/>
+          <w14:ligatures w14:val="none"/>
+        </w:rPr>
+        <w:t>.drawArc</w:t>
+      </w:r>
+      <w:proofErr w:type="spellEnd"/>
+      <w:r>
+        <w:rPr>
+          <w:rFonts w:ascii="Consolas" w:eastAsia="Times New Roman" w:hAnsi="Consolas" w:cs="Times New Roman"/>
+          <w:color w:val="000000"/>
+          <w:kern w:val="0"/>
+          <w:sz w:val="20"/>
+          <w:szCs w:val="20"/>
+          <w:lang w:eastAsia="en-IN" w:bidi="mr-IN"/>
+          <w14:ligatures w14:val="none"/>
+        </w:rPr>
+        <w:t>(100, 150, 100, 50, 0, -180</w:t>
+      </w:r>
+    </w:p>
+    <w:p>
+      <w:pPr>
+        <w:shd w:val="clear" w:color="auto" w:fill="FFFFFF"/>
+        <w:spacing w:after="0" w:line="240" w:lineRule="auto"/>
+        <w:ind w:left="1440"/>
+        <w:rPr>
+          <w:rFonts w:ascii="Consolas" w:eastAsia="Times New Roman" w:hAnsi="Consolas" w:cs="Times New Roman"/>
+          <w:color w:val="000000"/>
+          <w:kern w:val="0"/>
+          <w:sz w:val="20"/>
+          <w:szCs w:val="20"/>
+          <w:lang w:eastAsia="en-IN" w:bidi="mr-IN"/>
+          <w14:ligatures w14:val="none"/>
+        </w:rPr>
+      </w:pPr>
+      <w:r>
+        <w:rPr>
+          <w:rFonts w:ascii="Consolas" w:eastAsia="Times New Roman" w:hAnsi="Consolas" w:cs="Times New Roman"/>
+          <w:color w:val="000000"/>
+          <w:kern w:val="0"/>
+          <w:sz w:val="20"/>
+          <w:szCs w:val="20"/>
+          <w:lang w:eastAsia="en-IN" w:bidi="mr-IN"/>
+          <w14:ligatures w14:val="none"/>
+        </w:rPr>
+        <w:t xml:space="preserve">    }</w:t>
+      </w:r>
+    </w:p>
+    <w:p>
+      <w:pPr>
+        <w:shd w:val="clear" w:color="auto" w:fill="FFFFFF"/>
+        <w:spacing w:after="0" w:line="240" w:lineRule="auto"/>
+        <w:ind w:left="1440"/>
+        <w:rPr>
+          <w:rFonts w:ascii="Consolas" w:eastAsia="Times New Roman" w:hAnsi="Consolas" w:cs="Times New Roman"/>
+          <w:color w:val="000000"/>
+          <w:kern w:val="0"/>
+          <w:sz w:val="20"/>
+          <w:szCs w:val="20"/>
+          <w:lang w:eastAsia="en-IN" w:bidi="mr-IN"/>
+          <w14:ligatures w14:val="none"/>
+        </w:rPr>
+      </w:pPr>
+      <w:r>
+        <w:rPr>
+          <w:rFonts w:ascii="Consolas" w:eastAsia="Times New Roman" w:hAnsi="Consolas" w:cs="Times New Roman"/>
+          <w:color w:val="000000"/>
+          <w:kern w:val="0"/>
+          <w:sz w:val="20"/>
+          <w:szCs w:val="20"/>
+          <w:lang w:eastAsia="en-IN" w:bidi="mr-IN"/>
+          <w14:ligatures w14:val="none"/>
+        </w:rPr>
         <w:t>}</w:t>
       </w:r>
+    </w:p>
+    <w:p>
+      <w:pPr>
+        <w:shd w:val="clear" w:color="auto" w:fill="FFFFFF"/>
+        <w:spacing w:after="0" w:line="240" w:lineRule="auto"/>
+        <w:ind w:left="1440"/>
+        <w:rPr>
+          <w:rFonts w:ascii="Consolas" w:eastAsia="Times New Roman" w:hAnsi="Consolas" w:cs="Times New Roman"/>
+          <w:color w:val="000000"/>
+          <w:kern w:val="0"/>
+          <w:sz w:val="20"/>
+          <w:szCs w:val="20"/>
+          <w:lang w:eastAsia="en-IN" w:bidi="mr-IN"/>
+          <w14:ligatures w14:val="none"/>
+        </w:rPr>
+      </w:pPr>
     </w:p>
     <w:p>
       <w:pPr>
@@ -42898,6 +43234,7 @@
     </w:p>
     <w:p>
       <w:pPr>
+        <w:jc w:val="center"/>
         <w:rPr>
           <w:b/>
           <w:bCs/>
@@ -42909,6 +43246,49 @@
       </w:pPr>
       <w:r>
         <w:rPr>
+          <w:noProof/>
+        </w:rPr>
+        <w:drawing>
+          <wp:inline distT="0" distB="0" distL="0" distR="0" wp14:anchorId="1BCDD5CA" wp14:editId="428F6E04">
+            <wp:extent cx="3419475" cy="3495675"/>
+            <wp:effectExtent l="0" t="0" r="9525" b="9525"/>
+            <wp:docPr id="41" name="Picture 41"/>
+            <wp:cNvGraphicFramePr>
+              <a:graphicFrameLocks xmlns:a="http://schemas.openxmlformats.org/drawingml/2006/main" noChangeAspect="1"/>
+            </wp:cNvGraphicFramePr>
+            <a:graphic xmlns:a="http://schemas.openxmlformats.org/drawingml/2006/main">
+              <a:graphicData uri="http://schemas.openxmlformats.org/drawingml/2006/picture">
+                <pic:pic xmlns:pic="http://schemas.openxmlformats.org/drawingml/2006/picture">
+                  <pic:nvPicPr>
+                    <pic:cNvPr id="1" name=""/>
+                    <pic:cNvPicPr/>
+                  </pic:nvPicPr>
+                  <pic:blipFill>
+                    <a:blip r:embed="rId21"/>
+                    <a:stretch>
+                      <a:fillRect/>
+                    </a:stretch>
+                  </pic:blipFill>
+                  <pic:spPr>
+                    <a:xfrm>
+                      <a:off x="0" y="0"/>
+                      <a:ext cx="3419475" cy="3495675"/>
+                    </a:xfrm>
+                    <a:prstGeom prst="rect">
+                      <a:avLst/>
+                    </a:prstGeom>
+                  </pic:spPr>
+                </pic:pic>
+              </a:graphicData>
+            </a:graphic>
+          </wp:inline>
+        </w:drawing>
+      </w:r>
+    </w:p>
+    <w:p>
+      <w:pPr>
+        <w:jc w:val="center"/>
+        <w:rPr>
           <w:b/>
           <w:bCs/>
           <w:sz w:val="24"/>
@@ -42916,6 +43296,28 @@
           <w:u w:val="single"/>
           <w:lang w:val="en-US"/>
         </w:rPr>
+      </w:pPr>
+    </w:p>
+    <w:p>
+      <w:pPr>
+        <w:rPr>
+          <w:b/>
+          <w:bCs/>
+          <w:sz w:val="24"/>
+          <w:szCs w:val="24"/>
+          <w:u w:val="single"/>
+          <w:lang w:val="en-US"/>
+        </w:rPr>
+      </w:pPr>
+      <w:r>
+        <w:rPr>
+          <w:b/>
+          <w:bCs/>
+          <w:sz w:val="24"/>
+          <w:szCs w:val="24"/>
+          <w:u w:val="single"/>
+          <w:lang w:val="en-US"/>
+        </w:rPr>
         <w:br w:type="page"/>
       </w:r>
     </w:p>
@@ -43046,7 +43448,7 @@
           <w:szCs w:val="24"/>
           <w:lang w:val="en-US"/>
         </w:rPr>
-        <w:t xml:space="preserve"> 12. Write a JAVA Program in which data is read from one file and should be written in another file line by line.</w:t>
+        <w:t xml:space="preserve"> 11. Write a JAVA Program to draw oval, rectangle, line, text using graphics class.</w:t>
       </w:r>
     </w:p>
     <w:p>
@@ -43068,7 +43470,1898 @@
         <mc:AlternateContent>
           <mc:Choice Requires="wps">
             <w:drawing>
-              <wp:anchor distT="0" distB="0" distL="114300" distR="114300" simplePos="0" relativeHeight="251703296" behindDoc="0" locked="0" layoutInCell="1" allowOverlap="1" wp14:anchorId="56BF0E4D" wp14:editId="7A948ABE">
+              <wp:anchor distT="0" distB="0" distL="114300" distR="114300" simplePos="0" relativeHeight="251703296" behindDoc="0" locked="0" layoutInCell="1" allowOverlap="1" wp14:anchorId="017AFF9D" wp14:editId="66ACCD40">
+                <wp:simplePos x="0" y="0"/>
+                <wp:positionH relativeFrom="column">
+                  <wp:posOffset>-112395</wp:posOffset>
+                </wp:positionH>
+                <wp:positionV relativeFrom="paragraph">
+                  <wp:posOffset>9525</wp:posOffset>
+                </wp:positionV>
+                <wp:extent cx="6873240" cy="0"/>
+                <wp:effectExtent l="0" t="0" r="0" b="0"/>
+                <wp:wrapNone/>
+                <wp:docPr id="19" name="Straight Connector 19"/>
+                <wp:cNvGraphicFramePr/>
+                <a:graphic xmlns:a="http://schemas.openxmlformats.org/drawingml/2006/main">
+                  <a:graphicData uri="http://schemas.microsoft.com/office/word/2010/wordprocessingShape">
+                    <wps:wsp>
+                      <wps:cNvCnPr/>
+                      <wps:spPr>
+                        <a:xfrm>
+                          <a:off x="0" y="0"/>
+                          <a:ext cx="6873240" cy="0"/>
+                        </a:xfrm>
+                        <a:prstGeom prst="line">
+                          <a:avLst/>
+                        </a:prstGeom>
+                      </wps:spPr>
+                      <wps:style>
+                        <a:lnRef idx="1">
+                          <a:schemeClr val="dk1"/>
+                        </a:lnRef>
+                        <a:fillRef idx="0">
+                          <a:schemeClr val="dk1"/>
+                        </a:fillRef>
+                        <a:effectRef idx="0">
+                          <a:schemeClr val="dk1"/>
+                        </a:effectRef>
+                        <a:fontRef idx="minor">
+                          <a:schemeClr val="tx1"/>
+                        </a:fontRef>
+                      </wps:style>
+                      <wps:bodyPr/>
+                    </wps:wsp>
+                  </a:graphicData>
+                </a:graphic>
+              </wp:anchor>
+            </w:drawing>
+          </mc:Choice>
+          <mc:Fallback>
+            <w:pict>
+              <v:line w14:anchorId="0728E32B" id="Straight Connector 19" o:spid="_x0000_s1026" style="position:absolute;z-index:251703296;visibility:visible;mso-wrap-style:square;mso-wrap-distance-left:9pt;mso-wrap-distance-top:0;mso-wrap-distance-right:9pt;mso-wrap-distance-bottom:0;mso-position-horizontal:absolute;mso-position-horizontal-relative:text;mso-position-vertical:absolute;mso-position-vertical-relative:text" from="-8.85pt,.75pt" to="532.35pt,.75pt" o:gfxdata="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" strokecolor="black [3200]" strokeweight=".5pt">
+                <v:stroke joinstyle="miter"/>
+              </v:line>
+            </w:pict>
+          </mc:Fallback>
+        </mc:AlternateContent>
+      </w:r>
+      <w:r>
+        <w:rPr>
+          <w:noProof/>
+          <w:sz w:val="24"/>
+          <w:szCs w:val="24"/>
+          <w:lang w:val="en-US"/>
+        </w:rPr>
+        <mc:AlternateContent>
+          <mc:Choice Requires="wps">
+            <w:drawing>
+              <wp:anchor distT="0" distB="0" distL="114300" distR="114300" simplePos="0" relativeHeight="251702272" behindDoc="0" locked="0" layoutInCell="1" allowOverlap="1" wp14:anchorId="0E4AF854" wp14:editId="6D2578EB">
+                <wp:simplePos x="0" y="0"/>
+                <wp:positionH relativeFrom="column">
+                  <wp:posOffset>-114300</wp:posOffset>
+                </wp:positionH>
+                <wp:positionV relativeFrom="paragraph">
+                  <wp:posOffset>40005</wp:posOffset>
+                </wp:positionV>
+                <wp:extent cx="6873240" cy="0"/>
+                <wp:effectExtent l="0" t="0" r="0" b="0"/>
+                <wp:wrapNone/>
+                <wp:docPr id="27" name="Straight Connector 27"/>
+                <wp:cNvGraphicFramePr/>
+                <a:graphic xmlns:a="http://schemas.openxmlformats.org/drawingml/2006/main">
+                  <a:graphicData uri="http://schemas.microsoft.com/office/word/2010/wordprocessingShape">
+                    <wps:wsp>
+                      <wps:cNvCnPr/>
+                      <wps:spPr>
+                        <a:xfrm>
+                          <a:off x="0" y="0"/>
+                          <a:ext cx="6873240" cy="0"/>
+                        </a:xfrm>
+                        <a:prstGeom prst="line">
+                          <a:avLst/>
+                        </a:prstGeom>
+                      </wps:spPr>
+                      <wps:style>
+                        <a:lnRef idx="1">
+                          <a:schemeClr val="dk1"/>
+                        </a:lnRef>
+                        <a:fillRef idx="0">
+                          <a:schemeClr val="dk1"/>
+                        </a:fillRef>
+                        <a:effectRef idx="0">
+                          <a:schemeClr val="dk1"/>
+                        </a:effectRef>
+                        <a:fontRef idx="minor">
+                          <a:schemeClr val="tx1"/>
+                        </a:fontRef>
+                      </wps:style>
+                      <wps:bodyPr/>
+                    </wps:wsp>
+                  </a:graphicData>
+                </a:graphic>
+              </wp:anchor>
+            </w:drawing>
+          </mc:Choice>
+          <mc:Fallback>
+            <w:pict>
+              <v:line w14:anchorId="764DD1B8" id="Straight Connector 27" o:spid="_x0000_s1026" style="position:absolute;z-index:251702272;visibility:visible;mso-wrap-style:square;mso-wrap-distance-left:9pt;mso-wrap-distance-top:0;mso-wrap-distance-right:9pt;mso-wrap-distance-bottom:0;mso-position-horizontal:absolute;mso-position-horizontal-relative:text;mso-position-vertical:absolute;mso-position-vertical-relative:text" from="-9pt,3.15pt" to="532.2pt,3.15pt" o:gfxdata="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" strokecolor="black [3200]" strokeweight=".5pt">
+                <v:stroke joinstyle="miter"/>
+              </v:line>
+            </w:pict>
+          </mc:Fallback>
+        </mc:AlternateContent>
+      </w:r>
+    </w:p>
+    <w:p>
+      <w:pPr>
+        <w:spacing w:after="0"/>
+        <w:rPr>
+          <w:b/>
+          <w:bCs/>
+          <w:sz w:val="24"/>
+          <w:szCs w:val="24"/>
+          <w:u w:val="single"/>
+          <w:lang w:val="en-US"/>
+        </w:rPr>
+      </w:pPr>
+      <w:r>
+        <w:rPr>
+          <w:b/>
+          <w:bCs/>
+          <w:sz w:val="24"/>
+          <w:szCs w:val="24"/>
+          <w:u w:val="single"/>
+          <w:lang w:val="en-US"/>
+        </w:rPr>
+        <w:t>Program: -</w:t>
+      </w:r>
+    </w:p>
+    <w:p>
+      <w:pPr>
+        <w:shd w:val="clear" w:color="auto" w:fill="FFFFFF"/>
+        <w:spacing w:after="0" w:line="240" w:lineRule="auto"/>
+        <w:ind w:left="1440"/>
+        <w:rPr>
+          <w:rFonts w:ascii="Consolas" w:eastAsia="Times New Roman" w:hAnsi="Consolas" w:cs="Times New Roman"/>
+          <w:color w:val="000000"/>
+          <w:kern w:val="0"/>
+          <w:sz w:val="20"/>
+          <w:szCs w:val="20"/>
+          <w:lang w:eastAsia="en-IN" w:bidi="mr-IN"/>
+          <w14:ligatures w14:val="none"/>
+        </w:rPr>
+      </w:pPr>
+      <w:r>
+        <w:rPr>
+          <w:rFonts w:ascii="Consolas" w:eastAsia="Times New Roman" w:hAnsi="Consolas" w:cs="Times New Roman"/>
+          <w:b/>
+          <w:bCs/>
+          <w:color w:val="7F0055"/>
+          <w:kern w:val="0"/>
+          <w:sz w:val="20"/>
+          <w:szCs w:val="20"/>
+          <w:u w:val="single"/>
+          <w:lang w:eastAsia="en-IN" w:bidi="mr-IN"/>
+          <w14:ligatures w14:val="none"/>
+        </w:rPr>
+        <w:t>i</w:t>
+      </w:r>
+      <w:r>
+        <w:rPr>
+          <w:rFonts w:ascii="Consolas" w:eastAsia="Times New Roman" w:hAnsi="Consolas" w:cs="Times New Roman"/>
+          <w:b/>
+          <w:bCs/>
+          <w:color w:val="7F0055"/>
+          <w:kern w:val="0"/>
+          <w:sz w:val="20"/>
+          <w:szCs w:val="20"/>
+          <w:lang w:eastAsia="en-IN" w:bidi="mr-IN"/>
+          <w14:ligatures w14:val="none"/>
+        </w:rPr>
+        <w:t>mport</w:t>
+      </w:r>
+      <w:r>
+        <w:rPr>
+          <w:rFonts w:ascii="Consolas" w:eastAsia="Times New Roman" w:hAnsi="Consolas" w:cs="Times New Roman"/>
+          <w:color w:val="000000"/>
+          <w:kern w:val="0"/>
+          <w:sz w:val="20"/>
+          <w:szCs w:val="20"/>
+          <w:lang w:eastAsia="en-IN" w:bidi="mr-IN"/>
+          <w14:ligatures w14:val="none"/>
+        </w:rPr>
+        <w:t xml:space="preserve"> </w:t>
+      </w:r>
+      <w:proofErr w:type="spellStart"/>
+      <w:r>
+        <w:rPr>
+          <w:rFonts w:ascii="Consolas" w:eastAsia="Times New Roman" w:hAnsi="Consolas" w:cs="Times New Roman"/>
+          <w:color w:val="000000"/>
+          <w:kern w:val="0"/>
+          <w:sz w:val="20"/>
+          <w:szCs w:val="20"/>
+          <w:u w:val="single"/>
+          <w:lang w:eastAsia="en-IN" w:bidi="mr-IN"/>
+          <w14:ligatures w14:val="none"/>
+        </w:rPr>
+        <w:t>java.applet.Applet</w:t>
+      </w:r>
+      <w:proofErr w:type="spellEnd"/>
+      <w:r>
+        <w:rPr>
+          <w:rFonts w:ascii="Consolas" w:eastAsia="Times New Roman" w:hAnsi="Consolas" w:cs="Times New Roman"/>
+          <w:color w:val="000000"/>
+          <w:kern w:val="0"/>
+          <w:sz w:val="20"/>
+          <w:szCs w:val="20"/>
+          <w:lang w:eastAsia="en-IN" w:bidi="mr-IN"/>
+          <w14:ligatures w14:val="none"/>
+        </w:rPr>
+        <w:t>;</w:t>
+      </w:r>
+    </w:p>
+    <w:p>
+      <w:pPr>
+        <w:shd w:val="clear" w:color="auto" w:fill="FFFFFF"/>
+        <w:spacing w:after="0" w:line="240" w:lineRule="auto"/>
+        <w:ind w:left="1440"/>
+        <w:rPr>
+          <w:rFonts w:ascii="Consolas" w:eastAsia="Times New Roman" w:hAnsi="Consolas" w:cs="Times New Roman"/>
+          <w:color w:val="000000"/>
+          <w:kern w:val="0"/>
+          <w:sz w:val="20"/>
+          <w:szCs w:val="20"/>
+          <w:lang w:eastAsia="en-IN" w:bidi="mr-IN"/>
+          <w14:ligatures w14:val="none"/>
+        </w:rPr>
+      </w:pPr>
+      <w:r>
+        <w:rPr>
+          <w:rFonts w:ascii="Consolas" w:eastAsia="Times New Roman" w:hAnsi="Consolas" w:cs="Times New Roman"/>
+          <w:b/>
+          <w:bCs/>
+          <w:color w:val="7F0055"/>
+          <w:kern w:val="0"/>
+          <w:sz w:val="20"/>
+          <w:szCs w:val="20"/>
+          <w:lang w:eastAsia="en-IN" w:bidi="mr-IN"/>
+          <w14:ligatures w14:val="none"/>
+        </w:rPr>
+        <w:t>import</w:t>
+      </w:r>
+      <w:r>
+        <w:rPr>
+          <w:rFonts w:ascii="Consolas" w:eastAsia="Times New Roman" w:hAnsi="Consolas" w:cs="Times New Roman"/>
+          <w:color w:val="000000"/>
+          <w:kern w:val="0"/>
+          <w:sz w:val="20"/>
+          <w:szCs w:val="20"/>
+          <w:lang w:eastAsia="en-IN" w:bidi="mr-IN"/>
+          <w14:ligatures w14:val="none"/>
+        </w:rPr>
+        <w:t xml:space="preserve"> </w:t>
+      </w:r>
+      <w:proofErr w:type="spellStart"/>
+      <w:r>
+        <w:rPr>
+          <w:rFonts w:ascii="Consolas" w:eastAsia="Times New Roman" w:hAnsi="Consolas" w:cs="Times New Roman"/>
+          <w:color w:val="000000"/>
+          <w:kern w:val="0"/>
+          <w:sz w:val="20"/>
+          <w:szCs w:val="20"/>
+          <w:u w:val="single"/>
+          <w:lang w:eastAsia="en-IN" w:bidi="mr-IN"/>
+          <w14:ligatures w14:val="none"/>
+        </w:rPr>
+        <w:t>java.awt</w:t>
+      </w:r>
+      <w:proofErr w:type="spellEnd"/>
+      <w:r>
+        <w:rPr>
+          <w:rFonts w:ascii="Consolas" w:eastAsia="Times New Roman" w:hAnsi="Consolas" w:cs="Times New Roman"/>
+          <w:color w:val="000000"/>
+          <w:kern w:val="0"/>
+          <w:sz w:val="20"/>
+          <w:szCs w:val="20"/>
+          <w:lang w:eastAsia="en-IN" w:bidi="mr-IN"/>
+          <w14:ligatures w14:val="none"/>
+        </w:rPr>
+        <w:t>.*;</w:t>
+      </w:r>
+    </w:p>
+    <w:p>
+      <w:pPr>
+        <w:shd w:val="clear" w:color="auto" w:fill="FFFFFF"/>
+        <w:spacing w:after="0" w:line="240" w:lineRule="auto"/>
+        <w:ind w:left="1440"/>
+        <w:rPr>
+          <w:rFonts w:ascii="Consolas" w:eastAsia="Times New Roman" w:hAnsi="Consolas" w:cs="Times New Roman"/>
+          <w:color w:val="000000"/>
+          <w:kern w:val="0"/>
+          <w:sz w:val="20"/>
+          <w:szCs w:val="20"/>
+          <w:lang w:eastAsia="en-IN" w:bidi="mr-IN"/>
+          <w14:ligatures w14:val="none"/>
+        </w:rPr>
+      </w:pPr>
+    </w:p>
+    <w:p>
+      <w:pPr>
+        <w:shd w:val="clear" w:color="auto" w:fill="FFFFFF"/>
+        <w:spacing w:after="0" w:line="240" w:lineRule="auto"/>
+        <w:ind w:left="1440"/>
+        <w:rPr>
+          <w:rFonts w:ascii="Consolas" w:eastAsia="Times New Roman" w:hAnsi="Consolas" w:cs="Times New Roman"/>
+          <w:color w:val="000000"/>
+          <w:kern w:val="0"/>
+          <w:sz w:val="20"/>
+          <w:szCs w:val="20"/>
+          <w:lang w:eastAsia="en-IN" w:bidi="mr-IN"/>
+          <w14:ligatures w14:val="none"/>
+        </w:rPr>
+      </w:pPr>
+      <w:r>
+        <w:rPr>
+          <w:rFonts w:ascii="Consolas" w:eastAsia="Times New Roman" w:hAnsi="Consolas" w:cs="Times New Roman"/>
+          <w:b/>
+          <w:bCs/>
+          <w:color w:val="7F0055"/>
+          <w:kern w:val="0"/>
+          <w:sz w:val="20"/>
+          <w:szCs w:val="20"/>
+          <w:lang w:eastAsia="en-IN" w:bidi="mr-IN"/>
+          <w14:ligatures w14:val="none"/>
+        </w:rPr>
+        <w:t>public</w:t>
+      </w:r>
+      <w:r>
+        <w:rPr>
+          <w:rFonts w:ascii="Consolas" w:eastAsia="Times New Roman" w:hAnsi="Consolas" w:cs="Times New Roman"/>
+          <w:color w:val="000000"/>
+          <w:kern w:val="0"/>
+          <w:sz w:val="20"/>
+          <w:szCs w:val="20"/>
+          <w:lang w:eastAsia="en-IN" w:bidi="mr-IN"/>
+          <w14:ligatures w14:val="none"/>
+        </w:rPr>
+        <w:t xml:space="preserve"> </w:t>
+      </w:r>
+      <w:r>
+        <w:rPr>
+          <w:rFonts w:ascii="Consolas" w:eastAsia="Times New Roman" w:hAnsi="Consolas" w:cs="Times New Roman"/>
+          <w:b/>
+          <w:bCs/>
+          <w:color w:val="7F0055"/>
+          <w:kern w:val="0"/>
+          <w:sz w:val="20"/>
+          <w:szCs w:val="20"/>
+          <w:lang w:eastAsia="en-IN" w:bidi="mr-IN"/>
+          <w14:ligatures w14:val="none"/>
+        </w:rPr>
+        <w:t>class</w:t>
+      </w:r>
+      <w:r>
+        <w:rPr>
+          <w:rFonts w:ascii="Consolas" w:eastAsia="Times New Roman" w:hAnsi="Consolas" w:cs="Times New Roman"/>
+          <w:color w:val="000000"/>
+          <w:kern w:val="0"/>
+          <w:sz w:val="20"/>
+          <w:szCs w:val="20"/>
+          <w:lang w:eastAsia="en-IN" w:bidi="mr-IN"/>
+          <w14:ligatures w14:val="none"/>
+        </w:rPr>
+        <w:t xml:space="preserve"> </w:t>
+      </w:r>
+      <w:proofErr w:type="spellStart"/>
+      <w:r>
+        <w:rPr>
+          <w:rFonts w:ascii="Consolas" w:eastAsia="Times New Roman" w:hAnsi="Consolas" w:cs="Times New Roman"/>
+          <w:color w:val="000000"/>
+          <w:kern w:val="0"/>
+          <w:sz w:val="20"/>
+          <w:szCs w:val="20"/>
+          <w:u w:val="single"/>
+          <w:lang w:eastAsia="en-IN" w:bidi="mr-IN"/>
+          <w14:ligatures w14:val="none"/>
+        </w:rPr>
+        <w:t>SmileyFaceApplet</w:t>
+      </w:r>
+      <w:proofErr w:type="spellEnd"/>
+      <w:r>
+        <w:rPr>
+          <w:rFonts w:ascii="Consolas" w:eastAsia="Times New Roman" w:hAnsi="Consolas" w:cs="Times New Roman"/>
+          <w:color w:val="000000"/>
+          <w:kern w:val="0"/>
+          <w:sz w:val="20"/>
+          <w:szCs w:val="20"/>
+          <w:lang w:eastAsia="en-IN" w:bidi="mr-IN"/>
+          <w14:ligatures w14:val="none"/>
+        </w:rPr>
+        <w:t xml:space="preserve"> </w:t>
+      </w:r>
+      <w:r>
+        <w:rPr>
+          <w:rFonts w:ascii="Consolas" w:eastAsia="Times New Roman" w:hAnsi="Consolas" w:cs="Times New Roman"/>
+          <w:b/>
+          <w:bCs/>
+          <w:color w:val="7F0055"/>
+          <w:kern w:val="0"/>
+          <w:sz w:val="20"/>
+          <w:szCs w:val="20"/>
+          <w:lang w:eastAsia="en-IN" w:bidi="mr-IN"/>
+          <w14:ligatures w14:val="none"/>
+        </w:rPr>
+        <w:t>extends</w:t>
+      </w:r>
+      <w:r>
+        <w:rPr>
+          <w:rFonts w:ascii="Consolas" w:eastAsia="Times New Roman" w:hAnsi="Consolas" w:cs="Times New Roman"/>
+          <w:color w:val="000000"/>
+          <w:kern w:val="0"/>
+          <w:sz w:val="20"/>
+          <w:szCs w:val="20"/>
+          <w:lang w:eastAsia="en-IN" w:bidi="mr-IN"/>
+          <w14:ligatures w14:val="none"/>
+        </w:rPr>
+        <w:t xml:space="preserve"> </w:t>
+      </w:r>
+      <w:r>
+        <w:rPr>
+          <w:rFonts w:ascii="Consolas" w:eastAsia="Times New Roman" w:hAnsi="Consolas" w:cs="Times New Roman"/>
+          <w:color w:val="000000"/>
+          <w:kern w:val="0"/>
+          <w:sz w:val="20"/>
+          <w:szCs w:val="20"/>
+          <w:u w:val="single"/>
+          <w:lang w:eastAsia="en-IN" w:bidi="mr-IN"/>
+          <w14:ligatures w14:val="none"/>
+        </w:rPr>
+        <w:t>Applet</w:t>
+      </w:r>
+      <w:r>
+        <w:rPr>
+          <w:rFonts w:ascii="Consolas" w:eastAsia="Times New Roman" w:hAnsi="Consolas" w:cs="Times New Roman"/>
+          <w:color w:val="000000"/>
+          <w:kern w:val="0"/>
+          <w:sz w:val="20"/>
+          <w:szCs w:val="20"/>
+          <w:lang w:eastAsia="en-IN" w:bidi="mr-IN"/>
+          <w14:ligatures w14:val="none"/>
+        </w:rPr>
+        <w:t xml:space="preserve"> {</w:t>
+      </w:r>
+    </w:p>
+    <w:p>
+      <w:pPr>
+        <w:shd w:val="clear" w:color="auto" w:fill="FFFFFF"/>
+        <w:spacing w:after="0" w:line="240" w:lineRule="auto"/>
+        <w:ind w:left="1440"/>
+        <w:rPr>
+          <w:rFonts w:ascii="Consolas" w:eastAsia="Times New Roman" w:hAnsi="Consolas" w:cs="Times New Roman"/>
+          <w:color w:val="000000"/>
+          <w:kern w:val="0"/>
+          <w:sz w:val="20"/>
+          <w:szCs w:val="20"/>
+          <w:lang w:eastAsia="en-IN" w:bidi="mr-IN"/>
+          <w14:ligatures w14:val="none"/>
+        </w:rPr>
+      </w:pPr>
+      <w:r>
+        <w:rPr>
+          <w:rFonts w:ascii="Consolas" w:eastAsia="Times New Roman" w:hAnsi="Consolas" w:cs="Times New Roman"/>
+          <w:color w:val="000000"/>
+          <w:kern w:val="0"/>
+          <w:sz w:val="20"/>
+          <w:szCs w:val="20"/>
+          <w:lang w:eastAsia="en-IN" w:bidi="mr-IN"/>
+          <w14:ligatures w14:val="none"/>
+        </w:rPr>
+        <w:t xml:space="preserve">    </w:t>
+      </w:r>
+      <w:r>
+        <w:rPr>
+          <w:rFonts w:ascii="Consolas" w:eastAsia="Times New Roman" w:hAnsi="Consolas" w:cs="Times New Roman"/>
+          <w:b/>
+          <w:bCs/>
+          <w:color w:val="7F0055"/>
+          <w:kern w:val="0"/>
+          <w:sz w:val="20"/>
+          <w:szCs w:val="20"/>
+          <w:lang w:eastAsia="en-IN" w:bidi="mr-IN"/>
+          <w14:ligatures w14:val="none"/>
+        </w:rPr>
+        <w:t>public</w:t>
+      </w:r>
+      <w:r>
+        <w:rPr>
+          <w:rFonts w:ascii="Consolas" w:eastAsia="Times New Roman" w:hAnsi="Consolas" w:cs="Times New Roman"/>
+          <w:color w:val="000000"/>
+          <w:kern w:val="0"/>
+          <w:sz w:val="20"/>
+          <w:szCs w:val="20"/>
+          <w:lang w:eastAsia="en-IN" w:bidi="mr-IN"/>
+          <w14:ligatures w14:val="none"/>
+        </w:rPr>
+        <w:t xml:space="preserve"> </w:t>
+      </w:r>
+      <w:r>
+        <w:rPr>
+          <w:rFonts w:ascii="Consolas" w:eastAsia="Times New Roman" w:hAnsi="Consolas" w:cs="Times New Roman"/>
+          <w:b/>
+          <w:bCs/>
+          <w:color w:val="7F0055"/>
+          <w:kern w:val="0"/>
+          <w:sz w:val="20"/>
+          <w:szCs w:val="20"/>
+          <w:lang w:eastAsia="en-IN" w:bidi="mr-IN"/>
+          <w14:ligatures w14:val="none"/>
+        </w:rPr>
+        <w:t>void</w:t>
+      </w:r>
+      <w:r>
+        <w:rPr>
+          <w:rFonts w:ascii="Consolas" w:eastAsia="Times New Roman" w:hAnsi="Consolas" w:cs="Times New Roman"/>
+          <w:color w:val="000000"/>
+          <w:kern w:val="0"/>
+          <w:sz w:val="20"/>
+          <w:szCs w:val="20"/>
+          <w:lang w:eastAsia="en-IN" w:bidi="mr-IN"/>
+          <w14:ligatures w14:val="none"/>
+        </w:rPr>
+        <w:t xml:space="preserve"> paint(</w:t>
+      </w:r>
+      <w:r>
+        <w:rPr>
+          <w:rFonts w:ascii="Consolas" w:eastAsia="Times New Roman" w:hAnsi="Consolas" w:cs="Times New Roman"/>
+          <w:color w:val="000000"/>
+          <w:kern w:val="0"/>
+          <w:sz w:val="20"/>
+          <w:szCs w:val="20"/>
+          <w:u w:val="single"/>
+          <w:lang w:eastAsia="en-IN" w:bidi="mr-IN"/>
+          <w14:ligatures w14:val="none"/>
+        </w:rPr>
+        <w:t>Graphics</w:t>
+      </w:r>
+      <w:r>
+        <w:rPr>
+          <w:rFonts w:ascii="Consolas" w:eastAsia="Times New Roman" w:hAnsi="Consolas" w:cs="Times New Roman"/>
+          <w:color w:val="000000"/>
+          <w:kern w:val="0"/>
+          <w:sz w:val="20"/>
+          <w:szCs w:val="20"/>
+          <w:lang w:eastAsia="en-IN" w:bidi="mr-IN"/>
+          <w14:ligatures w14:val="none"/>
+        </w:rPr>
+        <w:t xml:space="preserve"> </w:t>
+      </w:r>
+      <w:r>
+        <w:rPr>
+          <w:rFonts w:ascii="Consolas" w:eastAsia="Times New Roman" w:hAnsi="Consolas" w:cs="Times New Roman"/>
+          <w:color w:val="6A3E3E"/>
+          <w:kern w:val="0"/>
+          <w:sz w:val="20"/>
+          <w:szCs w:val="20"/>
+          <w:lang w:eastAsia="en-IN" w:bidi="mr-IN"/>
+          <w14:ligatures w14:val="none"/>
+        </w:rPr>
+        <w:t>g</w:t>
+      </w:r>
+      <w:r>
+        <w:rPr>
+          <w:rFonts w:ascii="Consolas" w:eastAsia="Times New Roman" w:hAnsi="Consolas" w:cs="Times New Roman"/>
+          <w:color w:val="000000"/>
+          <w:kern w:val="0"/>
+          <w:sz w:val="20"/>
+          <w:szCs w:val="20"/>
+          <w:lang w:eastAsia="en-IN" w:bidi="mr-IN"/>
+          <w14:ligatures w14:val="none"/>
+        </w:rPr>
+        <w:t>) {</w:t>
+      </w:r>
+    </w:p>
+    <w:p>
+      <w:pPr>
+        <w:shd w:val="clear" w:color="auto" w:fill="FFFFFF"/>
+        <w:spacing w:after="0" w:line="240" w:lineRule="auto"/>
+        <w:ind w:left="1440"/>
+        <w:rPr>
+          <w:rFonts w:ascii="Consolas" w:eastAsia="Times New Roman" w:hAnsi="Consolas" w:cs="Times New Roman"/>
+          <w:color w:val="000000"/>
+          <w:kern w:val="0"/>
+          <w:sz w:val="20"/>
+          <w:szCs w:val="20"/>
+          <w:lang w:eastAsia="en-IN" w:bidi="mr-IN"/>
+          <w14:ligatures w14:val="none"/>
+        </w:rPr>
+      </w:pPr>
+      <w:r>
+        <w:rPr>
+          <w:rFonts w:ascii="Consolas" w:eastAsia="Times New Roman" w:hAnsi="Consolas" w:cs="Times New Roman"/>
+          <w:color w:val="000000"/>
+          <w:kern w:val="0"/>
+          <w:sz w:val="20"/>
+          <w:szCs w:val="20"/>
+          <w:lang w:eastAsia="en-IN" w:bidi="mr-IN"/>
+          <w14:ligatures w14:val="none"/>
+        </w:rPr>
+        <w:t xml:space="preserve">        </w:t>
+      </w:r>
+      <w:r>
+        <w:rPr>
+          <w:rFonts w:ascii="Consolas" w:eastAsia="Times New Roman" w:hAnsi="Consolas" w:cs="Times New Roman"/>
+          <w:color w:val="3F7F5F"/>
+          <w:kern w:val="0"/>
+          <w:sz w:val="20"/>
+          <w:szCs w:val="20"/>
+          <w:lang w:eastAsia="en-IN" w:bidi="mr-IN"/>
+          <w14:ligatures w14:val="none"/>
+        </w:rPr>
+        <w:t xml:space="preserve">// Set background </w:t>
+      </w:r>
+      <w:proofErr w:type="spellStart"/>
+      <w:r>
+        <w:rPr>
+          <w:rFonts w:ascii="Consolas" w:eastAsia="Times New Roman" w:hAnsi="Consolas" w:cs="Times New Roman"/>
+          <w:color w:val="3F7F5F"/>
+          <w:kern w:val="0"/>
+          <w:sz w:val="20"/>
+          <w:szCs w:val="20"/>
+          <w:lang w:eastAsia="en-IN" w:bidi="mr-IN"/>
+          <w14:ligatures w14:val="none"/>
+        </w:rPr>
+        <w:t>color</w:t>
+      </w:r>
+      <w:proofErr w:type="spellEnd"/>
+    </w:p>
+    <w:p>
+      <w:pPr>
+        <w:shd w:val="clear" w:color="auto" w:fill="FFFFFF"/>
+        <w:spacing w:after="0" w:line="240" w:lineRule="auto"/>
+        <w:ind w:left="1440"/>
+        <w:rPr>
+          <w:rFonts w:ascii="Consolas" w:eastAsia="Times New Roman" w:hAnsi="Consolas" w:cs="Times New Roman"/>
+          <w:color w:val="000000"/>
+          <w:kern w:val="0"/>
+          <w:sz w:val="20"/>
+          <w:szCs w:val="20"/>
+          <w:lang w:eastAsia="en-IN" w:bidi="mr-IN"/>
+          <w14:ligatures w14:val="none"/>
+        </w:rPr>
+      </w:pPr>
+      <w:r>
+        <w:rPr>
+          <w:rFonts w:ascii="Consolas" w:eastAsia="Times New Roman" w:hAnsi="Consolas" w:cs="Times New Roman"/>
+          <w:color w:val="000000"/>
+          <w:kern w:val="0"/>
+          <w:sz w:val="20"/>
+          <w:szCs w:val="20"/>
+          <w:lang w:eastAsia="en-IN" w:bidi="mr-IN"/>
+          <w14:ligatures w14:val="none"/>
+        </w:rPr>
+        <w:t xml:space="preserve">        </w:t>
+      </w:r>
+      <w:proofErr w:type="spellStart"/>
+      <w:r>
+        <w:rPr>
+          <w:rFonts w:ascii="Consolas" w:eastAsia="Times New Roman" w:hAnsi="Consolas" w:cs="Times New Roman"/>
+          <w:color w:val="000000"/>
+          <w:kern w:val="0"/>
+          <w:sz w:val="20"/>
+          <w:szCs w:val="20"/>
+          <w:lang w:eastAsia="en-IN" w:bidi="mr-IN"/>
+          <w14:ligatures w14:val="none"/>
+        </w:rPr>
+        <w:t>setBackground</w:t>
+      </w:r>
+      <w:proofErr w:type="spellEnd"/>
+      <w:r>
+        <w:rPr>
+          <w:rFonts w:ascii="Consolas" w:eastAsia="Times New Roman" w:hAnsi="Consolas" w:cs="Times New Roman"/>
+          <w:color w:val="000000"/>
+          <w:kern w:val="0"/>
+          <w:sz w:val="20"/>
+          <w:szCs w:val="20"/>
+          <w:lang w:eastAsia="en-IN" w:bidi="mr-IN"/>
+          <w14:ligatures w14:val="none"/>
+        </w:rPr>
+        <w:t>(</w:t>
+      </w:r>
+      <w:proofErr w:type="spellStart"/>
+      <w:r>
+        <w:rPr>
+          <w:rFonts w:ascii="Consolas" w:eastAsia="Times New Roman" w:hAnsi="Consolas" w:cs="Times New Roman"/>
+          <w:color w:val="000000"/>
+          <w:kern w:val="0"/>
+          <w:sz w:val="20"/>
+          <w:szCs w:val="20"/>
+          <w:u w:val="single"/>
+          <w:lang w:eastAsia="en-IN" w:bidi="mr-IN"/>
+          <w14:ligatures w14:val="none"/>
+        </w:rPr>
+        <w:t>Color</w:t>
+      </w:r>
+      <w:r>
+        <w:rPr>
+          <w:rFonts w:ascii="Consolas" w:eastAsia="Times New Roman" w:hAnsi="Consolas" w:cs="Times New Roman"/>
+          <w:color w:val="000000"/>
+          <w:kern w:val="0"/>
+          <w:sz w:val="20"/>
+          <w:szCs w:val="20"/>
+          <w:lang w:eastAsia="en-IN" w:bidi="mr-IN"/>
+          <w14:ligatures w14:val="none"/>
+        </w:rPr>
+        <w:t>.white</w:t>
+      </w:r>
+      <w:proofErr w:type="spellEnd"/>
+      <w:r>
+        <w:rPr>
+          <w:rFonts w:ascii="Consolas" w:eastAsia="Times New Roman" w:hAnsi="Consolas" w:cs="Times New Roman"/>
+          <w:color w:val="000000"/>
+          <w:kern w:val="0"/>
+          <w:sz w:val="20"/>
+          <w:szCs w:val="20"/>
+          <w:lang w:eastAsia="en-IN" w:bidi="mr-IN"/>
+          <w14:ligatures w14:val="none"/>
+        </w:rPr>
+        <w:t>);</w:t>
+      </w:r>
+    </w:p>
+    <w:p>
+      <w:pPr>
+        <w:shd w:val="clear" w:color="auto" w:fill="FFFFFF"/>
+        <w:spacing w:after="0" w:line="240" w:lineRule="auto"/>
+        <w:ind w:left="1440"/>
+        <w:rPr>
+          <w:rFonts w:ascii="Consolas" w:eastAsia="Times New Roman" w:hAnsi="Consolas" w:cs="Times New Roman"/>
+          <w:color w:val="000000"/>
+          <w:kern w:val="0"/>
+          <w:sz w:val="20"/>
+          <w:szCs w:val="20"/>
+          <w:lang w:eastAsia="en-IN" w:bidi="mr-IN"/>
+          <w14:ligatures w14:val="none"/>
+        </w:rPr>
+      </w:pPr>
+      <w:r>
+        <w:rPr>
+          <w:rFonts w:ascii="Consolas" w:eastAsia="Times New Roman" w:hAnsi="Consolas" w:cs="Times New Roman"/>
+          <w:color w:val="000000"/>
+          <w:kern w:val="0"/>
+          <w:sz w:val="20"/>
+          <w:szCs w:val="20"/>
+          <w:lang w:eastAsia="en-IN" w:bidi="mr-IN"/>
+          <w14:ligatures w14:val="none"/>
+        </w:rPr>
+        <w:t xml:space="preserve">        </w:t>
+      </w:r>
+    </w:p>
+    <w:p>
+      <w:pPr>
+        <w:shd w:val="clear" w:color="auto" w:fill="FFFFFF"/>
+        <w:spacing w:after="0" w:line="240" w:lineRule="auto"/>
+        <w:ind w:left="1440"/>
+        <w:rPr>
+          <w:rFonts w:ascii="Consolas" w:eastAsia="Times New Roman" w:hAnsi="Consolas" w:cs="Times New Roman"/>
+          <w:color w:val="000000"/>
+          <w:kern w:val="0"/>
+          <w:sz w:val="20"/>
+          <w:szCs w:val="20"/>
+          <w:lang w:eastAsia="en-IN" w:bidi="mr-IN"/>
+          <w14:ligatures w14:val="none"/>
+        </w:rPr>
+      </w:pPr>
+      <w:r>
+        <w:rPr>
+          <w:rFonts w:ascii="Consolas" w:eastAsia="Times New Roman" w:hAnsi="Consolas" w:cs="Times New Roman"/>
+          <w:color w:val="000000"/>
+          <w:kern w:val="0"/>
+          <w:sz w:val="20"/>
+          <w:szCs w:val="20"/>
+          <w:lang w:eastAsia="en-IN" w:bidi="mr-IN"/>
+          <w14:ligatures w14:val="none"/>
+        </w:rPr>
+        <w:t xml:space="preserve">        </w:t>
+      </w:r>
+      <w:r>
+        <w:rPr>
+          <w:rFonts w:ascii="Consolas" w:eastAsia="Times New Roman" w:hAnsi="Consolas" w:cs="Times New Roman"/>
+          <w:color w:val="3F7F5F"/>
+          <w:kern w:val="0"/>
+          <w:sz w:val="20"/>
+          <w:szCs w:val="20"/>
+          <w:lang w:eastAsia="en-IN" w:bidi="mr-IN"/>
+          <w14:ligatures w14:val="none"/>
+        </w:rPr>
+        <w:t>// Draw face outline</w:t>
+      </w:r>
+    </w:p>
+    <w:p>
+      <w:pPr>
+        <w:shd w:val="clear" w:color="auto" w:fill="FFFFFF"/>
+        <w:spacing w:after="0" w:line="240" w:lineRule="auto"/>
+        <w:ind w:left="1440"/>
+        <w:rPr>
+          <w:rFonts w:ascii="Consolas" w:eastAsia="Times New Roman" w:hAnsi="Consolas" w:cs="Times New Roman"/>
+          <w:color w:val="000000"/>
+          <w:kern w:val="0"/>
+          <w:sz w:val="20"/>
+          <w:szCs w:val="20"/>
+          <w:lang w:eastAsia="en-IN" w:bidi="mr-IN"/>
+          <w14:ligatures w14:val="none"/>
+        </w:rPr>
+      </w:pPr>
+      <w:r>
+        <w:rPr>
+          <w:rFonts w:ascii="Consolas" w:eastAsia="Times New Roman" w:hAnsi="Consolas" w:cs="Times New Roman"/>
+          <w:color w:val="000000"/>
+          <w:kern w:val="0"/>
+          <w:sz w:val="20"/>
+          <w:szCs w:val="20"/>
+          <w:lang w:eastAsia="en-IN" w:bidi="mr-IN"/>
+          <w14:ligatures w14:val="none"/>
+        </w:rPr>
+        <w:t xml:space="preserve">        </w:t>
+      </w:r>
+      <w:proofErr w:type="spellStart"/>
+      <w:r>
+        <w:rPr>
+          <w:rFonts w:ascii="Consolas" w:eastAsia="Times New Roman" w:hAnsi="Consolas" w:cs="Times New Roman"/>
+          <w:color w:val="6A3E3E"/>
+          <w:kern w:val="0"/>
+          <w:sz w:val="20"/>
+          <w:szCs w:val="20"/>
+          <w:lang w:eastAsia="en-IN" w:bidi="mr-IN"/>
+          <w14:ligatures w14:val="none"/>
+        </w:rPr>
+        <w:t>g</w:t>
+      </w:r>
+      <w:r>
+        <w:rPr>
+          <w:rFonts w:ascii="Consolas" w:eastAsia="Times New Roman" w:hAnsi="Consolas" w:cs="Times New Roman"/>
+          <w:color w:val="000000"/>
+          <w:kern w:val="0"/>
+          <w:sz w:val="20"/>
+          <w:szCs w:val="20"/>
+          <w:lang w:eastAsia="en-IN" w:bidi="mr-IN"/>
+          <w14:ligatures w14:val="none"/>
+        </w:rPr>
+        <w:t>.setColor</w:t>
+      </w:r>
+      <w:proofErr w:type="spellEnd"/>
+      <w:r>
+        <w:rPr>
+          <w:rFonts w:ascii="Consolas" w:eastAsia="Times New Roman" w:hAnsi="Consolas" w:cs="Times New Roman"/>
+          <w:color w:val="000000"/>
+          <w:kern w:val="0"/>
+          <w:sz w:val="20"/>
+          <w:szCs w:val="20"/>
+          <w:lang w:eastAsia="en-IN" w:bidi="mr-IN"/>
+          <w14:ligatures w14:val="none"/>
+        </w:rPr>
+        <w:t>(</w:t>
+      </w:r>
+      <w:proofErr w:type="spellStart"/>
+      <w:r>
+        <w:rPr>
+          <w:rFonts w:ascii="Consolas" w:eastAsia="Times New Roman" w:hAnsi="Consolas" w:cs="Times New Roman"/>
+          <w:color w:val="000000"/>
+          <w:kern w:val="0"/>
+          <w:sz w:val="20"/>
+          <w:szCs w:val="20"/>
+          <w:u w:val="single"/>
+          <w:lang w:eastAsia="en-IN" w:bidi="mr-IN"/>
+          <w14:ligatures w14:val="none"/>
+        </w:rPr>
+        <w:t>Color</w:t>
+      </w:r>
+      <w:r>
+        <w:rPr>
+          <w:rFonts w:ascii="Consolas" w:eastAsia="Times New Roman" w:hAnsi="Consolas" w:cs="Times New Roman"/>
+          <w:color w:val="000000"/>
+          <w:kern w:val="0"/>
+          <w:sz w:val="20"/>
+          <w:szCs w:val="20"/>
+          <w:lang w:eastAsia="en-IN" w:bidi="mr-IN"/>
+          <w14:ligatures w14:val="none"/>
+        </w:rPr>
+        <w:t>.yellow</w:t>
+      </w:r>
+      <w:proofErr w:type="spellEnd"/>
+      <w:r>
+        <w:rPr>
+          <w:rFonts w:ascii="Consolas" w:eastAsia="Times New Roman" w:hAnsi="Consolas" w:cs="Times New Roman"/>
+          <w:color w:val="000000"/>
+          <w:kern w:val="0"/>
+          <w:sz w:val="20"/>
+          <w:szCs w:val="20"/>
+          <w:lang w:eastAsia="en-IN" w:bidi="mr-IN"/>
+          <w14:ligatures w14:val="none"/>
+        </w:rPr>
+        <w:t>);</w:t>
+      </w:r>
+    </w:p>
+    <w:p>
+      <w:pPr>
+        <w:shd w:val="clear" w:color="auto" w:fill="FFFFFF"/>
+        <w:spacing w:after="0" w:line="240" w:lineRule="auto"/>
+        <w:ind w:left="1440"/>
+        <w:rPr>
+          <w:rFonts w:ascii="Consolas" w:eastAsia="Times New Roman" w:hAnsi="Consolas" w:cs="Times New Roman"/>
+          <w:color w:val="000000"/>
+          <w:kern w:val="0"/>
+          <w:sz w:val="20"/>
+          <w:szCs w:val="20"/>
+          <w:lang w:eastAsia="en-IN" w:bidi="mr-IN"/>
+          <w14:ligatures w14:val="none"/>
+        </w:rPr>
+      </w:pPr>
+      <w:r>
+        <w:rPr>
+          <w:rFonts w:ascii="Consolas" w:eastAsia="Times New Roman" w:hAnsi="Consolas" w:cs="Times New Roman"/>
+          <w:color w:val="000000"/>
+          <w:kern w:val="0"/>
+          <w:sz w:val="20"/>
+          <w:szCs w:val="20"/>
+          <w:lang w:eastAsia="en-IN" w:bidi="mr-IN"/>
+          <w14:ligatures w14:val="none"/>
+        </w:rPr>
+        <w:t xml:space="preserve">        </w:t>
+      </w:r>
+      <w:proofErr w:type="spellStart"/>
+      <w:r>
+        <w:rPr>
+          <w:rFonts w:ascii="Consolas" w:eastAsia="Times New Roman" w:hAnsi="Consolas" w:cs="Times New Roman"/>
+          <w:color w:val="6A3E3E"/>
+          <w:kern w:val="0"/>
+          <w:sz w:val="20"/>
+          <w:szCs w:val="20"/>
+          <w:lang w:eastAsia="en-IN" w:bidi="mr-IN"/>
+          <w14:ligatures w14:val="none"/>
+        </w:rPr>
+        <w:t>g</w:t>
+      </w:r>
+      <w:r>
+        <w:rPr>
+          <w:rFonts w:ascii="Consolas" w:eastAsia="Times New Roman" w:hAnsi="Consolas" w:cs="Times New Roman"/>
+          <w:color w:val="000000"/>
+          <w:kern w:val="0"/>
+          <w:sz w:val="20"/>
+          <w:szCs w:val="20"/>
+          <w:lang w:eastAsia="en-IN" w:bidi="mr-IN"/>
+          <w14:ligatures w14:val="none"/>
+        </w:rPr>
+        <w:t>.fillOval</w:t>
+      </w:r>
+      <w:proofErr w:type="spellEnd"/>
+      <w:r>
+        <w:rPr>
+          <w:rFonts w:ascii="Consolas" w:eastAsia="Times New Roman" w:hAnsi="Consolas" w:cs="Times New Roman"/>
+          <w:color w:val="000000"/>
+          <w:kern w:val="0"/>
+          <w:sz w:val="20"/>
+          <w:szCs w:val="20"/>
+          <w:lang w:eastAsia="en-IN" w:bidi="mr-IN"/>
+          <w14:ligatures w14:val="none"/>
+        </w:rPr>
+        <w:t xml:space="preserve">(50, 50, 200, 200); </w:t>
+      </w:r>
+      <w:r>
+        <w:rPr>
+          <w:rFonts w:ascii="Consolas" w:eastAsia="Times New Roman" w:hAnsi="Consolas" w:cs="Times New Roman"/>
+          <w:color w:val="3F7F5F"/>
+          <w:kern w:val="0"/>
+          <w:sz w:val="20"/>
+          <w:szCs w:val="20"/>
+          <w:lang w:eastAsia="en-IN" w:bidi="mr-IN"/>
+          <w14:ligatures w14:val="none"/>
+        </w:rPr>
+        <w:t>// x, y, width, height</w:t>
+      </w:r>
+    </w:p>
+    <w:p>
+      <w:pPr>
+        <w:shd w:val="clear" w:color="auto" w:fill="FFFFFF"/>
+        <w:spacing w:after="0" w:line="240" w:lineRule="auto"/>
+        <w:ind w:left="1440"/>
+        <w:rPr>
+          <w:rFonts w:ascii="Consolas" w:eastAsia="Times New Roman" w:hAnsi="Consolas" w:cs="Times New Roman"/>
+          <w:color w:val="000000"/>
+          <w:kern w:val="0"/>
+          <w:sz w:val="20"/>
+          <w:szCs w:val="20"/>
+          <w:lang w:eastAsia="en-IN" w:bidi="mr-IN"/>
+          <w14:ligatures w14:val="none"/>
+        </w:rPr>
+      </w:pPr>
+      <w:r>
+        <w:rPr>
+          <w:rFonts w:ascii="Consolas" w:eastAsia="Times New Roman" w:hAnsi="Consolas" w:cs="Times New Roman"/>
+          <w:color w:val="000000"/>
+          <w:kern w:val="0"/>
+          <w:sz w:val="20"/>
+          <w:szCs w:val="20"/>
+          <w:lang w:eastAsia="en-IN" w:bidi="mr-IN"/>
+          <w14:ligatures w14:val="none"/>
+        </w:rPr>
+        <w:t xml:space="preserve">        </w:t>
+      </w:r>
+    </w:p>
+    <w:p>
+      <w:pPr>
+        <w:shd w:val="clear" w:color="auto" w:fill="FFFFFF"/>
+        <w:spacing w:after="0" w:line="240" w:lineRule="auto"/>
+        <w:ind w:left="1440"/>
+        <w:rPr>
+          <w:rFonts w:ascii="Consolas" w:eastAsia="Times New Roman" w:hAnsi="Consolas" w:cs="Times New Roman"/>
+          <w:color w:val="000000"/>
+          <w:kern w:val="0"/>
+          <w:sz w:val="20"/>
+          <w:szCs w:val="20"/>
+          <w:lang w:eastAsia="en-IN" w:bidi="mr-IN"/>
+          <w14:ligatures w14:val="none"/>
+        </w:rPr>
+      </w:pPr>
+      <w:r>
+        <w:rPr>
+          <w:rFonts w:ascii="Consolas" w:eastAsia="Times New Roman" w:hAnsi="Consolas" w:cs="Times New Roman"/>
+          <w:color w:val="000000"/>
+          <w:kern w:val="0"/>
+          <w:sz w:val="20"/>
+          <w:szCs w:val="20"/>
+          <w:lang w:eastAsia="en-IN" w:bidi="mr-IN"/>
+          <w14:ligatures w14:val="none"/>
+        </w:rPr>
+        <w:t xml:space="preserve">        </w:t>
+      </w:r>
+      <w:r>
+        <w:rPr>
+          <w:rFonts w:ascii="Consolas" w:eastAsia="Times New Roman" w:hAnsi="Consolas" w:cs="Times New Roman"/>
+          <w:color w:val="3F7F5F"/>
+          <w:kern w:val="0"/>
+          <w:sz w:val="20"/>
+          <w:szCs w:val="20"/>
+          <w:lang w:eastAsia="en-IN" w:bidi="mr-IN"/>
+          <w14:ligatures w14:val="none"/>
+        </w:rPr>
+        <w:t>// Draw eyes</w:t>
+      </w:r>
+    </w:p>
+    <w:p>
+      <w:pPr>
+        <w:shd w:val="clear" w:color="auto" w:fill="FFFFFF"/>
+        <w:spacing w:after="0" w:line="240" w:lineRule="auto"/>
+        <w:ind w:left="1440"/>
+        <w:rPr>
+          <w:rFonts w:ascii="Consolas" w:eastAsia="Times New Roman" w:hAnsi="Consolas" w:cs="Times New Roman"/>
+          <w:color w:val="000000"/>
+          <w:kern w:val="0"/>
+          <w:sz w:val="20"/>
+          <w:szCs w:val="20"/>
+          <w:lang w:eastAsia="en-IN" w:bidi="mr-IN"/>
+          <w14:ligatures w14:val="none"/>
+        </w:rPr>
+      </w:pPr>
+      <w:r>
+        <w:rPr>
+          <w:rFonts w:ascii="Consolas" w:eastAsia="Times New Roman" w:hAnsi="Consolas" w:cs="Times New Roman"/>
+          <w:color w:val="000000"/>
+          <w:kern w:val="0"/>
+          <w:sz w:val="20"/>
+          <w:szCs w:val="20"/>
+          <w:lang w:eastAsia="en-IN" w:bidi="mr-IN"/>
+          <w14:ligatures w14:val="none"/>
+        </w:rPr>
+        <w:t xml:space="preserve">        </w:t>
+      </w:r>
+      <w:proofErr w:type="spellStart"/>
+      <w:r>
+        <w:rPr>
+          <w:rFonts w:ascii="Consolas" w:eastAsia="Times New Roman" w:hAnsi="Consolas" w:cs="Times New Roman"/>
+          <w:color w:val="6A3E3E"/>
+          <w:kern w:val="0"/>
+          <w:sz w:val="20"/>
+          <w:szCs w:val="20"/>
+          <w:lang w:eastAsia="en-IN" w:bidi="mr-IN"/>
+          <w14:ligatures w14:val="none"/>
+        </w:rPr>
+        <w:t>g</w:t>
+      </w:r>
+      <w:r>
+        <w:rPr>
+          <w:rFonts w:ascii="Consolas" w:eastAsia="Times New Roman" w:hAnsi="Consolas" w:cs="Times New Roman"/>
+          <w:color w:val="000000"/>
+          <w:kern w:val="0"/>
+          <w:sz w:val="20"/>
+          <w:szCs w:val="20"/>
+          <w:lang w:eastAsia="en-IN" w:bidi="mr-IN"/>
+          <w14:ligatures w14:val="none"/>
+        </w:rPr>
+        <w:t>.setColor</w:t>
+      </w:r>
+      <w:proofErr w:type="spellEnd"/>
+      <w:r>
+        <w:rPr>
+          <w:rFonts w:ascii="Consolas" w:eastAsia="Times New Roman" w:hAnsi="Consolas" w:cs="Times New Roman"/>
+          <w:color w:val="000000"/>
+          <w:kern w:val="0"/>
+          <w:sz w:val="20"/>
+          <w:szCs w:val="20"/>
+          <w:lang w:eastAsia="en-IN" w:bidi="mr-IN"/>
+          <w14:ligatures w14:val="none"/>
+        </w:rPr>
+        <w:t>(</w:t>
+      </w:r>
+      <w:proofErr w:type="spellStart"/>
+      <w:r>
+        <w:rPr>
+          <w:rFonts w:ascii="Consolas" w:eastAsia="Times New Roman" w:hAnsi="Consolas" w:cs="Times New Roman"/>
+          <w:color w:val="000000"/>
+          <w:kern w:val="0"/>
+          <w:sz w:val="20"/>
+          <w:szCs w:val="20"/>
+          <w:u w:val="single"/>
+          <w:lang w:eastAsia="en-IN" w:bidi="mr-IN"/>
+          <w14:ligatures w14:val="none"/>
+        </w:rPr>
+        <w:t>Color</w:t>
+      </w:r>
+      <w:r>
+        <w:rPr>
+          <w:rFonts w:ascii="Consolas" w:eastAsia="Times New Roman" w:hAnsi="Consolas" w:cs="Times New Roman"/>
+          <w:color w:val="000000"/>
+          <w:kern w:val="0"/>
+          <w:sz w:val="20"/>
+          <w:szCs w:val="20"/>
+          <w:lang w:eastAsia="en-IN" w:bidi="mr-IN"/>
+          <w14:ligatures w14:val="none"/>
+        </w:rPr>
+        <w:t>.black</w:t>
+      </w:r>
+      <w:proofErr w:type="spellEnd"/>
+      <w:r>
+        <w:rPr>
+          <w:rFonts w:ascii="Consolas" w:eastAsia="Times New Roman" w:hAnsi="Consolas" w:cs="Times New Roman"/>
+          <w:color w:val="000000"/>
+          <w:kern w:val="0"/>
+          <w:sz w:val="20"/>
+          <w:szCs w:val="20"/>
+          <w:lang w:eastAsia="en-IN" w:bidi="mr-IN"/>
+          <w14:ligatures w14:val="none"/>
+        </w:rPr>
+        <w:t>);</w:t>
+      </w:r>
+    </w:p>
+    <w:p>
+      <w:pPr>
+        <w:shd w:val="clear" w:color="auto" w:fill="FFFFFF"/>
+        <w:spacing w:after="0" w:line="240" w:lineRule="auto"/>
+        <w:ind w:left="1440"/>
+        <w:rPr>
+          <w:rFonts w:ascii="Consolas" w:eastAsia="Times New Roman" w:hAnsi="Consolas" w:cs="Times New Roman"/>
+          <w:color w:val="000000"/>
+          <w:kern w:val="0"/>
+          <w:sz w:val="20"/>
+          <w:szCs w:val="20"/>
+          <w:lang w:eastAsia="en-IN" w:bidi="mr-IN"/>
+          <w14:ligatures w14:val="none"/>
+        </w:rPr>
+      </w:pPr>
+      <w:r>
+        <w:rPr>
+          <w:rFonts w:ascii="Consolas" w:eastAsia="Times New Roman" w:hAnsi="Consolas" w:cs="Times New Roman"/>
+          <w:color w:val="000000"/>
+          <w:kern w:val="0"/>
+          <w:sz w:val="20"/>
+          <w:szCs w:val="20"/>
+          <w:lang w:eastAsia="en-IN" w:bidi="mr-IN"/>
+          <w14:ligatures w14:val="none"/>
+        </w:rPr>
+        <w:t xml:space="preserve">        </w:t>
+      </w:r>
+      <w:proofErr w:type="spellStart"/>
+      <w:r>
+        <w:rPr>
+          <w:rFonts w:ascii="Consolas" w:eastAsia="Times New Roman" w:hAnsi="Consolas" w:cs="Times New Roman"/>
+          <w:color w:val="6A3E3E"/>
+          <w:kern w:val="0"/>
+          <w:sz w:val="20"/>
+          <w:szCs w:val="20"/>
+          <w:lang w:eastAsia="en-IN" w:bidi="mr-IN"/>
+          <w14:ligatures w14:val="none"/>
+        </w:rPr>
+        <w:t>g</w:t>
+      </w:r>
+      <w:r>
+        <w:rPr>
+          <w:rFonts w:ascii="Consolas" w:eastAsia="Times New Roman" w:hAnsi="Consolas" w:cs="Times New Roman"/>
+          <w:color w:val="000000"/>
+          <w:kern w:val="0"/>
+          <w:sz w:val="20"/>
+          <w:szCs w:val="20"/>
+          <w:lang w:eastAsia="en-IN" w:bidi="mr-IN"/>
+          <w14:ligatures w14:val="none"/>
+        </w:rPr>
+        <w:t>.fillOval</w:t>
+      </w:r>
+      <w:proofErr w:type="spellEnd"/>
+      <w:r>
+        <w:rPr>
+          <w:rFonts w:ascii="Consolas" w:eastAsia="Times New Roman" w:hAnsi="Consolas" w:cs="Times New Roman"/>
+          <w:color w:val="000000"/>
+          <w:kern w:val="0"/>
+          <w:sz w:val="20"/>
+          <w:szCs w:val="20"/>
+          <w:lang w:eastAsia="en-IN" w:bidi="mr-IN"/>
+          <w14:ligatures w14:val="none"/>
+        </w:rPr>
+        <w:t xml:space="preserve">(90, 100, 30, 30); </w:t>
+      </w:r>
+      <w:r>
+        <w:rPr>
+          <w:rFonts w:ascii="Consolas" w:eastAsia="Times New Roman" w:hAnsi="Consolas" w:cs="Times New Roman"/>
+          <w:color w:val="3F7F5F"/>
+          <w:kern w:val="0"/>
+          <w:sz w:val="20"/>
+          <w:szCs w:val="20"/>
+          <w:lang w:eastAsia="en-IN" w:bidi="mr-IN"/>
+          <w14:ligatures w14:val="none"/>
+        </w:rPr>
+        <w:t>// Left eye</w:t>
+      </w:r>
+    </w:p>
+    <w:p>
+      <w:pPr>
+        <w:shd w:val="clear" w:color="auto" w:fill="FFFFFF"/>
+        <w:spacing w:after="0" w:line="240" w:lineRule="auto"/>
+        <w:ind w:left="1440"/>
+        <w:rPr>
+          <w:rFonts w:ascii="Consolas" w:eastAsia="Times New Roman" w:hAnsi="Consolas" w:cs="Times New Roman"/>
+          <w:color w:val="000000"/>
+          <w:kern w:val="0"/>
+          <w:sz w:val="20"/>
+          <w:szCs w:val="20"/>
+          <w:lang w:eastAsia="en-IN" w:bidi="mr-IN"/>
+          <w14:ligatures w14:val="none"/>
+        </w:rPr>
+      </w:pPr>
+      <w:r>
+        <w:rPr>
+          <w:rFonts w:ascii="Consolas" w:eastAsia="Times New Roman" w:hAnsi="Consolas" w:cs="Times New Roman"/>
+          <w:color w:val="000000"/>
+          <w:kern w:val="0"/>
+          <w:sz w:val="20"/>
+          <w:szCs w:val="20"/>
+          <w:lang w:eastAsia="en-IN" w:bidi="mr-IN"/>
+          <w14:ligatures w14:val="none"/>
+        </w:rPr>
+        <w:t xml:space="preserve">        </w:t>
+      </w:r>
+      <w:proofErr w:type="spellStart"/>
+      <w:r>
+        <w:rPr>
+          <w:rFonts w:ascii="Consolas" w:eastAsia="Times New Roman" w:hAnsi="Consolas" w:cs="Times New Roman"/>
+          <w:color w:val="6A3E3E"/>
+          <w:kern w:val="0"/>
+          <w:sz w:val="20"/>
+          <w:szCs w:val="20"/>
+          <w:lang w:eastAsia="en-IN" w:bidi="mr-IN"/>
+          <w14:ligatures w14:val="none"/>
+        </w:rPr>
+        <w:t>g</w:t>
+      </w:r>
+      <w:r>
+        <w:rPr>
+          <w:rFonts w:ascii="Consolas" w:eastAsia="Times New Roman" w:hAnsi="Consolas" w:cs="Times New Roman"/>
+          <w:color w:val="000000"/>
+          <w:kern w:val="0"/>
+          <w:sz w:val="20"/>
+          <w:szCs w:val="20"/>
+          <w:lang w:eastAsia="en-IN" w:bidi="mr-IN"/>
+          <w14:ligatures w14:val="none"/>
+        </w:rPr>
+        <w:t>.fillOval</w:t>
+      </w:r>
+      <w:proofErr w:type="spellEnd"/>
+      <w:r>
+        <w:rPr>
+          <w:rFonts w:ascii="Consolas" w:eastAsia="Times New Roman" w:hAnsi="Consolas" w:cs="Times New Roman"/>
+          <w:color w:val="000000"/>
+          <w:kern w:val="0"/>
+          <w:sz w:val="20"/>
+          <w:szCs w:val="20"/>
+          <w:lang w:eastAsia="en-IN" w:bidi="mr-IN"/>
+          <w14:ligatures w14:val="none"/>
+        </w:rPr>
+        <w:t xml:space="preserve">(180, 100, 30, 30); </w:t>
+      </w:r>
+      <w:r>
+        <w:rPr>
+          <w:rFonts w:ascii="Consolas" w:eastAsia="Times New Roman" w:hAnsi="Consolas" w:cs="Times New Roman"/>
+          <w:color w:val="3F7F5F"/>
+          <w:kern w:val="0"/>
+          <w:sz w:val="20"/>
+          <w:szCs w:val="20"/>
+          <w:lang w:eastAsia="en-IN" w:bidi="mr-IN"/>
+          <w14:ligatures w14:val="none"/>
+        </w:rPr>
+        <w:t>// Right eye</w:t>
+      </w:r>
+    </w:p>
+    <w:p>
+      <w:pPr>
+        <w:shd w:val="clear" w:color="auto" w:fill="FFFFFF"/>
+        <w:spacing w:after="0" w:line="240" w:lineRule="auto"/>
+        <w:ind w:left="1440"/>
+        <w:rPr>
+          <w:rFonts w:ascii="Consolas" w:eastAsia="Times New Roman" w:hAnsi="Consolas" w:cs="Times New Roman"/>
+          <w:color w:val="000000"/>
+          <w:kern w:val="0"/>
+          <w:sz w:val="20"/>
+          <w:szCs w:val="20"/>
+          <w:lang w:eastAsia="en-IN" w:bidi="mr-IN"/>
+          <w14:ligatures w14:val="none"/>
+        </w:rPr>
+      </w:pPr>
+      <w:r>
+        <w:rPr>
+          <w:rFonts w:ascii="Consolas" w:eastAsia="Times New Roman" w:hAnsi="Consolas" w:cs="Times New Roman"/>
+          <w:color w:val="000000"/>
+          <w:kern w:val="0"/>
+          <w:sz w:val="20"/>
+          <w:szCs w:val="20"/>
+          <w:lang w:eastAsia="en-IN" w:bidi="mr-IN"/>
+          <w14:ligatures w14:val="none"/>
+        </w:rPr>
+        <w:t xml:space="preserve">        </w:t>
+      </w:r>
+    </w:p>
+    <w:p>
+      <w:pPr>
+        <w:shd w:val="clear" w:color="auto" w:fill="FFFFFF"/>
+        <w:spacing w:after="0" w:line="240" w:lineRule="auto"/>
+        <w:ind w:left="1440"/>
+        <w:rPr>
+          <w:rFonts w:ascii="Consolas" w:eastAsia="Times New Roman" w:hAnsi="Consolas" w:cs="Times New Roman"/>
+          <w:color w:val="000000"/>
+          <w:kern w:val="0"/>
+          <w:sz w:val="20"/>
+          <w:szCs w:val="20"/>
+          <w:lang w:eastAsia="en-IN" w:bidi="mr-IN"/>
+          <w14:ligatures w14:val="none"/>
+        </w:rPr>
+      </w:pPr>
+      <w:r>
+        <w:rPr>
+          <w:rFonts w:ascii="Consolas" w:eastAsia="Times New Roman" w:hAnsi="Consolas" w:cs="Times New Roman"/>
+          <w:color w:val="000000"/>
+          <w:kern w:val="0"/>
+          <w:sz w:val="20"/>
+          <w:szCs w:val="20"/>
+          <w:lang w:eastAsia="en-IN" w:bidi="mr-IN"/>
+          <w14:ligatures w14:val="none"/>
+        </w:rPr>
+        <w:t xml:space="preserve">        </w:t>
+      </w:r>
+      <w:r>
+        <w:rPr>
+          <w:rFonts w:ascii="Consolas" w:eastAsia="Times New Roman" w:hAnsi="Consolas" w:cs="Times New Roman"/>
+          <w:color w:val="3F7F5F"/>
+          <w:kern w:val="0"/>
+          <w:sz w:val="20"/>
+          <w:szCs w:val="20"/>
+          <w:lang w:eastAsia="en-IN" w:bidi="mr-IN"/>
+          <w14:ligatures w14:val="none"/>
+        </w:rPr>
+        <w:t>// Draw mouth</w:t>
+      </w:r>
+    </w:p>
+    <w:p>
+      <w:pPr>
+        <w:shd w:val="clear" w:color="auto" w:fill="FFFFFF"/>
+        <w:spacing w:after="0" w:line="240" w:lineRule="auto"/>
+        <w:ind w:left="1440"/>
+        <w:rPr>
+          <w:rFonts w:ascii="Consolas" w:eastAsia="Times New Roman" w:hAnsi="Consolas" w:cs="Times New Roman"/>
+          <w:color w:val="000000"/>
+          <w:kern w:val="0"/>
+          <w:sz w:val="20"/>
+          <w:szCs w:val="20"/>
+          <w:lang w:eastAsia="en-IN" w:bidi="mr-IN"/>
+          <w14:ligatures w14:val="none"/>
+        </w:rPr>
+      </w:pPr>
+      <w:r>
+        <w:rPr>
+          <w:rFonts w:ascii="Consolas" w:eastAsia="Times New Roman" w:hAnsi="Consolas" w:cs="Times New Roman"/>
+          <w:color w:val="000000"/>
+          <w:kern w:val="0"/>
+          <w:sz w:val="20"/>
+          <w:szCs w:val="20"/>
+          <w:lang w:eastAsia="en-IN" w:bidi="mr-IN"/>
+          <w14:ligatures w14:val="none"/>
+        </w:rPr>
+        <w:t xml:space="preserve">        </w:t>
+      </w:r>
+      <w:proofErr w:type="spellStart"/>
+      <w:r>
+        <w:rPr>
+          <w:rFonts w:ascii="Consolas" w:eastAsia="Times New Roman" w:hAnsi="Consolas" w:cs="Times New Roman"/>
+          <w:color w:val="6A3E3E"/>
+          <w:kern w:val="0"/>
+          <w:sz w:val="20"/>
+          <w:szCs w:val="20"/>
+          <w:lang w:eastAsia="en-IN" w:bidi="mr-IN"/>
+          <w14:ligatures w14:val="none"/>
+        </w:rPr>
+        <w:t>g</w:t>
+      </w:r>
+      <w:r>
+        <w:rPr>
+          <w:rFonts w:ascii="Consolas" w:eastAsia="Times New Roman" w:hAnsi="Consolas" w:cs="Times New Roman"/>
+          <w:color w:val="000000"/>
+          <w:kern w:val="0"/>
+          <w:sz w:val="20"/>
+          <w:szCs w:val="20"/>
+          <w:lang w:eastAsia="en-IN" w:bidi="mr-IN"/>
+          <w14:ligatures w14:val="none"/>
+        </w:rPr>
+        <w:t>.setColor</w:t>
+      </w:r>
+      <w:proofErr w:type="spellEnd"/>
+      <w:r>
+        <w:rPr>
+          <w:rFonts w:ascii="Consolas" w:eastAsia="Times New Roman" w:hAnsi="Consolas" w:cs="Times New Roman"/>
+          <w:color w:val="000000"/>
+          <w:kern w:val="0"/>
+          <w:sz w:val="20"/>
+          <w:szCs w:val="20"/>
+          <w:lang w:eastAsia="en-IN" w:bidi="mr-IN"/>
+          <w14:ligatures w14:val="none"/>
+        </w:rPr>
+        <w:t>(</w:t>
+      </w:r>
+      <w:proofErr w:type="spellStart"/>
+      <w:r>
+        <w:rPr>
+          <w:rFonts w:ascii="Consolas" w:eastAsia="Times New Roman" w:hAnsi="Consolas" w:cs="Times New Roman"/>
+          <w:color w:val="000000"/>
+          <w:kern w:val="0"/>
+          <w:sz w:val="20"/>
+          <w:szCs w:val="20"/>
+          <w:u w:val="single"/>
+          <w:lang w:eastAsia="en-IN" w:bidi="mr-IN"/>
+          <w14:ligatures w14:val="none"/>
+        </w:rPr>
+        <w:t>Color</w:t>
+      </w:r>
+      <w:r>
+        <w:rPr>
+          <w:rFonts w:ascii="Consolas" w:eastAsia="Times New Roman" w:hAnsi="Consolas" w:cs="Times New Roman"/>
+          <w:color w:val="000000"/>
+          <w:kern w:val="0"/>
+          <w:sz w:val="20"/>
+          <w:szCs w:val="20"/>
+          <w:lang w:eastAsia="en-IN" w:bidi="mr-IN"/>
+          <w14:ligatures w14:val="none"/>
+        </w:rPr>
+        <w:t>.red</w:t>
+      </w:r>
+      <w:proofErr w:type="spellEnd"/>
+      <w:r>
+        <w:rPr>
+          <w:rFonts w:ascii="Consolas" w:eastAsia="Times New Roman" w:hAnsi="Consolas" w:cs="Times New Roman"/>
+          <w:color w:val="000000"/>
+          <w:kern w:val="0"/>
+          <w:sz w:val="20"/>
+          <w:szCs w:val="20"/>
+          <w:lang w:eastAsia="en-IN" w:bidi="mr-IN"/>
+          <w14:ligatures w14:val="none"/>
+        </w:rPr>
+        <w:t>);</w:t>
+      </w:r>
+    </w:p>
+    <w:p>
+      <w:pPr>
+        <w:shd w:val="clear" w:color="auto" w:fill="FFFFFF"/>
+        <w:spacing w:after="0" w:line="240" w:lineRule="auto"/>
+        <w:ind w:left="1440"/>
+        <w:rPr>
+          <w:rFonts w:ascii="Consolas" w:eastAsia="Times New Roman" w:hAnsi="Consolas" w:cs="Times New Roman"/>
+          <w:color w:val="000000"/>
+          <w:kern w:val="0"/>
+          <w:sz w:val="20"/>
+          <w:szCs w:val="20"/>
+          <w:lang w:eastAsia="en-IN" w:bidi="mr-IN"/>
+          <w14:ligatures w14:val="none"/>
+        </w:rPr>
+      </w:pPr>
+      <w:r>
+        <w:rPr>
+          <w:rFonts w:ascii="Consolas" w:eastAsia="Times New Roman" w:hAnsi="Consolas" w:cs="Times New Roman"/>
+          <w:color w:val="000000"/>
+          <w:kern w:val="0"/>
+          <w:sz w:val="20"/>
+          <w:szCs w:val="20"/>
+          <w:lang w:eastAsia="en-IN" w:bidi="mr-IN"/>
+          <w14:ligatures w14:val="none"/>
+        </w:rPr>
+        <w:t xml:space="preserve">        </w:t>
+      </w:r>
+      <w:proofErr w:type="spellStart"/>
+      <w:r>
+        <w:rPr>
+          <w:rFonts w:ascii="Consolas" w:eastAsia="Times New Roman" w:hAnsi="Consolas" w:cs="Times New Roman"/>
+          <w:color w:val="6A3E3E"/>
+          <w:kern w:val="0"/>
+          <w:sz w:val="20"/>
+          <w:szCs w:val="20"/>
+          <w:lang w:eastAsia="en-IN" w:bidi="mr-IN"/>
+          <w14:ligatures w14:val="none"/>
+        </w:rPr>
+        <w:t>g</w:t>
+      </w:r>
+      <w:r>
+        <w:rPr>
+          <w:rFonts w:ascii="Consolas" w:eastAsia="Times New Roman" w:hAnsi="Consolas" w:cs="Times New Roman"/>
+          <w:color w:val="000000"/>
+          <w:kern w:val="0"/>
+          <w:sz w:val="20"/>
+          <w:szCs w:val="20"/>
+          <w:lang w:eastAsia="en-IN" w:bidi="mr-IN"/>
+          <w14:ligatures w14:val="none"/>
+        </w:rPr>
+        <w:t>.drawArc</w:t>
+      </w:r>
+      <w:proofErr w:type="spellEnd"/>
+      <w:r>
+        <w:rPr>
+          <w:rFonts w:ascii="Consolas" w:eastAsia="Times New Roman" w:hAnsi="Consolas" w:cs="Times New Roman"/>
+          <w:color w:val="000000"/>
+          <w:kern w:val="0"/>
+          <w:sz w:val="20"/>
+          <w:szCs w:val="20"/>
+          <w:lang w:eastAsia="en-IN" w:bidi="mr-IN"/>
+          <w14:ligatures w14:val="none"/>
+        </w:rPr>
+        <w:t>(100, 150, 100, 50, 0, -180</w:t>
+      </w:r>
+    </w:p>
+    <w:p>
+      <w:pPr>
+        <w:shd w:val="clear" w:color="auto" w:fill="FFFFFF"/>
+        <w:spacing w:after="0" w:line="240" w:lineRule="auto"/>
+        <w:ind w:left="1440"/>
+        <w:rPr>
+          <w:rFonts w:ascii="Consolas" w:eastAsia="Times New Roman" w:hAnsi="Consolas" w:cs="Times New Roman"/>
+          <w:color w:val="000000"/>
+          <w:kern w:val="0"/>
+          <w:sz w:val="20"/>
+          <w:szCs w:val="20"/>
+          <w:lang w:eastAsia="en-IN" w:bidi="mr-IN"/>
+          <w14:ligatures w14:val="none"/>
+        </w:rPr>
+      </w:pPr>
+      <w:r>
+        <w:rPr>
+          <w:rFonts w:ascii="Consolas" w:eastAsia="Times New Roman" w:hAnsi="Consolas" w:cs="Times New Roman"/>
+          <w:color w:val="000000"/>
+          <w:kern w:val="0"/>
+          <w:sz w:val="20"/>
+          <w:szCs w:val="20"/>
+          <w:lang w:eastAsia="en-IN" w:bidi="mr-IN"/>
+          <w14:ligatures w14:val="none"/>
+        </w:rPr>
+        <w:t xml:space="preserve">    }</w:t>
+      </w:r>
+    </w:p>
+    <w:p>
+      <w:pPr>
+        <w:shd w:val="clear" w:color="auto" w:fill="FFFFFF"/>
+        <w:spacing w:after="0" w:line="240" w:lineRule="auto"/>
+        <w:ind w:left="1440"/>
+        <w:rPr>
+          <w:rFonts w:ascii="Consolas" w:eastAsia="Times New Roman" w:hAnsi="Consolas" w:cs="Times New Roman"/>
+          <w:color w:val="000000"/>
+          <w:kern w:val="0"/>
+          <w:sz w:val="20"/>
+          <w:szCs w:val="20"/>
+          <w:lang w:eastAsia="en-IN" w:bidi="mr-IN"/>
+          <w14:ligatures w14:val="none"/>
+        </w:rPr>
+      </w:pPr>
+      <w:r>
+        <w:rPr>
+          <w:rFonts w:ascii="Consolas" w:eastAsia="Times New Roman" w:hAnsi="Consolas" w:cs="Times New Roman"/>
+          <w:color w:val="000000"/>
+          <w:kern w:val="0"/>
+          <w:sz w:val="20"/>
+          <w:szCs w:val="20"/>
+          <w:lang w:eastAsia="en-IN" w:bidi="mr-IN"/>
+          <w14:ligatures w14:val="none"/>
+        </w:rPr>
+        <w:t>}</w:t>
+      </w:r>
+    </w:p>
+    <w:p>
+      <w:pPr>
+        <w:shd w:val="clear" w:color="auto" w:fill="FFFFFF"/>
+        <w:spacing w:after="0" w:line="240" w:lineRule="auto"/>
+        <w:ind w:left="1440"/>
+        <w:rPr>
+          <w:rFonts w:ascii="Consolas" w:eastAsia="Times New Roman" w:hAnsi="Consolas" w:cs="Times New Roman"/>
+          <w:color w:val="000000"/>
+          <w:kern w:val="0"/>
+          <w:sz w:val="20"/>
+          <w:szCs w:val="20"/>
+          <w:lang w:eastAsia="en-IN" w:bidi="mr-IN"/>
+          <w14:ligatures w14:val="none"/>
+        </w:rPr>
+      </w:pPr>
+    </w:p>
+    <w:p>
+      <w:pPr>
+        <w:rPr>
+          <w:b/>
+          <w:bCs/>
+          <w:sz w:val="24"/>
+          <w:szCs w:val="24"/>
+          <w:u w:val="single"/>
+          <w:lang w:val="en-US"/>
+        </w:rPr>
+      </w:pPr>
+      <w:r>
+        <w:rPr>
+          <w:b/>
+          <w:bCs/>
+          <w:sz w:val="24"/>
+          <w:szCs w:val="24"/>
+          <w:u w:val="single"/>
+          <w:lang w:val="en-US"/>
+        </w:rPr>
+        <w:t>Output:-</w:t>
+      </w:r>
+    </w:p>
+    <w:p>
+      <w:pPr>
+        <w:jc w:val="center"/>
+        <w:rPr>
+          <w:b/>
+          <w:bCs/>
+          <w:sz w:val="24"/>
+          <w:szCs w:val="24"/>
+          <w:u w:val="single"/>
+          <w:lang w:val="en-US"/>
+        </w:rPr>
+      </w:pPr>
+    </w:p>
+    <w:p>
+      <w:pPr>
+        <w:jc w:val="center"/>
+        <w:rPr>
+          <w:b/>
+          <w:bCs/>
+          <w:sz w:val="24"/>
+          <w:szCs w:val="24"/>
+          <w:u w:val="single"/>
+          <w:lang w:val="en-US"/>
+        </w:rPr>
+      </w:pPr>
+      <w:r>
+        <w:rPr>
+          <w:noProof/>
+        </w:rPr>
+        <w:drawing>
+          <wp:inline distT="0" distB="0" distL="0" distR="0" wp14:anchorId="519CB75F" wp14:editId="043395DA">
+            <wp:extent cx="3419475" cy="3495675"/>
+            <wp:effectExtent l="0" t="0" r="9525" b="9525"/>
+            <wp:docPr id="45" name="Picture 45"/>
+            <wp:cNvGraphicFramePr>
+              <a:graphicFrameLocks xmlns:a="http://schemas.openxmlformats.org/drawingml/2006/main" noChangeAspect="1"/>
+            </wp:cNvGraphicFramePr>
+            <a:graphic xmlns:a="http://schemas.openxmlformats.org/drawingml/2006/main">
+              <a:graphicData uri="http://schemas.openxmlformats.org/drawingml/2006/picture">
+                <pic:pic xmlns:pic="http://schemas.openxmlformats.org/drawingml/2006/picture">
+                  <pic:nvPicPr>
+                    <pic:cNvPr id="1" name=""/>
+                    <pic:cNvPicPr/>
+                  </pic:nvPicPr>
+                  <pic:blipFill>
+                    <a:blip r:embed="rId21"/>
+                    <a:stretch>
+                      <a:fillRect/>
+                    </a:stretch>
+                  </pic:blipFill>
+                  <pic:spPr>
+                    <a:xfrm>
+                      <a:off x="0" y="0"/>
+                      <a:ext cx="3419475" cy="3495675"/>
+                    </a:xfrm>
+                    <a:prstGeom prst="rect">
+                      <a:avLst/>
+                    </a:prstGeom>
+                  </pic:spPr>
+                </pic:pic>
+              </a:graphicData>
+            </a:graphic>
+          </wp:inline>
+        </w:drawing>
+      </w:r>
+    </w:p>
+    <w:p>
+      <w:pPr>
+        <w:rPr>
+          <w:b/>
+          <w:bCs/>
+          <w:sz w:val="24"/>
+          <w:szCs w:val="24"/>
+          <w:u w:val="single"/>
+          <w:lang w:val="en-US"/>
+        </w:rPr>
+      </w:pPr>
+    </w:p>
+    <w:p>
+      <w:pPr>
+        <w:rPr>
+          <w:b/>
+          <w:bCs/>
+          <w:sz w:val="24"/>
+          <w:szCs w:val="24"/>
+          <w:u w:val="single"/>
+          <w:lang w:val="en-US"/>
+        </w:rPr>
+      </w:pPr>
+    </w:p>
+    <w:p>
+      <w:pPr>
+        <w:rPr>
+          <w:sz w:val="24"/>
+          <w:szCs w:val="24"/>
+          <w:lang w:val="en-US"/>
+        </w:rPr>
+      </w:pPr>
+      <w:r>
+        <w:rPr>
+          <w:sz w:val="24"/>
+          <w:szCs w:val="24"/>
+          <w:lang w:val="en-US"/>
+        </w:rPr>
+        <w:lastRenderedPageBreak/>
+        <w:t xml:space="preserve">Name:- </w:t>
+      </w:r>
+      <w:proofErr w:type="spellStart"/>
+      <w:r>
+        <w:rPr>
+          <w:sz w:val="24"/>
+          <w:szCs w:val="24"/>
+          <w:lang w:val="en-US"/>
+        </w:rPr>
+        <w:t>xyz</w:t>
+      </w:r>
+      <w:proofErr w:type="spellEnd"/>
+    </w:p>
+    <w:p>
+      <w:pPr>
+        <w:rPr>
+          <w:sz w:val="24"/>
+          <w:szCs w:val="24"/>
+          <w:lang w:val="en-US"/>
+        </w:rPr>
+      </w:pPr>
+      <w:r>
+        <w:rPr>
+          <w:sz w:val="24"/>
+          <w:szCs w:val="24"/>
+          <w:lang w:val="en-US"/>
+        </w:rPr>
+        <w:t xml:space="preserve">Class:- </w:t>
+      </w:r>
+      <w:proofErr w:type="spellStart"/>
+      <w:r>
+        <w:rPr>
+          <w:sz w:val="24"/>
+          <w:szCs w:val="24"/>
+          <w:lang w:val="en-US"/>
+        </w:rPr>
+        <w:t>classssss</w:t>
+      </w:r>
+      <w:proofErr w:type="spellEnd"/>
+      <w:r>
+        <w:rPr>
+          <w:sz w:val="24"/>
+          <w:szCs w:val="24"/>
+          <w:lang w:val="en-US"/>
+        </w:rPr>
+        <w:t xml:space="preserve">                 </w:t>
+      </w:r>
+      <w:r>
+        <w:rPr>
+          <w:sz w:val="24"/>
+          <w:szCs w:val="24"/>
+          <w:lang w:val="en-US"/>
+        </w:rPr>
+        <w:t xml:space="preserve">         </w:t>
+      </w:r>
+      <w:r>
+        <w:rPr>
+          <w:sz w:val="24"/>
+          <w:szCs w:val="24"/>
+          <w:lang w:val="en-US"/>
+        </w:rPr>
+        <w:t xml:space="preserve">Roll No:- </w:t>
+      </w:r>
+      <w:r>
+        <w:rPr>
+          <w:sz w:val="24"/>
+          <w:szCs w:val="24"/>
+          <w:lang w:val="en-US"/>
+        </w:rPr>
+        <w:t>11111111</w:t>
+      </w:r>
+    </w:p>
+    <w:p>
+      <w:pPr>
+        <w:rPr>
+          <w:sz w:val="24"/>
+          <w:szCs w:val="24"/>
+          <w:lang w:val="en-US"/>
+        </w:rPr>
+      </w:pPr>
+      <w:r>
+        <w:rPr>
+          <w:sz w:val="24"/>
+          <w:szCs w:val="24"/>
+          <w:lang w:val="en-US"/>
+        </w:rPr>
+        <w:t>Subject:- Fundamentals of Java Programming (Lab Assignment)</w:t>
+      </w:r>
+    </w:p>
+    <w:p>
+      <w:pPr>
+        <w:spacing w:after="0"/>
+        <w:rPr>
+          <w:sz w:val="24"/>
+          <w:szCs w:val="24"/>
+          <w:lang w:val="en-US"/>
+        </w:rPr>
+      </w:pPr>
+      <w:r>
+        <w:rPr>
+          <w:sz w:val="24"/>
+          <w:szCs w:val="24"/>
+          <w:lang w:val="en-US"/>
+        </w:rPr>
+        <w:t xml:space="preserve">Experiment No :- </w:t>
+      </w:r>
+      <w:r>
+        <w:rPr>
+          <w:sz w:val="24"/>
+          <w:szCs w:val="24"/>
+          <w:lang w:val="en-US"/>
+        </w:rPr>
+        <w:t xml:space="preserve"> 12. Write a JAVA Program in which data is read from one file and should be written in another file line by line.</w:t>
+      </w:r>
+    </w:p>
+    <w:p>
+      <w:pPr>
+        <w:spacing w:after="0"/>
+        <w:rPr>
+          <w:sz w:val="24"/>
+          <w:szCs w:val="24"/>
+          <w:lang w:val="en-US"/>
+        </w:rPr>
+      </w:pPr>
+      <w:r>
+        <w:rPr>
+          <w:noProof/>
+          <w:sz w:val="24"/>
+          <w:szCs w:val="24"/>
+          <w:lang w:val="en-US"/>
+        </w:rPr>
+        <mc:AlternateContent>
+          <mc:Choice Requires="wps">
+            <w:drawing>
+              <wp:anchor distT="0" distB="0" distL="114300" distR="114300" simplePos="0" relativeHeight="251705344" behindDoc="0" locked="0" layoutInCell="1" allowOverlap="1" wp14:anchorId="4A08739B" wp14:editId="4147EFFA">
                 <wp:simplePos x="0" y="0"/>
                 <wp:positionH relativeFrom="column">
                   <wp:posOffset>-112395</wp:posOffset>
@@ -43117,7 +45410,7 @@
           </mc:Choice>
           <mc:Fallback>
             <w:pict>
-              <v:line w14:anchorId="61C35BCB" id="Straight Connector 52" o:spid="_x0000_s1026" style="position:absolute;z-index:251703296;visibility:visible;mso-wrap-style:square;mso-wrap-distance-left:9pt;mso-wrap-distance-top:0;mso-wrap-distance-right:9pt;mso-wrap-distance-bottom:0;mso-position-horizontal:absolute;mso-position-horizontal-relative:text;mso-position-vertical:absolute;mso-position-vertical-relative:text" from="-8.85pt,.75pt" to="532.35pt,.75pt" o:gfxdata="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" strokecolor="black [3200]" strokeweight=".5pt">
+              <v:line w14:anchorId="1EB9E845" id="Straight Connector 52" o:spid="_x0000_s1026" style="position:absolute;z-index:251705344;visibility:visible;mso-wrap-style:square;mso-wrap-distance-left:9pt;mso-wrap-distance-top:0;mso-wrap-distance-right:9pt;mso-wrap-distance-bottom:0;mso-position-horizontal:absolute;mso-position-horizontal-relative:text;mso-position-vertical:absolute;mso-position-vertical-relative:text" from="-8.85pt,.75pt" to="532.35pt,.75pt" o:gfxdata="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" strokecolor="black [3200]" strokeweight=".5pt">
                 <v:stroke joinstyle="miter"/>
               </v:line>
             </w:pict>
@@ -43134,7 +45427,7 @@
         <mc:AlternateContent>
           <mc:Choice Requires="wps">
             <w:drawing>
-              <wp:anchor distT="0" distB="0" distL="114300" distR="114300" simplePos="0" relativeHeight="251702272" behindDoc="0" locked="0" layoutInCell="1" allowOverlap="1" wp14:anchorId="2F9B9502" wp14:editId="7EB03C79">
+              <wp:anchor distT="0" distB="0" distL="114300" distR="114300" simplePos="0" relativeHeight="251704320" behindDoc="0" locked="0" layoutInCell="1" allowOverlap="1" wp14:anchorId="7FCE2E85" wp14:editId="23DBA951">
                 <wp:simplePos x="0" y="0"/>
                 <wp:positionH relativeFrom="column">
                   <wp:posOffset>-114300</wp:posOffset>
@@ -43183,7 +45476,7 @@
           </mc:Choice>
           <mc:Fallback>
             <w:pict>
-              <v:line w14:anchorId="7FCDCE0B" id="Straight Connector 53" o:spid="_x0000_s1026" style="position:absolute;z-index:251702272;visibility:visible;mso-wrap-style:square;mso-wrap-distance-left:9pt;mso-wrap-distance-top:0;mso-wrap-distance-right:9pt;mso-wrap-distance-bottom:0;mso-position-horizontal:absolute;mso-position-horizontal-relative:text;mso-position-vertical:absolute;mso-position-vertical-relative:text" from="-9pt,3.15pt" to="532.2pt,3.15pt" o:gfxdata="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" strokecolor="black [3200]" strokeweight=".5pt">
+              <v:line w14:anchorId="341AD0C5" id="Straight Connector 53" o:spid="_x0000_s1026" style="position:absolute;z-index:251704320;visibility:visible;mso-wrap-style:square;mso-wrap-distance-left:9pt;mso-wrap-distance-top:0;mso-wrap-distance-right:9pt;mso-wrap-distance-bottom:0;mso-position-horizontal:absolute;mso-position-horizontal-relative:text;mso-position-vertical:absolute;mso-position-vertical-relative:text" from="-9pt,3.15pt" to="532.2pt,3.15pt" o:gfxdata="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" strokecolor="black [3200]" strokeweight=".5pt">
                 <v:stroke joinstyle="miter"/>
               </v:line>
             </w:pict>
@@ -43217,6 +45510,19 @@
     </w:p>
     <w:p>
       <w:pPr>
+        <w:shd w:val="clear" w:color="auto" w:fill="FFFFFF"/>
+        <w:spacing w:after="0" w:line="240" w:lineRule="auto"/>
+        <w:rPr>
+          <w:rFonts w:ascii="Consolas" w:eastAsia="Times New Roman" w:hAnsi="Consolas" w:cs="Times New Roman"/>
+          <w:color w:val="000000"/>
+          <w:kern w:val="0"/>
+          <w:sz w:val="20"/>
+          <w:szCs w:val="20"/>
+          <w:lang w:eastAsia="en-IN" w:bidi="mr-IN"/>
+          <w14:ligatures w14:val="none"/>
+        </w:rPr>
+      </w:pPr>
+      <w:r>
         <w:rPr>
           <w:rFonts w:ascii="Consolas" w:eastAsia="Times New Roman" w:hAnsi="Consolas" w:cs="Times New Roman"/>
           <w:b/>
@@ -43228,10 +45534,36 @@
           <w:lang w:eastAsia="en-IN" w:bidi="mr-IN"/>
           <w14:ligatures w14:val="none"/>
         </w:rPr>
-      </w:pPr>
-    </w:p>
-    <w:p>
-      <w:pPr>
+        <w:t>package</w:t>
+      </w:r>
+      <w:r>
+        <w:rPr>
+          <w:rFonts w:ascii="Consolas" w:eastAsia="Times New Roman" w:hAnsi="Consolas" w:cs="Times New Roman"/>
+          <w:color w:val="000000"/>
+          <w:kern w:val="0"/>
+          <w:sz w:val="20"/>
+          <w:szCs w:val="20"/>
+          <w:lang w:eastAsia="en-IN" w:bidi="mr-IN"/>
+          <w14:ligatures w14:val="none"/>
+        </w:rPr>
+        <w:t xml:space="preserve"> ass12;</w:t>
+      </w:r>
+    </w:p>
+    <w:p>
+      <w:pPr>
+        <w:shd w:val="clear" w:color="auto" w:fill="FFFFFF"/>
+        <w:spacing w:after="0" w:line="240" w:lineRule="auto"/>
+        <w:rPr>
+          <w:rFonts w:ascii="Consolas" w:eastAsia="Times New Roman" w:hAnsi="Consolas" w:cs="Times New Roman"/>
+          <w:color w:val="000000"/>
+          <w:kern w:val="0"/>
+          <w:sz w:val="20"/>
+          <w:szCs w:val="20"/>
+          <w:lang w:eastAsia="en-IN" w:bidi="mr-IN"/>
+          <w14:ligatures w14:val="none"/>
+        </w:rPr>
+      </w:pPr>
+      <w:r>
         <w:rPr>
           <w:rFonts w:ascii="Consolas" w:eastAsia="Times New Roman" w:hAnsi="Consolas" w:cs="Times New Roman"/>
           <w:b/>
@@ -43243,7 +45575,1635 @@
           <w:lang w:eastAsia="en-IN" w:bidi="mr-IN"/>
           <w14:ligatures w14:val="none"/>
         </w:rPr>
-      </w:pPr>
+        <w:t>import</w:t>
+      </w:r>
+      <w:r>
+        <w:rPr>
+          <w:rFonts w:ascii="Consolas" w:eastAsia="Times New Roman" w:hAnsi="Consolas" w:cs="Times New Roman"/>
+          <w:color w:val="000000"/>
+          <w:kern w:val="0"/>
+          <w:sz w:val="20"/>
+          <w:szCs w:val="20"/>
+          <w:lang w:eastAsia="en-IN" w:bidi="mr-IN"/>
+          <w14:ligatures w14:val="none"/>
+        </w:rPr>
+        <w:t xml:space="preserve"> java.io.*;</w:t>
+      </w:r>
+    </w:p>
+    <w:p>
+      <w:pPr>
+        <w:shd w:val="clear" w:color="auto" w:fill="FFFFFF"/>
+        <w:spacing w:after="0" w:line="240" w:lineRule="auto"/>
+        <w:rPr>
+          <w:rFonts w:ascii="Consolas" w:eastAsia="Times New Roman" w:hAnsi="Consolas" w:cs="Times New Roman"/>
+          <w:color w:val="000000"/>
+          <w:kern w:val="0"/>
+          <w:sz w:val="20"/>
+          <w:szCs w:val="20"/>
+          <w:lang w:eastAsia="en-IN" w:bidi="mr-IN"/>
+          <w14:ligatures w14:val="none"/>
+        </w:rPr>
+      </w:pPr>
+      <w:r>
+        <w:rPr>
+          <w:rFonts w:ascii="Consolas" w:eastAsia="Times New Roman" w:hAnsi="Consolas" w:cs="Times New Roman"/>
+          <w:b/>
+          <w:bCs/>
+          <w:color w:val="7F0055"/>
+          <w:kern w:val="0"/>
+          <w:sz w:val="20"/>
+          <w:szCs w:val="20"/>
+          <w:lang w:eastAsia="en-IN" w:bidi="mr-IN"/>
+          <w14:ligatures w14:val="none"/>
+        </w:rPr>
+        <w:t>public</w:t>
+      </w:r>
+      <w:r>
+        <w:rPr>
+          <w:rFonts w:ascii="Consolas" w:eastAsia="Times New Roman" w:hAnsi="Consolas" w:cs="Times New Roman"/>
+          <w:color w:val="000000"/>
+          <w:kern w:val="0"/>
+          <w:sz w:val="20"/>
+          <w:szCs w:val="20"/>
+          <w:lang w:eastAsia="en-IN" w:bidi="mr-IN"/>
+          <w14:ligatures w14:val="none"/>
+        </w:rPr>
+        <w:t xml:space="preserve"> </w:t>
+      </w:r>
+      <w:r>
+        <w:rPr>
+          <w:rFonts w:ascii="Consolas" w:eastAsia="Times New Roman" w:hAnsi="Consolas" w:cs="Times New Roman"/>
+          <w:b/>
+          <w:bCs/>
+          <w:color w:val="7F0055"/>
+          <w:kern w:val="0"/>
+          <w:sz w:val="20"/>
+          <w:szCs w:val="20"/>
+          <w:lang w:eastAsia="en-IN" w:bidi="mr-IN"/>
+          <w14:ligatures w14:val="none"/>
+        </w:rPr>
+        <w:t>class</w:t>
+      </w:r>
+      <w:r>
+        <w:rPr>
+          <w:rFonts w:ascii="Consolas" w:eastAsia="Times New Roman" w:hAnsi="Consolas" w:cs="Times New Roman"/>
+          <w:color w:val="000000"/>
+          <w:kern w:val="0"/>
+          <w:sz w:val="20"/>
+          <w:szCs w:val="20"/>
+          <w:lang w:eastAsia="en-IN" w:bidi="mr-IN"/>
+          <w14:ligatures w14:val="none"/>
+        </w:rPr>
+        <w:t xml:space="preserve"> </w:t>
+      </w:r>
+      <w:proofErr w:type="spellStart"/>
+      <w:r>
+        <w:rPr>
+          <w:rFonts w:ascii="Consolas" w:eastAsia="Times New Roman" w:hAnsi="Consolas" w:cs="Times New Roman"/>
+          <w:color w:val="000000"/>
+          <w:kern w:val="0"/>
+          <w:sz w:val="20"/>
+          <w:szCs w:val="20"/>
+          <w:lang w:eastAsia="en-IN" w:bidi="mr-IN"/>
+          <w14:ligatures w14:val="none"/>
+        </w:rPr>
+        <w:t>FileCopy</w:t>
+      </w:r>
+      <w:proofErr w:type="spellEnd"/>
+      <w:r>
+        <w:rPr>
+          <w:rFonts w:ascii="Consolas" w:eastAsia="Times New Roman" w:hAnsi="Consolas" w:cs="Times New Roman"/>
+          <w:color w:val="000000"/>
+          <w:kern w:val="0"/>
+          <w:sz w:val="20"/>
+          <w:szCs w:val="20"/>
+          <w:lang w:eastAsia="en-IN" w:bidi="mr-IN"/>
+          <w14:ligatures w14:val="none"/>
+        </w:rPr>
+        <w:t xml:space="preserve"> {</w:t>
+      </w:r>
+    </w:p>
+    <w:p>
+      <w:pPr>
+        <w:shd w:val="clear" w:color="auto" w:fill="FFFFFF"/>
+        <w:spacing w:after="0" w:line="240" w:lineRule="auto"/>
+        <w:rPr>
+          <w:rFonts w:ascii="Consolas" w:eastAsia="Times New Roman" w:hAnsi="Consolas" w:cs="Times New Roman"/>
+          <w:color w:val="000000"/>
+          <w:kern w:val="0"/>
+          <w:sz w:val="20"/>
+          <w:szCs w:val="20"/>
+          <w:lang w:eastAsia="en-IN" w:bidi="mr-IN"/>
+          <w14:ligatures w14:val="none"/>
+        </w:rPr>
+      </w:pPr>
+      <w:r>
+        <w:rPr>
+          <w:rFonts w:ascii="Consolas" w:eastAsia="Times New Roman" w:hAnsi="Consolas" w:cs="Times New Roman"/>
+          <w:color w:val="000000"/>
+          <w:kern w:val="0"/>
+          <w:sz w:val="20"/>
+          <w:szCs w:val="20"/>
+          <w:lang w:eastAsia="en-IN" w:bidi="mr-IN"/>
+          <w14:ligatures w14:val="none"/>
+        </w:rPr>
+        <w:t xml:space="preserve">    </w:t>
+      </w:r>
+      <w:r>
+        <w:rPr>
+          <w:rFonts w:ascii="Consolas" w:eastAsia="Times New Roman" w:hAnsi="Consolas" w:cs="Times New Roman"/>
+          <w:b/>
+          <w:bCs/>
+          <w:color w:val="7F0055"/>
+          <w:kern w:val="0"/>
+          <w:sz w:val="20"/>
+          <w:szCs w:val="20"/>
+          <w:lang w:eastAsia="en-IN" w:bidi="mr-IN"/>
+          <w14:ligatures w14:val="none"/>
+        </w:rPr>
+        <w:t>public</w:t>
+      </w:r>
+      <w:r>
+        <w:rPr>
+          <w:rFonts w:ascii="Consolas" w:eastAsia="Times New Roman" w:hAnsi="Consolas" w:cs="Times New Roman"/>
+          <w:color w:val="000000"/>
+          <w:kern w:val="0"/>
+          <w:sz w:val="20"/>
+          <w:szCs w:val="20"/>
+          <w:lang w:eastAsia="en-IN" w:bidi="mr-IN"/>
+          <w14:ligatures w14:val="none"/>
+        </w:rPr>
+        <w:t xml:space="preserve"> </w:t>
+      </w:r>
+      <w:r>
+        <w:rPr>
+          <w:rFonts w:ascii="Consolas" w:eastAsia="Times New Roman" w:hAnsi="Consolas" w:cs="Times New Roman"/>
+          <w:b/>
+          <w:bCs/>
+          <w:color w:val="7F0055"/>
+          <w:kern w:val="0"/>
+          <w:sz w:val="20"/>
+          <w:szCs w:val="20"/>
+          <w:lang w:eastAsia="en-IN" w:bidi="mr-IN"/>
+          <w14:ligatures w14:val="none"/>
+        </w:rPr>
+        <w:t>static</w:t>
+      </w:r>
+      <w:r>
+        <w:rPr>
+          <w:rFonts w:ascii="Consolas" w:eastAsia="Times New Roman" w:hAnsi="Consolas" w:cs="Times New Roman"/>
+          <w:color w:val="000000"/>
+          <w:kern w:val="0"/>
+          <w:sz w:val="20"/>
+          <w:szCs w:val="20"/>
+          <w:lang w:eastAsia="en-IN" w:bidi="mr-IN"/>
+          <w14:ligatures w14:val="none"/>
+        </w:rPr>
+        <w:t xml:space="preserve"> </w:t>
+      </w:r>
+      <w:r>
+        <w:rPr>
+          <w:rFonts w:ascii="Consolas" w:eastAsia="Times New Roman" w:hAnsi="Consolas" w:cs="Times New Roman"/>
+          <w:b/>
+          <w:bCs/>
+          <w:color w:val="7F0055"/>
+          <w:kern w:val="0"/>
+          <w:sz w:val="20"/>
+          <w:szCs w:val="20"/>
+          <w:lang w:eastAsia="en-IN" w:bidi="mr-IN"/>
+          <w14:ligatures w14:val="none"/>
+        </w:rPr>
+        <w:t>void</w:t>
+      </w:r>
+      <w:r>
+        <w:rPr>
+          <w:rFonts w:ascii="Consolas" w:eastAsia="Times New Roman" w:hAnsi="Consolas" w:cs="Times New Roman"/>
+          <w:color w:val="000000"/>
+          <w:kern w:val="0"/>
+          <w:sz w:val="20"/>
+          <w:szCs w:val="20"/>
+          <w:lang w:eastAsia="en-IN" w:bidi="mr-IN"/>
+          <w14:ligatures w14:val="none"/>
+        </w:rPr>
+        <w:t xml:space="preserve"> main(String[] </w:t>
+      </w:r>
+      <w:proofErr w:type="spellStart"/>
+      <w:r>
+        <w:rPr>
+          <w:rFonts w:ascii="Consolas" w:eastAsia="Times New Roman" w:hAnsi="Consolas" w:cs="Times New Roman"/>
+          <w:color w:val="6A3E3E"/>
+          <w:kern w:val="0"/>
+          <w:sz w:val="20"/>
+          <w:szCs w:val="20"/>
+          <w:lang w:eastAsia="en-IN" w:bidi="mr-IN"/>
+          <w14:ligatures w14:val="none"/>
+        </w:rPr>
+        <w:t>args</w:t>
+      </w:r>
+      <w:proofErr w:type="spellEnd"/>
+      <w:r>
+        <w:rPr>
+          <w:rFonts w:ascii="Consolas" w:eastAsia="Times New Roman" w:hAnsi="Consolas" w:cs="Times New Roman"/>
+          <w:color w:val="000000"/>
+          <w:kern w:val="0"/>
+          <w:sz w:val="20"/>
+          <w:szCs w:val="20"/>
+          <w:lang w:eastAsia="en-IN" w:bidi="mr-IN"/>
+          <w14:ligatures w14:val="none"/>
+        </w:rPr>
+        <w:t>) {</w:t>
+      </w:r>
+    </w:p>
+    <w:p>
+      <w:pPr>
+        <w:shd w:val="clear" w:color="auto" w:fill="FFFFFF"/>
+        <w:spacing w:after="0" w:line="240" w:lineRule="auto"/>
+        <w:rPr>
+          <w:rFonts w:ascii="Consolas" w:eastAsia="Times New Roman" w:hAnsi="Consolas" w:cs="Times New Roman"/>
+          <w:color w:val="000000"/>
+          <w:kern w:val="0"/>
+          <w:sz w:val="20"/>
+          <w:szCs w:val="20"/>
+          <w:lang w:eastAsia="en-IN" w:bidi="mr-IN"/>
+          <w14:ligatures w14:val="none"/>
+        </w:rPr>
+      </w:pPr>
+      <w:r>
+        <w:rPr>
+          <w:rFonts w:ascii="Consolas" w:eastAsia="Times New Roman" w:hAnsi="Consolas" w:cs="Times New Roman"/>
+          <w:color w:val="000000"/>
+          <w:kern w:val="0"/>
+          <w:sz w:val="20"/>
+          <w:szCs w:val="20"/>
+          <w:lang w:eastAsia="en-IN" w:bidi="mr-IN"/>
+          <w14:ligatures w14:val="none"/>
+        </w:rPr>
+        <w:t xml:space="preserve">        String </w:t>
+      </w:r>
+      <w:proofErr w:type="spellStart"/>
+      <w:r>
+        <w:rPr>
+          <w:rFonts w:ascii="Consolas" w:eastAsia="Times New Roman" w:hAnsi="Consolas" w:cs="Times New Roman"/>
+          <w:color w:val="6A3E3E"/>
+          <w:kern w:val="0"/>
+          <w:sz w:val="20"/>
+          <w:szCs w:val="20"/>
+          <w:lang w:eastAsia="en-IN" w:bidi="mr-IN"/>
+          <w14:ligatures w14:val="none"/>
+        </w:rPr>
+        <w:t>inputFile</w:t>
+      </w:r>
+      <w:proofErr w:type="spellEnd"/>
+      <w:r>
+        <w:rPr>
+          <w:rFonts w:ascii="Consolas" w:eastAsia="Times New Roman" w:hAnsi="Consolas" w:cs="Times New Roman"/>
+          <w:color w:val="000000"/>
+          <w:kern w:val="0"/>
+          <w:sz w:val="20"/>
+          <w:szCs w:val="20"/>
+          <w:lang w:eastAsia="en-IN" w:bidi="mr-IN"/>
+          <w14:ligatures w14:val="none"/>
+        </w:rPr>
+        <w:t xml:space="preserve"> = </w:t>
+      </w:r>
+      <w:r>
+        <w:rPr>
+          <w:rFonts w:ascii="Consolas" w:eastAsia="Times New Roman" w:hAnsi="Consolas" w:cs="Times New Roman"/>
+          <w:color w:val="2A00FF"/>
+          <w:kern w:val="0"/>
+          <w:sz w:val="20"/>
+          <w:szCs w:val="20"/>
+          <w:lang w:eastAsia="en-IN" w:bidi="mr-IN"/>
+          <w14:ligatures w14:val="none"/>
+        </w:rPr>
+        <w:t>"input.txt"</w:t>
+      </w:r>
+      <w:r>
+        <w:rPr>
+          <w:rFonts w:ascii="Consolas" w:eastAsia="Times New Roman" w:hAnsi="Consolas" w:cs="Times New Roman"/>
+          <w:color w:val="000000"/>
+          <w:kern w:val="0"/>
+          <w:sz w:val="20"/>
+          <w:szCs w:val="20"/>
+          <w:lang w:eastAsia="en-IN" w:bidi="mr-IN"/>
+          <w14:ligatures w14:val="none"/>
+        </w:rPr>
+        <w:t>;</w:t>
+      </w:r>
+    </w:p>
+    <w:p>
+      <w:pPr>
+        <w:shd w:val="clear" w:color="auto" w:fill="FFFFFF"/>
+        <w:spacing w:after="0" w:line="240" w:lineRule="auto"/>
+        <w:rPr>
+          <w:rFonts w:ascii="Consolas" w:eastAsia="Times New Roman" w:hAnsi="Consolas" w:cs="Times New Roman"/>
+          <w:color w:val="000000"/>
+          <w:kern w:val="0"/>
+          <w:sz w:val="20"/>
+          <w:szCs w:val="20"/>
+          <w:lang w:eastAsia="en-IN" w:bidi="mr-IN"/>
+          <w14:ligatures w14:val="none"/>
+        </w:rPr>
+      </w:pPr>
+      <w:r>
+        <w:rPr>
+          <w:rFonts w:ascii="Consolas" w:eastAsia="Times New Roman" w:hAnsi="Consolas" w:cs="Times New Roman"/>
+          <w:color w:val="000000"/>
+          <w:kern w:val="0"/>
+          <w:sz w:val="20"/>
+          <w:szCs w:val="20"/>
+          <w:lang w:eastAsia="en-IN" w:bidi="mr-IN"/>
+          <w14:ligatures w14:val="none"/>
+        </w:rPr>
+        <w:t xml:space="preserve">        String </w:t>
+      </w:r>
+      <w:proofErr w:type="spellStart"/>
+      <w:r>
+        <w:rPr>
+          <w:rFonts w:ascii="Consolas" w:eastAsia="Times New Roman" w:hAnsi="Consolas" w:cs="Times New Roman"/>
+          <w:color w:val="6A3E3E"/>
+          <w:kern w:val="0"/>
+          <w:sz w:val="20"/>
+          <w:szCs w:val="20"/>
+          <w:lang w:eastAsia="en-IN" w:bidi="mr-IN"/>
+          <w14:ligatures w14:val="none"/>
+        </w:rPr>
+        <w:t>outputFile</w:t>
+      </w:r>
+      <w:proofErr w:type="spellEnd"/>
+      <w:r>
+        <w:rPr>
+          <w:rFonts w:ascii="Consolas" w:eastAsia="Times New Roman" w:hAnsi="Consolas" w:cs="Times New Roman"/>
+          <w:color w:val="000000"/>
+          <w:kern w:val="0"/>
+          <w:sz w:val="20"/>
+          <w:szCs w:val="20"/>
+          <w:lang w:eastAsia="en-IN" w:bidi="mr-IN"/>
+          <w14:ligatures w14:val="none"/>
+        </w:rPr>
+        <w:t xml:space="preserve"> = </w:t>
+      </w:r>
+      <w:r>
+        <w:rPr>
+          <w:rFonts w:ascii="Consolas" w:eastAsia="Times New Roman" w:hAnsi="Consolas" w:cs="Times New Roman"/>
+          <w:color w:val="2A00FF"/>
+          <w:kern w:val="0"/>
+          <w:sz w:val="20"/>
+          <w:szCs w:val="20"/>
+          <w:lang w:eastAsia="en-IN" w:bidi="mr-IN"/>
+          <w14:ligatures w14:val="none"/>
+        </w:rPr>
+        <w:t>"output.txt"</w:t>
+      </w:r>
+      <w:r>
+        <w:rPr>
+          <w:rFonts w:ascii="Consolas" w:eastAsia="Times New Roman" w:hAnsi="Consolas" w:cs="Times New Roman"/>
+          <w:color w:val="000000"/>
+          <w:kern w:val="0"/>
+          <w:sz w:val="20"/>
+          <w:szCs w:val="20"/>
+          <w:lang w:eastAsia="en-IN" w:bidi="mr-IN"/>
+          <w14:ligatures w14:val="none"/>
+        </w:rPr>
+        <w:t>;</w:t>
+      </w:r>
+    </w:p>
+    <w:p>
+      <w:pPr>
+        <w:shd w:val="clear" w:color="auto" w:fill="FFFFFF"/>
+        <w:spacing w:after="0" w:line="240" w:lineRule="auto"/>
+        <w:rPr>
+          <w:rFonts w:ascii="Consolas" w:eastAsia="Times New Roman" w:hAnsi="Consolas" w:cs="Times New Roman"/>
+          <w:color w:val="000000"/>
+          <w:kern w:val="0"/>
+          <w:sz w:val="20"/>
+          <w:szCs w:val="20"/>
+          <w:lang w:eastAsia="en-IN" w:bidi="mr-IN"/>
+          <w14:ligatures w14:val="none"/>
+        </w:rPr>
+      </w:pPr>
+    </w:p>
+    <w:p>
+      <w:pPr>
+        <w:shd w:val="clear" w:color="auto" w:fill="FFFFFF"/>
+        <w:spacing w:after="0" w:line="240" w:lineRule="auto"/>
+        <w:rPr>
+          <w:rFonts w:ascii="Consolas" w:eastAsia="Times New Roman" w:hAnsi="Consolas" w:cs="Times New Roman"/>
+          <w:color w:val="000000"/>
+          <w:kern w:val="0"/>
+          <w:sz w:val="20"/>
+          <w:szCs w:val="20"/>
+          <w:lang w:eastAsia="en-IN" w:bidi="mr-IN"/>
+          <w14:ligatures w14:val="none"/>
+        </w:rPr>
+      </w:pPr>
+      <w:r>
+        <w:rPr>
+          <w:rFonts w:ascii="Consolas" w:eastAsia="Times New Roman" w:hAnsi="Consolas" w:cs="Times New Roman"/>
+          <w:color w:val="000000"/>
+          <w:kern w:val="0"/>
+          <w:sz w:val="20"/>
+          <w:szCs w:val="20"/>
+          <w:lang w:eastAsia="en-IN" w:bidi="mr-IN"/>
+          <w14:ligatures w14:val="none"/>
+        </w:rPr>
+        <w:t xml:space="preserve">        </w:t>
+      </w:r>
+      <w:r>
+        <w:rPr>
+          <w:rFonts w:ascii="Consolas" w:eastAsia="Times New Roman" w:hAnsi="Consolas" w:cs="Times New Roman"/>
+          <w:b/>
+          <w:bCs/>
+          <w:color w:val="7F0055"/>
+          <w:kern w:val="0"/>
+          <w:sz w:val="20"/>
+          <w:szCs w:val="20"/>
+          <w:lang w:eastAsia="en-IN" w:bidi="mr-IN"/>
+          <w14:ligatures w14:val="none"/>
+        </w:rPr>
+        <w:t>try</w:t>
+      </w:r>
+      <w:r>
+        <w:rPr>
+          <w:rFonts w:ascii="Consolas" w:eastAsia="Times New Roman" w:hAnsi="Consolas" w:cs="Times New Roman"/>
+          <w:color w:val="000000"/>
+          <w:kern w:val="0"/>
+          <w:sz w:val="20"/>
+          <w:szCs w:val="20"/>
+          <w:lang w:eastAsia="en-IN" w:bidi="mr-IN"/>
+          <w14:ligatures w14:val="none"/>
+        </w:rPr>
+        <w:t xml:space="preserve"> (</w:t>
+      </w:r>
+      <w:proofErr w:type="spellStart"/>
+      <w:r>
+        <w:rPr>
+          <w:rFonts w:ascii="Consolas" w:eastAsia="Times New Roman" w:hAnsi="Consolas" w:cs="Times New Roman"/>
+          <w:color w:val="000000"/>
+          <w:kern w:val="0"/>
+          <w:sz w:val="20"/>
+          <w:szCs w:val="20"/>
+          <w:lang w:eastAsia="en-IN" w:bidi="mr-IN"/>
+          <w14:ligatures w14:val="none"/>
+        </w:rPr>
+        <w:t>BufferedReader</w:t>
+      </w:r>
+      <w:proofErr w:type="spellEnd"/>
+      <w:r>
+        <w:rPr>
+          <w:rFonts w:ascii="Consolas" w:eastAsia="Times New Roman" w:hAnsi="Consolas" w:cs="Times New Roman"/>
+          <w:color w:val="000000"/>
+          <w:kern w:val="0"/>
+          <w:sz w:val="20"/>
+          <w:szCs w:val="20"/>
+          <w:lang w:eastAsia="en-IN" w:bidi="mr-IN"/>
+          <w14:ligatures w14:val="none"/>
+        </w:rPr>
+        <w:t xml:space="preserve"> </w:t>
+      </w:r>
+      <w:r>
+        <w:rPr>
+          <w:rFonts w:ascii="Consolas" w:eastAsia="Times New Roman" w:hAnsi="Consolas" w:cs="Times New Roman"/>
+          <w:color w:val="6A3E3E"/>
+          <w:kern w:val="0"/>
+          <w:sz w:val="20"/>
+          <w:szCs w:val="20"/>
+          <w:lang w:eastAsia="en-IN" w:bidi="mr-IN"/>
+          <w14:ligatures w14:val="none"/>
+        </w:rPr>
+        <w:t>reader</w:t>
+      </w:r>
+      <w:r>
+        <w:rPr>
+          <w:rFonts w:ascii="Consolas" w:eastAsia="Times New Roman" w:hAnsi="Consolas" w:cs="Times New Roman"/>
+          <w:color w:val="000000"/>
+          <w:kern w:val="0"/>
+          <w:sz w:val="20"/>
+          <w:szCs w:val="20"/>
+          <w:lang w:eastAsia="en-IN" w:bidi="mr-IN"/>
+          <w14:ligatures w14:val="none"/>
+        </w:rPr>
+        <w:t xml:space="preserve"> = </w:t>
+      </w:r>
+      <w:r>
+        <w:rPr>
+          <w:rFonts w:ascii="Consolas" w:eastAsia="Times New Roman" w:hAnsi="Consolas" w:cs="Times New Roman"/>
+          <w:b/>
+          <w:bCs/>
+          <w:color w:val="7F0055"/>
+          <w:kern w:val="0"/>
+          <w:sz w:val="20"/>
+          <w:szCs w:val="20"/>
+          <w:lang w:eastAsia="en-IN" w:bidi="mr-IN"/>
+          <w14:ligatures w14:val="none"/>
+        </w:rPr>
+        <w:t>new</w:t>
+      </w:r>
+      <w:r>
+        <w:rPr>
+          <w:rFonts w:ascii="Consolas" w:eastAsia="Times New Roman" w:hAnsi="Consolas" w:cs="Times New Roman"/>
+          <w:color w:val="000000"/>
+          <w:kern w:val="0"/>
+          <w:sz w:val="20"/>
+          <w:szCs w:val="20"/>
+          <w:lang w:eastAsia="en-IN" w:bidi="mr-IN"/>
+          <w14:ligatures w14:val="none"/>
+        </w:rPr>
+        <w:t xml:space="preserve"> </w:t>
+      </w:r>
+      <w:proofErr w:type="spellStart"/>
+      <w:r>
+        <w:rPr>
+          <w:rFonts w:ascii="Consolas" w:eastAsia="Times New Roman" w:hAnsi="Consolas" w:cs="Times New Roman"/>
+          <w:color w:val="000000"/>
+          <w:kern w:val="0"/>
+          <w:sz w:val="20"/>
+          <w:szCs w:val="20"/>
+          <w:lang w:eastAsia="en-IN" w:bidi="mr-IN"/>
+          <w14:ligatures w14:val="none"/>
+        </w:rPr>
+        <w:t>BufferedReader</w:t>
+      </w:r>
+      <w:proofErr w:type="spellEnd"/>
+      <w:r>
+        <w:rPr>
+          <w:rFonts w:ascii="Consolas" w:eastAsia="Times New Roman" w:hAnsi="Consolas" w:cs="Times New Roman"/>
+          <w:color w:val="000000"/>
+          <w:kern w:val="0"/>
+          <w:sz w:val="20"/>
+          <w:szCs w:val="20"/>
+          <w:lang w:eastAsia="en-IN" w:bidi="mr-IN"/>
+          <w14:ligatures w14:val="none"/>
+        </w:rPr>
+        <w:t>(</w:t>
+      </w:r>
+      <w:r>
+        <w:rPr>
+          <w:rFonts w:ascii="Consolas" w:eastAsia="Times New Roman" w:hAnsi="Consolas" w:cs="Times New Roman"/>
+          <w:b/>
+          <w:bCs/>
+          <w:color w:val="7F0055"/>
+          <w:kern w:val="0"/>
+          <w:sz w:val="20"/>
+          <w:szCs w:val="20"/>
+          <w:lang w:eastAsia="en-IN" w:bidi="mr-IN"/>
+          <w14:ligatures w14:val="none"/>
+        </w:rPr>
+        <w:t>new</w:t>
+      </w:r>
+      <w:r>
+        <w:rPr>
+          <w:rFonts w:ascii="Consolas" w:eastAsia="Times New Roman" w:hAnsi="Consolas" w:cs="Times New Roman"/>
+          <w:color w:val="000000"/>
+          <w:kern w:val="0"/>
+          <w:sz w:val="20"/>
+          <w:szCs w:val="20"/>
+          <w:lang w:eastAsia="en-IN" w:bidi="mr-IN"/>
+          <w14:ligatures w14:val="none"/>
+        </w:rPr>
+        <w:t xml:space="preserve"> </w:t>
+      </w:r>
+      <w:proofErr w:type="spellStart"/>
+      <w:r>
+        <w:rPr>
+          <w:rFonts w:ascii="Consolas" w:eastAsia="Times New Roman" w:hAnsi="Consolas" w:cs="Times New Roman"/>
+          <w:color w:val="000000"/>
+          <w:kern w:val="0"/>
+          <w:sz w:val="20"/>
+          <w:szCs w:val="20"/>
+          <w:lang w:eastAsia="en-IN" w:bidi="mr-IN"/>
+          <w14:ligatures w14:val="none"/>
+        </w:rPr>
+        <w:t>FileReader</w:t>
+      </w:r>
+      <w:proofErr w:type="spellEnd"/>
+      <w:r>
+        <w:rPr>
+          <w:rFonts w:ascii="Consolas" w:eastAsia="Times New Roman" w:hAnsi="Consolas" w:cs="Times New Roman"/>
+          <w:color w:val="000000"/>
+          <w:kern w:val="0"/>
+          <w:sz w:val="20"/>
+          <w:szCs w:val="20"/>
+          <w:lang w:eastAsia="en-IN" w:bidi="mr-IN"/>
+          <w14:ligatures w14:val="none"/>
+        </w:rPr>
+        <w:t>(</w:t>
+      </w:r>
+      <w:proofErr w:type="spellStart"/>
+      <w:r>
+        <w:rPr>
+          <w:rFonts w:ascii="Consolas" w:eastAsia="Times New Roman" w:hAnsi="Consolas" w:cs="Times New Roman"/>
+          <w:color w:val="6A3E3E"/>
+          <w:kern w:val="0"/>
+          <w:sz w:val="20"/>
+          <w:szCs w:val="20"/>
+          <w:lang w:eastAsia="en-IN" w:bidi="mr-IN"/>
+          <w14:ligatures w14:val="none"/>
+        </w:rPr>
+        <w:t>inputFile</w:t>
+      </w:r>
+      <w:proofErr w:type="spellEnd"/>
+      <w:r>
+        <w:rPr>
+          <w:rFonts w:ascii="Consolas" w:eastAsia="Times New Roman" w:hAnsi="Consolas" w:cs="Times New Roman"/>
+          <w:color w:val="000000"/>
+          <w:kern w:val="0"/>
+          <w:sz w:val="20"/>
+          <w:szCs w:val="20"/>
+          <w:lang w:eastAsia="en-IN" w:bidi="mr-IN"/>
+          <w14:ligatures w14:val="none"/>
+        </w:rPr>
+        <w:t>));</w:t>
+      </w:r>
+    </w:p>
+    <w:p>
+      <w:pPr>
+        <w:shd w:val="clear" w:color="auto" w:fill="FFFFFF"/>
+        <w:spacing w:after="0" w:line="240" w:lineRule="auto"/>
+        <w:rPr>
+          <w:rFonts w:ascii="Consolas" w:eastAsia="Times New Roman" w:hAnsi="Consolas" w:cs="Times New Roman"/>
+          <w:color w:val="000000"/>
+          <w:kern w:val="0"/>
+          <w:sz w:val="20"/>
+          <w:szCs w:val="20"/>
+          <w:lang w:eastAsia="en-IN" w:bidi="mr-IN"/>
+          <w14:ligatures w14:val="none"/>
+        </w:rPr>
+      </w:pPr>
+      <w:r>
+        <w:rPr>
+          <w:rFonts w:ascii="Consolas" w:eastAsia="Times New Roman" w:hAnsi="Consolas" w:cs="Times New Roman"/>
+          <w:color w:val="000000"/>
+          <w:kern w:val="0"/>
+          <w:sz w:val="20"/>
+          <w:szCs w:val="20"/>
+          <w:lang w:eastAsia="en-IN" w:bidi="mr-IN"/>
+          <w14:ligatures w14:val="none"/>
+        </w:rPr>
+        <w:t xml:space="preserve">             </w:t>
+      </w:r>
+      <w:proofErr w:type="spellStart"/>
+      <w:r>
+        <w:rPr>
+          <w:rFonts w:ascii="Consolas" w:eastAsia="Times New Roman" w:hAnsi="Consolas" w:cs="Times New Roman"/>
+          <w:color w:val="000000"/>
+          <w:kern w:val="0"/>
+          <w:sz w:val="20"/>
+          <w:szCs w:val="20"/>
+          <w:lang w:eastAsia="en-IN" w:bidi="mr-IN"/>
+          <w14:ligatures w14:val="none"/>
+        </w:rPr>
+        <w:t>BufferedWriter</w:t>
+      </w:r>
+      <w:proofErr w:type="spellEnd"/>
+      <w:r>
+        <w:rPr>
+          <w:rFonts w:ascii="Consolas" w:eastAsia="Times New Roman" w:hAnsi="Consolas" w:cs="Times New Roman"/>
+          <w:color w:val="000000"/>
+          <w:kern w:val="0"/>
+          <w:sz w:val="20"/>
+          <w:szCs w:val="20"/>
+          <w:lang w:eastAsia="en-IN" w:bidi="mr-IN"/>
+          <w14:ligatures w14:val="none"/>
+        </w:rPr>
+        <w:t xml:space="preserve"> </w:t>
+      </w:r>
+      <w:r>
+        <w:rPr>
+          <w:rFonts w:ascii="Consolas" w:eastAsia="Times New Roman" w:hAnsi="Consolas" w:cs="Times New Roman"/>
+          <w:color w:val="6A3E3E"/>
+          <w:kern w:val="0"/>
+          <w:sz w:val="20"/>
+          <w:szCs w:val="20"/>
+          <w:lang w:eastAsia="en-IN" w:bidi="mr-IN"/>
+          <w14:ligatures w14:val="none"/>
+        </w:rPr>
+        <w:t>writer</w:t>
+      </w:r>
+      <w:r>
+        <w:rPr>
+          <w:rFonts w:ascii="Consolas" w:eastAsia="Times New Roman" w:hAnsi="Consolas" w:cs="Times New Roman"/>
+          <w:color w:val="000000"/>
+          <w:kern w:val="0"/>
+          <w:sz w:val="20"/>
+          <w:szCs w:val="20"/>
+          <w:lang w:eastAsia="en-IN" w:bidi="mr-IN"/>
+          <w14:ligatures w14:val="none"/>
+        </w:rPr>
+        <w:t xml:space="preserve"> = </w:t>
+      </w:r>
+      <w:r>
+        <w:rPr>
+          <w:rFonts w:ascii="Consolas" w:eastAsia="Times New Roman" w:hAnsi="Consolas" w:cs="Times New Roman"/>
+          <w:b/>
+          <w:bCs/>
+          <w:color w:val="7F0055"/>
+          <w:kern w:val="0"/>
+          <w:sz w:val="20"/>
+          <w:szCs w:val="20"/>
+          <w:lang w:eastAsia="en-IN" w:bidi="mr-IN"/>
+          <w14:ligatures w14:val="none"/>
+        </w:rPr>
+        <w:t>new</w:t>
+      </w:r>
+      <w:r>
+        <w:rPr>
+          <w:rFonts w:ascii="Consolas" w:eastAsia="Times New Roman" w:hAnsi="Consolas" w:cs="Times New Roman"/>
+          <w:color w:val="000000"/>
+          <w:kern w:val="0"/>
+          <w:sz w:val="20"/>
+          <w:szCs w:val="20"/>
+          <w:lang w:eastAsia="en-IN" w:bidi="mr-IN"/>
+          <w14:ligatures w14:val="none"/>
+        </w:rPr>
+        <w:t xml:space="preserve"> </w:t>
+      </w:r>
+      <w:proofErr w:type="spellStart"/>
+      <w:r>
+        <w:rPr>
+          <w:rFonts w:ascii="Consolas" w:eastAsia="Times New Roman" w:hAnsi="Consolas" w:cs="Times New Roman"/>
+          <w:color w:val="000000"/>
+          <w:kern w:val="0"/>
+          <w:sz w:val="20"/>
+          <w:szCs w:val="20"/>
+          <w:lang w:eastAsia="en-IN" w:bidi="mr-IN"/>
+          <w14:ligatures w14:val="none"/>
+        </w:rPr>
+        <w:t>BufferedWriter</w:t>
+      </w:r>
+      <w:proofErr w:type="spellEnd"/>
+      <w:r>
+        <w:rPr>
+          <w:rFonts w:ascii="Consolas" w:eastAsia="Times New Roman" w:hAnsi="Consolas" w:cs="Times New Roman"/>
+          <w:color w:val="000000"/>
+          <w:kern w:val="0"/>
+          <w:sz w:val="20"/>
+          <w:szCs w:val="20"/>
+          <w:lang w:eastAsia="en-IN" w:bidi="mr-IN"/>
+          <w14:ligatures w14:val="none"/>
+        </w:rPr>
+        <w:t>(</w:t>
+      </w:r>
+      <w:r>
+        <w:rPr>
+          <w:rFonts w:ascii="Consolas" w:eastAsia="Times New Roman" w:hAnsi="Consolas" w:cs="Times New Roman"/>
+          <w:b/>
+          <w:bCs/>
+          <w:color w:val="7F0055"/>
+          <w:kern w:val="0"/>
+          <w:sz w:val="20"/>
+          <w:szCs w:val="20"/>
+          <w:lang w:eastAsia="en-IN" w:bidi="mr-IN"/>
+          <w14:ligatures w14:val="none"/>
+        </w:rPr>
+        <w:t>new</w:t>
+      </w:r>
+      <w:r>
+        <w:rPr>
+          <w:rFonts w:ascii="Consolas" w:eastAsia="Times New Roman" w:hAnsi="Consolas" w:cs="Times New Roman"/>
+          <w:color w:val="000000"/>
+          <w:kern w:val="0"/>
+          <w:sz w:val="20"/>
+          <w:szCs w:val="20"/>
+          <w:lang w:eastAsia="en-IN" w:bidi="mr-IN"/>
+          <w14:ligatures w14:val="none"/>
+        </w:rPr>
+        <w:t xml:space="preserve"> </w:t>
+      </w:r>
+      <w:proofErr w:type="spellStart"/>
+      <w:r>
+        <w:rPr>
+          <w:rFonts w:ascii="Consolas" w:eastAsia="Times New Roman" w:hAnsi="Consolas" w:cs="Times New Roman"/>
+          <w:color w:val="000000"/>
+          <w:kern w:val="0"/>
+          <w:sz w:val="20"/>
+          <w:szCs w:val="20"/>
+          <w:lang w:eastAsia="en-IN" w:bidi="mr-IN"/>
+          <w14:ligatures w14:val="none"/>
+        </w:rPr>
+        <w:t>FileWriter</w:t>
+      </w:r>
+      <w:proofErr w:type="spellEnd"/>
+      <w:r>
+        <w:rPr>
+          <w:rFonts w:ascii="Consolas" w:eastAsia="Times New Roman" w:hAnsi="Consolas" w:cs="Times New Roman"/>
+          <w:color w:val="000000"/>
+          <w:kern w:val="0"/>
+          <w:sz w:val="20"/>
+          <w:szCs w:val="20"/>
+          <w:lang w:eastAsia="en-IN" w:bidi="mr-IN"/>
+          <w14:ligatures w14:val="none"/>
+        </w:rPr>
+        <w:t>(</w:t>
+      </w:r>
+      <w:proofErr w:type="spellStart"/>
+      <w:r>
+        <w:rPr>
+          <w:rFonts w:ascii="Consolas" w:eastAsia="Times New Roman" w:hAnsi="Consolas" w:cs="Times New Roman"/>
+          <w:color w:val="6A3E3E"/>
+          <w:kern w:val="0"/>
+          <w:sz w:val="20"/>
+          <w:szCs w:val="20"/>
+          <w:lang w:eastAsia="en-IN" w:bidi="mr-IN"/>
+          <w14:ligatures w14:val="none"/>
+        </w:rPr>
+        <w:t>outputFile</w:t>
+      </w:r>
+      <w:proofErr w:type="spellEnd"/>
+      <w:r>
+        <w:rPr>
+          <w:rFonts w:ascii="Consolas" w:eastAsia="Times New Roman" w:hAnsi="Consolas" w:cs="Times New Roman"/>
+          <w:color w:val="000000"/>
+          <w:kern w:val="0"/>
+          <w:sz w:val="20"/>
+          <w:szCs w:val="20"/>
+          <w:lang w:eastAsia="en-IN" w:bidi="mr-IN"/>
+          <w14:ligatures w14:val="none"/>
+        </w:rPr>
+        <w:t>))) {</w:t>
+      </w:r>
+    </w:p>
+    <w:p>
+      <w:pPr>
+        <w:shd w:val="clear" w:color="auto" w:fill="FFFFFF"/>
+        <w:spacing w:after="0" w:line="240" w:lineRule="auto"/>
+        <w:rPr>
+          <w:rFonts w:ascii="Consolas" w:eastAsia="Times New Roman" w:hAnsi="Consolas" w:cs="Times New Roman"/>
+          <w:color w:val="000000"/>
+          <w:kern w:val="0"/>
+          <w:sz w:val="20"/>
+          <w:szCs w:val="20"/>
+          <w:lang w:eastAsia="en-IN" w:bidi="mr-IN"/>
+          <w14:ligatures w14:val="none"/>
+        </w:rPr>
+      </w:pPr>
+    </w:p>
+    <w:p>
+      <w:pPr>
+        <w:shd w:val="clear" w:color="auto" w:fill="FFFFFF"/>
+        <w:spacing w:after="0" w:line="240" w:lineRule="auto"/>
+        <w:rPr>
+          <w:rFonts w:ascii="Consolas" w:eastAsia="Times New Roman" w:hAnsi="Consolas" w:cs="Times New Roman"/>
+          <w:color w:val="000000"/>
+          <w:kern w:val="0"/>
+          <w:sz w:val="20"/>
+          <w:szCs w:val="20"/>
+          <w:lang w:eastAsia="en-IN" w:bidi="mr-IN"/>
+          <w14:ligatures w14:val="none"/>
+        </w:rPr>
+      </w:pPr>
+      <w:r>
+        <w:rPr>
+          <w:rFonts w:ascii="Consolas" w:eastAsia="Times New Roman" w:hAnsi="Consolas" w:cs="Times New Roman"/>
+          <w:color w:val="000000"/>
+          <w:kern w:val="0"/>
+          <w:sz w:val="20"/>
+          <w:szCs w:val="20"/>
+          <w:lang w:eastAsia="en-IN" w:bidi="mr-IN"/>
+          <w14:ligatures w14:val="none"/>
+        </w:rPr>
+        <w:t xml:space="preserve">            String </w:t>
+      </w:r>
+      <w:r>
+        <w:rPr>
+          <w:rFonts w:ascii="Consolas" w:eastAsia="Times New Roman" w:hAnsi="Consolas" w:cs="Times New Roman"/>
+          <w:color w:val="6A3E3E"/>
+          <w:kern w:val="0"/>
+          <w:sz w:val="20"/>
+          <w:szCs w:val="20"/>
+          <w:lang w:eastAsia="en-IN" w:bidi="mr-IN"/>
+          <w14:ligatures w14:val="none"/>
+        </w:rPr>
+        <w:t>line</w:t>
+      </w:r>
+      <w:r>
+        <w:rPr>
+          <w:rFonts w:ascii="Consolas" w:eastAsia="Times New Roman" w:hAnsi="Consolas" w:cs="Times New Roman"/>
+          <w:color w:val="000000"/>
+          <w:kern w:val="0"/>
+          <w:sz w:val="20"/>
+          <w:szCs w:val="20"/>
+          <w:lang w:eastAsia="en-IN" w:bidi="mr-IN"/>
+          <w14:ligatures w14:val="none"/>
+        </w:rPr>
+        <w:t>;</w:t>
+      </w:r>
+    </w:p>
+    <w:p>
+      <w:pPr>
+        <w:shd w:val="clear" w:color="auto" w:fill="FFFFFF"/>
+        <w:spacing w:after="0" w:line="240" w:lineRule="auto"/>
+        <w:rPr>
+          <w:rFonts w:ascii="Consolas" w:eastAsia="Times New Roman" w:hAnsi="Consolas" w:cs="Times New Roman"/>
+          <w:color w:val="000000"/>
+          <w:kern w:val="0"/>
+          <w:sz w:val="20"/>
+          <w:szCs w:val="20"/>
+          <w:lang w:eastAsia="en-IN" w:bidi="mr-IN"/>
+          <w14:ligatures w14:val="none"/>
+        </w:rPr>
+      </w:pPr>
+      <w:r>
+        <w:rPr>
+          <w:rFonts w:ascii="Consolas" w:eastAsia="Times New Roman" w:hAnsi="Consolas" w:cs="Times New Roman"/>
+          <w:color w:val="000000"/>
+          <w:kern w:val="0"/>
+          <w:sz w:val="20"/>
+          <w:szCs w:val="20"/>
+          <w:lang w:eastAsia="en-IN" w:bidi="mr-IN"/>
+          <w14:ligatures w14:val="none"/>
+        </w:rPr>
+        <w:t xml:space="preserve">            </w:t>
+      </w:r>
+      <w:r>
+        <w:rPr>
+          <w:rFonts w:ascii="Consolas" w:eastAsia="Times New Roman" w:hAnsi="Consolas" w:cs="Times New Roman"/>
+          <w:b/>
+          <w:bCs/>
+          <w:color w:val="7F0055"/>
+          <w:kern w:val="0"/>
+          <w:sz w:val="20"/>
+          <w:szCs w:val="20"/>
+          <w:lang w:eastAsia="en-IN" w:bidi="mr-IN"/>
+          <w14:ligatures w14:val="none"/>
+        </w:rPr>
+        <w:t>while</w:t>
+      </w:r>
+      <w:r>
+        <w:rPr>
+          <w:rFonts w:ascii="Consolas" w:eastAsia="Times New Roman" w:hAnsi="Consolas" w:cs="Times New Roman"/>
+          <w:color w:val="000000"/>
+          <w:kern w:val="0"/>
+          <w:sz w:val="20"/>
+          <w:szCs w:val="20"/>
+          <w:lang w:eastAsia="en-IN" w:bidi="mr-IN"/>
+          <w14:ligatures w14:val="none"/>
+        </w:rPr>
+        <w:t xml:space="preserve"> ((</w:t>
+      </w:r>
+      <w:r>
+        <w:rPr>
+          <w:rFonts w:ascii="Consolas" w:eastAsia="Times New Roman" w:hAnsi="Consolas" w:cs="Times New Roman"/>
+          <w:color w:val="6A3E3E"/>
+          <w:kern w:val="0"/>
+          <w:sz w:val="20"/>
+          <w:szCs w:val="20"/>
+          <w:lang w:eastAsia="en-IN" w:bidi="mr-IN"/>
+          <w14:ligatures w14:val="none"/>
+        </w:rPr>
+        <w:t>line</w:t>
+      </w:r>
+      <w:r>
+        <w:rPr>
+          <w:rFonts w:ascii="Consolas" w:eastAsia="Times New Roman" w:hAnsi="Consolas" w:cs="Times New Roman"/>
+          <w:color w:val="000000"/>
+          <w:kern w:val="0"/>
+          <w:sz w:val="20"/>
+          <w:szCs w:val="20"/>
+          <w:lang w:eastAsia="en-IN" w:bidi="mr-IN"/>
+          <w14:ligatures w14:val="none"/>
+        </w:rPr>
+        <w:t xml:space="preserve"> = </w:t>
+      </w:r>
+      <w:proofErr w:type="spellStart"/>
+      <w:r>
+        <w:rPr>
+          <w:rFonts w:ascii="Consolas" w:eastAsia="Times New Roman" w:hAnsi="Consolas" w:cs="Times New Roman"/>
+          <w:color w:val="6A3E3E"/>
+          <w:kern w:val="0"/>
+          <w:sz w:val="20"/>
+          <w:szCs w:val="20"/>
+          <w:lang w:eastAsia="en-IN" w:bidi="mr-IN"/>
+          <w14:ligatures w14:val="none"/>
+        </w:rPr>
+        <w:t>reader</w:t>
+      </w:r>
+      <w:r>
+        <w:rPr>
+          <w:rFonts w:ascii="Consolas" w:eastAsia="Times New Roman" w:hAnsi="Consolas" w:cs="Times New Roman"/>
+          <w:color w:val="000000"/>
+          <w:kern w:val="0"/>
+          <w:sz w:val="20"/>
+          <w:szCs w:val="20"/>
+          <w:lang w:eastAsia="en-IN" w:bidi="mr-IN"/>
+          <w14:ligatures w14:val="none"/>
+        </w:rPr>
+        <w:t>.readLine</w:t>
+      </w:r>
+      <w:proofErr w:type="spellEnd"/>
+      <w:r>
+        <w:rPr>
+          <w:rFonts w:ascii="Consolas" w:eastAsia="Times New Roman" w:hAnsi="Consolas" w:cs="Times New Roman"/>
+          <w:color w:val="000000"/>
+          <w:kern w:val="0"/>
+          <w:sz w:val="20"/>
+          <w:szCs w:val="20"/>
+          <w:lang w:eastAsia="en-IN" w:bidi="mr-IN"/>
+          <w14:ligatures w14:val="none"/>
+        </w:rPr>
+        <w:t xml:space="preserve">()) != </w:t>
+      </w:r>
+      <w:r>
+        <w:rPr>
+          <w:rFonts w:ascii="Consolas" w:eastAsia="Times New Roman" w:hAnsi="Consolas" w:cs="Times New Roman"/>
+          <w:b/>
+          <w:bCs/>
+          <w:color w:val="7F0055"/>
+          <w:kern w:val="0"/>
+          <w:sz w:val="20"/>
+          <w:szCs w:val="20"/>
+          <w:lang w:eastAsia="en-IN" w:bidi="mr-IN"/>
+          <w14:ligatures w14:val="none"/>
+        </w:rPr>
+        <w:t>null</w:t>
+      </w:r>
+      <w:r>
+        <w:rPr>
+          <w:rFonts w:ascii="Consolas" w:eastAsia="Times New Roman" w:hAnsi="Consolas" w:cs="Times New Roman"/>
+          <w:color w:val="000000"/>
+          <w:kern w:val="0"/>
+          <w:sz w:val="20"/>
+          <w:szCs w:val="20"/>
+          <w:lang w:eastAsia="en-IN" w:bidi="mr-IN"/>
+          <w14:ligatures w14:val="none"/>
+        </w:rPr>
+        <w:t>) {</w:t>
+      </w:r>
+    </w:p>
+    <w:p>
+      <w:pPr>
+        <w:shd w:val="clear" w:color="auto" w:fill="FFFFFF"/>
+        <w:spacing w:after="0" w:line="240" w:lineRule="auto"/>
+        <w:rPr>
+          <w:rFonts w:ascii="Consolas" w:eastAsia="Times New Roman" w:hAnsi="Consolas" w:cs="Times New Roman"/>
+          <w:color w:val="000000"/>
+          <w:kern w:val="0"/>
+          <w:sz w:val="20"/>
+          <w:szCs w:val="20"/>
+          <w:lang w:eastAsia="en-IN" w:bidi="mr-IN"/>
+          <w14:ligatures w14:val="none"/>
+        </w:rPr>
+      </w:pPr>
+      <w:r>
+        <w:rPr>
+          <w:rFonts w:ascii="Consolas" w:eastAsia="Times New Roman" w:hAnsi="Consolas" w:cs="Times New Roman"/>
+          <w:color w:val="000000"/>
+          <w:kern w:val="0"/>
+          <w:sz w:val="20"/>
+          <w:szCs w:val="20"/>
+          <w:lang w:eastAsia="en-IN" w:bidi="mr-IN"/>
+          <w14:ligatures w14:val="none"/>
+        </w:rPr>
+        <w:t xml:space="preserve">                </w:t>
+      </w:r>
+      <w:proofErr w:type="spellStart"/>
+      <w:r>
+        <w:rPr>
+          <w:rFonts w:ascii="Consolas" w:eastAsia="Times New Roman" w:hAnsi="Consolas" w:cs="Times New Roman"/>
+          <w:color w:val="6A3E3E"/>
+          <w:kern w:val="0"/>
+          <w:sz w:val="20"/>
+          <w:szCs w:val="20"/>
+          <w:lang w:eastAsia="en-IN" w:bidi="mr-IN"/>
+          <w14:ligatures w14:val="none"/>
+        </w:rPr>
+        <w:t>writer</w:t>
+      </w:r>
+      <w:r>
+        <w:rPr>
+          <w:rFonts w:ascii="Consolas" w:eastAsia="Times New Roman" w:hAnsi="Consolas" w:cs="Times New Roman"/>
+          <w:color w:val="000000"/>
+          <w:kern w:val="0"/>
+          <w:sz w:val="20"/>
+          <w:szCs w:val="20"/>
+          <w:lang w:eastAsia="en-IN" w:bidi="mr-IN"/>
+          <w14:ligatures w14:val="none"/>
+        </w:rPr>
+        <w:t>.write</w:t>
+      </w:r>
+      <w:proofErr w:type="spellEnd"/>
+      <w:r>
+        <w:rPr>
+          <w:rFonts w:ascii="Consolas" w:eastAsia="Times New Roman" w:hAnsi="Consolas" w:cs="Times New Roman"/>
+          <w:color w:val="000000"/>
+          <w:kern w:val="0"/>
+          <w:sz w:val="20"/>
+          <w:szCs w:val="20"/>
+          <w:lang w:eastAsia="en-IN" w:bidi="mr-IN"/>
+          <w14:ligatures w14:val="none"/>
+        </w:rPr>
+        <w:t>(</w:t>
+      </w:r>
+      <w:r>
+        <w:rPr>
+          <w:rFonts w:ascii="Consolas" w:eastAsia="Times New Roman" w:hAnsi="Consolas" w:cs="Times New Roman"/>
+          <w:color w:val="6A3E3E"/>
+          <w:kern w:val="0"/>
+          <w:sz w:val="20"/>
+          <w:szCs w:val="20"/>
+          <w:lang w:eastAsia="en-IN" w:bidi="mr-IN"/>
+          <w14:ligatures w14:val="none"/>
+        </w:rPr>
+        <w:t>line</w:t>
+      </w:r>
+      <w:r>
+        <w:rPr>
+          <w:rFonts w:ascii="Consolas" w:eastAsia="Times New Roman" w:hAnsi="Consolas" w:cs="Times New Roman"/>
+          <w:color w:val="000000"/>
+          <w:kern w:val="0"/>
+          <w:sz w:val="20"/>
+          <w:szCs w:val="20"/>
+          <w:lang w:eastAsia="en-IN" w:bidi="mr-IN"/>
+          <w14:ligatures w14:val="none"/>
+        </w:rPr>
+        <w:t>);</w:t>
+      </w:r>
+    </w:p>
+    <w:p>
+      <w:pPr>
+        <w:shd w:val="clear" w:color="auto" w:fill="FFFFFF"/>
+        <w:spacing w:after="0" w:line="240" w:lineRule="auto"/>
+        <w:rPr>
+          <w:rFonts w:ascii="Consolas" w:eastAsia="Times New Roman" w:hAnsi="Consolas" w:cs="Times New Roman"/>
+          <w:color w:val="000000"/>
+          <w:kern w:val="0"/>
+          <w:sz w:val="20"/>
+          <w:szCs w:val="20"/>
+          <w:lang w:eastAsia="en-IN" w:bidi="mr-IN"/>
+          <w14:ligatures w14:val="none"/>
+        </w:rPr>
+      </w:pPr>
+      <w:r>
+        <w:rPr>
+          <w:rFonts w:ascii="Consolas" w:eastAsia="Times New Roman" w:hAnsi="Consolas" w:cs="Times New Roman"/>
+          <w:color w:val="000000"/>
+          <w:kern w:val="0"/>
+          <w:sz w:val="20"/>
+          <w:szCs w:val="20"/>
+          <w:lang w:eastAsia="en-IN" w:bidi="mr-IN"/>
+          <w14:ligatures w14:val="none"/>
+        </w:rPr>
+        <w:t xml:space="preserve">                </w:t>
+      </w:r>
+      <w:proofErr w:type="spellStart"/>
+      <w:r>
+        <w:rPr>
+          <w:rFonts w:ascii="Consolas" w:eastAsia="Times New Roman" w:hAnsi="Consolas" w:cs="Times New Roman"/>
+          <w:color w:val="6A3E3E"/>
+          <w:kern w:val="0"/>
+          <w:sz w:val="20"/>
+          <w:szCs w:val="20"/>
+          <w:lang w:eastAsia="en-IN" w:bidi="mr-IN"/>
+          <w14:ligatures w14:val="none"/>
+        </w:rPr>
+        <w:t>writer</w:t>
+      </w:r>
+      <w:r>
+        <w:rPr>
+          <w:rFonts w:ascii="Consolas" w:eastAsia="Times New Roman" w:hAnsi="Consolas" w:cs="Times New Roman"/>
+          <w:color w:val="000000"/>
+          <w:kern w:val="0"/>
+          <w:sz w:val="20"/>
+          <w:szCs w:val="20"/>
+          <w:lang w:eastAsia="en-IN" w:bidi="mr-IN"/>
+          <w14:ligatures w14:val="none"/>
+        </w:rPr>
+        <w:t>.newLine</w:t>
+      </w:r>
+      <w:proofErr w:type="spellEnd"/>
+      <w:r>
+        <w:rPr>
+          <w:rFonts w:ascii="Consolas" w:eastAsia="Times New Roman" w:hAnsi="Consolas" w:cs="Times New Roman"/>
+          <w:color w:val="000000"/>
+          <w:kern w:val="0"/>
+          <w:sz w:val="20"/>
+          <w:szCs w:val="20"/>
+          <w:lang w:eastAsia="en-IN" w:bidi="mr-IN"/>
+          <w14:ligatures w14:val="none"/>
+        </w:rPr>
+        <w:t>();</w:t>
+      </w:r>
+    </w:p>
+    <w:p>
+      <w:pPr>
+        <w:shd w:val="clear" w:color="auto" w:fill="FFFFFF"/>
+        <w:spacing w:after="0" w:line="240" w:lineRule="auto"/>
+        <w:rPr>
+          <w:rFonts w:ascii="Consolas" w:eastAsia="Times New Roman" w:hAnsi="Consolas" w:cs="Times New Roman"/>
+          <w:color w:val="000000"/>
+          <w:kern w:val="0"/>
+          <w:sz w:val="20"/>
+          <w:szCs w:val="20"/>
+          <w:lang w:eastAsia="en-IN" w:bidi="mr-IN"/>
+          <w14:ligatures w14:val="none"/>
+        </w:rPr>
+      </w:pPr>
+      <w:r>
+        <w:rPr>
+          <w:rFonts w:ascii="Consolas" w:eastAsia="Times New Roman" w:hAnsi="Consolas" w:cs="Times New Roman"/>
+          <w:color w:val="000000"/>
+          <w:kern w:val="0"/>
+          <w:sz w:val="20"/>
+          <w:szCs w:val="20"/>
+          <w:lang w:eastAsia="en-IN" w:bidi="mr-IN"/>
+          <w14:ligatures w14:val="none"/>
+        </w:rPr>
+        <w:t xml:space="preserve">            }</w:t>
+      </w:r>
+    </w:p>
+    <w:p>
+      <w:pPr>
+        <w:shd w:val="clear" w:color="auto" w:fill="FFFFFF"/>
+        <w:spacing w:after="0" w:line="240" w:lineRule="auto"/>
+        <w:rPr>
+          <w:rFonts w:ascii="Consolas" w:eastAsia="Times New Roman" w:hAnsi="Consolas" w:cs="Times New Roman"/>
+          <w:color w:val="000000"/>
+          <w:kern w:val="0"/>
+          <w:sz w:val="20"/>
+          <w:szCs w:val="20"/>
+          <w:lang w:eastAsia="en-IN" w:bidi="mr-IN"/>
+          <w14:ligatures w14:val="none"/>
+        </w:rPr>
+      </w:pPr>
+      <w:r>
+        <w:rPr>
+          <w:rFonts w:ascii="Consolas" w:eastAsia="Times New Roman" w:hAnsi="Consolas" w:cs="Times New Roman"/>
+          <w:color w:val="000000"/>
+          <w:kern w:val="0"/>
+          <w:sz w:val="20"/>
+          <w:szCs w:val="20"/>
+          <w:lang w:eastAsia="en-IN" w:bidi="mr-IN"/>
+          <w14:ligatures w14:val="none"/>
+        </w:rPr>
+        <w:t xml:space="preserve">            </w:t>
+      </w:r>
+      <w:proofErr w:type="spellStart"/>
+      <w:r>
+        <w:rPr>
+          <w:rFonts w:ascii="Consolas" w:eastAsia="Times New Roman" w:hAnsi="Consolas" w:cs="Times New Roman"/>
+          <w:color w:val="000000"/>
+          <w:kern w:val="0"/>
+          <w:sz w:val="20"/>
+          <w:szCs w:val="20"/>
+          <w:lang w:eastAsia="en-IN" w:bidi="mr-IN"/>
+          <w14:ligatures w14:val="none"/>
+        </w:rPr>
+        <w:t>System.</w:t>
+      </w:r>
+      <w:r>
+        <w:rPr>
+          <w:rFonts w:ascii="Consolas" w:eastAsia="Times New Roman" w:hAnsi="Consolas" w:cs="Times New Roman"/>
+          <w:b/>
+          <w:bCs/>
+          <w:i/>
+          <w:iCs/>
+          <w:color w:val="0000C0"/>
+          <w:kern w:val="0"/>
+          <w:sz w:val="20"/>
+          <w:szCs w:val="20"/>
+          <w:lang w:eastAsia="en-IN" w:bidi="mr-IN"/>
+          <w14:ligatures w14:val="none"/>
+        </w:rPr>
+        <w:t>out</w:t>
+      </w:r>
+      <w:r>
+        <w:rPr>
+          <w:rFonts w:ascii="Consolas" w:eastAsia="Times New Roman" w:hAnsi="Consolas" w:cs="Times New Roman"/>
+          <w:color w:val="000000"/>
+          <w:kern w:val="0"/>
+          <w:sz w:val="20"/>
+          <w:szCs w:val="20"/>
+          <w:lang w:eastAsia="en-IN" w:bidi="mr-IN"/>
+          <w14:ligatures w14:val="none"/>
+        </w:rPr>
+        <w:t>.println</w:t>
+      </w:r>
+      <w:proofErr w:type="spellEnd"/>
+      <w:r>
+        <w:rPr>
+          <w:rFonts w:ascii="Consolas" w:eastAsia="Times New Roman" w:hAnsi="Consolas" w:cs="Times New Roman"/>
+          <w:color w:val="000000"/>
+          <w:kern w:val="0"/>
+          <w:sz w:val="20"/>
+          <w:szCs w:val="20"/>
+          <w:lang w:eastAsia="en-IN" w:bidi="mr-IN"/>
+          <w14:ligatures w14:val="none"/>
+        </w:rPr>
+        <w:t>(</w:t>
+      </w:r>
+      <w:r>
+        <w:rPr>
+          <w:rFonts w:ascii="Consolas" w:eastAsia="Times New Roman" w:hAnsi="Consolas" w:cs="Times New Roman"/>
+          <w:color w:val="2A00FF"/>
+          <w:kern w:val="0"/>
+          <w:sz w:val="20"/>
+          <w:szCs w:val="20"/>
+          <w:lang w:eastAsia="en-IN" w:bidi="mr-IN"/>
+          <w14:ligatures w14:val="none"/>
+        </w:rPr>
+        <w:t>"Data copied successfully"</w:t>
+      </w:r>
+      <w:r>
+        <w:rPr>
+          <w:rFonts w:ascii="Consolas" w:eastAsia="Times New Roman" w:hAnsi="Consolas" w:cs="Times New Roman"/>
+          <w:color w:val="000000"/>
+          <w:kern w:val="0"/>
+          <w:sz w:val="20"/>
+          <w:szCs w:val="20"/>
+          <w:lang w:eastAsia="en-IN" w:bidi="mr-IN"/>
+          <w14:ligatures w14:val="none"/>
+        </w:rPr>
+        <w:t>);</w:t>
+      </w:r>
+    </w:p>
+    <w:p>
+      <w:pPr>
+        <w:shd w:val="clear" w:color="auto" w:fill="FFFFFF"/>
+        <w:spacing w:after="0" w:line="240" w:lineRule="auto"/>
+        <w:rPr>
+          <w:rFonts w:ascii="Consolas" w:eastAsia="Times New Roman" w:hAnsi="Consolas" w:cs="Times New Roman"/>
+          <w:color w:val="000000"/>
+          <w:kern w:val="0"/>
+          <w:sz w:val="20"/>
+          <w:szCs w:val="20"/>
+          <w:lang w:eastAsia="en-IN" w:bidi="mr-IN"/>
+          <w14:ligatures w14:val="none"/>
+        </w:rPr>
+      </w:pPr>
+      <w:r>
+        <w:rPr>
+          <w:rFonts w:ascii="Consolas" w:eastAsia="Times New Roman" w:hAnsi="Consolas" w:cs="Times New Roman"/>
+          <w:color w:val="000000"/>
+          <w:kern w:val="0"/>
+          <w:sz w:val="20"/>
+          <w:szCs w:val="20"/>
+          <w:lang w:eastAsia="en-IN" w:bidi="mr-IN"/>
+          <w14:ligatures w14:val="none"/>
+        </w:rPr>
+        <w:t xml:space="preserve">        } </w:t>
+      </w:r>
+      <w:r>
+        <w:rPr>
+          <w:rFonts w:ascii="Consolas" w:eastAsia="Times New Roman" w:hAnsi="Consolas" w:cs="Times New Roman"/>
+          <w:b/>
+          <w:bCs/>
+          <w:color w:val="7F0055"/>
+          <w:kern w:val="0"/>
+          <w:sz w:val="20"/>
+          <w:szCs w:val="20"/>
+          <w:lang w:eastAsia="en-IN" w:bidi="mr-IN"/>
+          <w14:ligatures w14:val="none"/>
+        </w:rPr>
+        <w:t>catch</w:t>
+      </w:r>
+      <w:r>
+        <w:rPr>
+          <w:rFonts w:ascii="Consolas" w:eastAsia="Times New Roman" w:hAnsi="Consolas" w:cs="Times New Roman"/>
+          <w:color w:val="000000"/>
+          <w:kern w:val="0"/>
+          <w:sz w:val="20"/>
+          <w:szCs w:val="20"/>
+          <w:lang w:eastAsia="en-IN" w:bidi="mr-IN"/>
+          <w14:ligatures w14:val="none"/>
+        </w:rPr>
+        <w:t xml:space="preserve"> (</w:t>
+      </w:r>
+      <w:proofErr w:type="spellStart"/>
+      <w:r>
+        <w:rPr>
+          <w:rFonts w:ascii="Consolas" w:eastAsia="Times New Roman" w:hAnsi="Consolas" w:cs="Times New Roman"/>
+          <w:color w:val="000000"/>
+          <w:kern w:val="0"/>
+          <w:sz w:val="20"/>
+          <w:szCs w:val="20"/>
+          <w:lang w:eastAsia="en-IN" w:bidi="mr-IN"/>
+          <w14:ligatures w14:val="none"/>
+        </w:rPr>
+        <w:t>IOException</w:t>
+      </w:r>
+      <w:proofErr w:type="spellEnd"/>
+      <w:r>
+        <w:rPr>
+          <w:rFonts w:ascii="Consolas" w:eastAsia="Times New Roman" w:hAnsi="Consolas" w:cs="Times New Roman"/>
+          <w:color w:val="000000"/>
+          <w:kern w:val="0"/>
+          <w:sz w:val="20"/>
+          <w:szCs w:val="20"/>
+          <w:lang w:eastAsia="en-IN" w:bidi="mr-IN"/>
+          <w14:ligatures w14:val="none"/>
+        </w:rPr>
+        <w:t xml:space="preserve"> </w:t>
+      </w:r>
+      <w:r>
+        <w:rPr>
+          <w:rFonts w:ascii="Consolas" w:eastAsia="Times New Roman" w:hAnsi="Consolas" w:cs="Times New Roman"/>
+          <w:color w:val="6A3E3E"/>
+          <w:kern w:val="0"/>
+          <w:sz w:val="20"/>
+          <w:szCs w:val="20"/>
+          <w:lang w:eastAsia="en-IN" w:bidi="mr-IN"/>
+          <w14:ligatures w14:val="none"/>
+        </w:rPr>
+        <w:t>e</w:t>
+      </w:r>
+      <w:r>
+        <w:rPr>
+          <w:rFonts w:ascii="Consolas" w:eastAsia="Times New Roman" w:hAnsi="Consolas" w:cs="Times New Roman"/>
+          <w:color w:val="000000"/>
+          <w:kern w:val="0"/>
+          <w:sz w:val="20"/>
+          <w:szCs w:val="20"/>
+          <w:lang w:eastAsia="en-IN" w:bidi="mr-IN"/>
+          <w14:ligatures w14:val="none"/>
+        </w:rPr>
+        <w:t>) {</w:t>
+      </w:r>
+    </w:p>
+    <w:p>
+      <w:pPr>
+        <w:shd w:val="clear" w:color="auto" w:fill="FFFFFF"/>
+        <w:spacing w:after="0" w:line="240" w:lineRule="auto"/>
+        <w:rPr>
+          <w:rFonts w:ascii="Consolas" w:eastAsia="Times New Roman" w:hAnsi="Consolas" w:cs="Times New Roman"/>
+          <w:color w:val="000000"/>
+          <w:kern w:val="0"/>
+          <w:sz w:val="20"/>
+          <w:szCs w:val="20"/>
+          <w:lang w:eastAsia="en-IN" w:bidi="mr-IN"/>
+          <w14:ligatures w14:val="none"/>
+        </w:rPr>
+      </w:pPr>
+      <w:r>
+        <w:rPr>
+          <w:rFonts w:ascii="Consolas" w:eastAsia="Times New Roman" w:hAnsi="Consolas" w:cs="Times New Roman"/>
+          <w:color w:val="000000"/>
+          <w:kern w:val="0"/>
+          <w:sz w:val="20"/>
+          <w:szCs w:val="20"/>
+          <w:lang w:eastAsia="en-IN" w:bidi="mr-IN"/>
+          <w14:ligatures w14:val="none"/>
+        </w:rPr>
+        <w:t xml:space="preserve">            </w:t>
+      </w:r>
+      <w:proofErr w:type="spellStart"/>
+      <w:r>
+        <w:rPr>
+          <w:rFonts w:ascii="Consolas" w:eastAsia="Times New Roman" w:hAnsi="Consolas" w:cs="Times New Roman"/>
+          <w:color w:val="000000"/>
+          <w:kern w:val="0"/>
+          <w:sz w:val="20"/>
+          <w:szCs w:val="20"/>
+          <w:lang w:eastAsia="en-IN" w:bidi="mr-IN"/>
+          <w14:ligatures w14:val="none"/>
+        </w:rPr>
+        <w:t>System.</w:t>
+      </w:r>
+      <w:r>
+        <w:rPr>
+          <w:rFonts w:ascii="Consolas" w:eastAsia="Times New Roman" w:hAnsi="Consolas" w:cs="Times New Roman"/>
+          <w:b/>
+          <w:bCs/>
+          <w:i/>
+          <w:iCs/>
+          <w:color w:val="0000C0"/>
+          <w:kern w:val="0"/>
+          <w:sz w:val="20"/>
+          <w:szCs w:val="20"/>
+          <w:lang w:eastAsia="en-IN" w:bidi="mr-IN"/>
+          <w14:ligatures w14:val="none"/>
+        </w:rPr>
+        <w:t>err</w:t>
+      </w:r>
+      <w:r>
+        <w:rPr>
+          <w:rFonts w:ascii="Consolas" w:eastAsia="Times New Roman" w:hAnsi="Consolas" w:cs="Times New Roman"/>
+          <w:color w:val="000000"/>
+          <w:kern w:val="0"/>
+          <w:sz w:val="20"/>
+          <w:szCs w:val="20"/>
+          <w:lang w:eastAsia="en-IN" w:bidi="mr-IN"/>
+          <w14:ligatures w14:val="none"/>
+        </w:rPr>
+        <w:t>.println</w:t>
+      </w:r>
+      <w:proofErr w:type="spellEnd"/>
+      <w:r>
+        <w:rPr>
+          <w:rFonts w:ascii="Consolas" w:eastAsia="Times New Roman" w:hAnsi="Consolas" w:cs="Times New Roman"/>
+          <w:color w:val="000000"/>
+          <w:kern w:val="0"/>
+          <w:sz w:val="20"/>
+          <w:szCs w:val="20"/>
+          <w:lang w:eastAsia="en-IN" w:bidi="mr-IN"/>
+          <w14:ligatures w14:val="none"/>
+        </w:rPr>
+        <w:t>(</w:t>
+      </w:r>
+      <w:r>
+        <w:rPr>
+          <w:rFonts w:ascii="Consolas" w:eastAsia="Times New Roman" w:hAnsi="Consolas" w:cs="Times New Roman"/>
+          <w:color w:val="2A00FF"/>
+          <w:kern w:val="0"/>
+          <w:sz w:val="20"/>
+          <w:szCs w:val="20"/>
+          <w:lang w:eastAsia="en-IN" w:bidi="mr-IN"/>
+          <w14:ligatures w14:val="none"/>
+        </w:rPr>
+        <w:t>"An error occurred"</w:t>
+      </w:r>
+      <w:r>
+        <w:rPr>
+          <w:rFonts w:ascii="Consolas" w:eastAsia="Times New Roman" w:hAnsi="Consolas" w:cs="Times New Roman"/>
+          <w:color w:val="000000"/>
+          <w:kern w:val="0"/>
+          <w:sz w:val="20"/>
+          <w:szCs w:val="20"/>
+          <w:lang w:eastAsia="en-IN" w:bidi="mr-IN"/>
+          <w14:ligatures w14:val="none"/>
+        </w:rPr>
+        <w:t>);</w:t>
+      </w:r>
+    </w:p>
+    <w:p>
+      <w:pPr>
+        <w:shd w:val="clear" w:color="auto" w:fill="FFFFFF"/>
+        <w:spacing w:after="0" w:line="240" w:lineRule="auto"/>
+        <w:rPr>
+          <w:rFonts w:ascii="Consolas" w:eastAsia="Times New Roman" w:hAnsi="Consolas" w:cs="Times New Roman"/>
+          <w:color w:val="000000"/>
+          <w:kern w:val="0"/>
+          <w:sz w:val="20"/>
+          <w:szCs w:val="20"/>
+          <w:lang w:eastAsia="en-IN" w:bidi="mr-IN"/>
+          <w14:ligatures w14:val="none"/>
+        </w:rPr>
+      </w:pPr>
+      <w:r>
+        <w:rPr>
+          <w:rFonts w:ascii="Consolas" w:eastAsia="Times New Roman" w:hAnsi="Consolas" w:cs="Times New Roman"/>
+          <w:color w:val="000000"/>
+          <w:kern w:val="0"/>
+          <w:sz w:val="20"/>
+          <w:szCs w:val="20"/>
+          <w:lang w:eastAsia="en-IN" w:bidi="mr-IN"/>
+          <w14:ligatures w14:val="none"/>
+        </w:rPr>
+        <w:t xml:space="preserve">        }</w:t>
+      </w:r>
+    </w:p>
+    <w:p>
+      <w:pPr>
+        <w:shd w:val="clear" w:color="auto" w:fill="FFFFFF"/>
+        <w:spacing w:after="0" w:line="240" w:lineRule="auto"/>
+        <w:rPr>
+          <w:rFonts w:ascii="Consolas" w:eastAsia="Times New Roman" w:hAnsi="Consolas" w:cs="Times New Roman"/>
+          <w:color w:val="000000"/>
+          <w:kern w:val="0"/>
+          <w:sz w:val="20"/>
+          <w:szCs w:val="20"/>
+          <w:lang w:eastAsia="en-IN" w:bidi="mr-IN"/>
+          <w14:ligatures w14:val="none"/>
+        </w:rPr>
+      </w:pPr>
+      <w:r>
+        <w:rPr>
+          <w:rFonts w:ascii="Consolas" w:eastAsia="Times New Roman" w:hAnsi="Consolas" w:cs="Times New Roman"/>
+          <w:color w:val="000000"/>
+          <w:kern w:val="0"/>
+          <w:sz w:val="20"/>
+          <w:szCs w:val="20"/>
+          <w:lang w:eastAsia="en-IN" w:bidi="mr-IN"/>
+          <w14:ligatures w14:val="none"/>
+        </w:rPr>
+        <w:t xml:space="preserve">    }</w:t>
+      </w:r>
+    </w:p>
+    <w:p>
+      <w:pPr>
+        <w:shd w:val="clear" w:color="auto" w:fill="FFFFFF"/>
+        <w:spacing w:after="0" w:line="240" w:lineRule="auto"/>
+        <w:rPr>
+          <w:rFonts w:ascii="Consolas" w:eastAsia="Times New Roman" w:hAnsi="Consolas" w:cs="Times New Roman"/>
+          <w:color w:val="000000"/>
+          <w:kern w:val="0"/>
+          <w:sz w:val="20"/>
+          <w:szCs w:val="20"/>
+          <w:lang w:eastAsia="en-IN" w:bidi="mr-IN"/>
+          <w14:ligatures w14:val="none"/>
+        </w:rPr>
+      </w:pPr>
+      <w:r>
+        <w:rPr>
+          <w:rFonts w:ascii="Consolas" w:eastAsia="Times New Roman" w:hAnsi="Consolas" w:cs="Times New Roman"/>
+          <w:color w:val="000000"/>
+          <w:kern w:val="0"/>
+          <w:sz w:val="20"/>
+          <w:szCs w:val="20"/>
+          <w:lang w:eastAsia="en-IN" w:bidi="mr-IN"/>
+          <w14:ligatures w14:val="none"/>
+        </w:rPr>
+        <w:t>}</w:t>
+      </w:r>
     </w:p>
     <w:p>
       <w:pPr>
@@ -43270,7 +47230,6 @@
     </w:p>
     <w:p>
       <w:pPr>
-        <w:jc w:val="center"/>
         <w:rPr>
           <w:b/>
           <w:bCs/>
@@ -43280,6 +47239,267 @@
           <w:lang w:val="en-US"/>
         </w:rPr>
       </w:pPr>
+      <w:r>
+        <w:rPr>
+          <w:b/>
+          <w:bCs/>
+          <w:sz w:val="24"/>
+          <w:szCs w:val="24"/>
+          <w:u w:val="single"/>
+          <w:lang w:val="en-US"/>
+        </w:rPr>
+        <w:t>Before Running program-</w:t>
+      </w:r>
+    </w:p>
+    <w:p>
+      <w:pPr>
+        <w:jc w:val="center"/>
+        <w:rPr>
+          <w:b/>
+          <w:bCs/>
+          <w:sz w:val="24"/>
+          <w:szCs w:val="24"/>
+          <w:u w:val="single"/>
+          <w:lang w:val="en-US"/>
+        </w:rPr>
+      </w:pPr>
+      <w:r>
+        <w:rPr>
+          <w:noProof/>
+        </w:rPr>
+        <w:drawing>
+          <wp:inline distT="0" distB="0" distL="0" distR="0" wp14:anchorId="3CFB4BC9" wp14:editId="0F97432D">
+            <wp:extent cx="5425440" cy="708653"/>
+            <wp:effectExtent l="0" t="0" r="3810" b="0"/>
+            <wp:docPr id="50" name="Picture 50"/>
+            <wp:cNvGraphicFramePr>
+              <a:graphicFrameLocks xmlns:a="http://schemas.openxmlformats.org/drawingml/2006/main" noChangeAspect="1"/>
+            </wp:cNvGraphicFramePr>
+            <a:graphic xmlns:a="http://schemas.openxmlformats.org/drawingml/2006/main">
+              <a:graphicData uri="http://schemas.openxmlformats.org/drawingml/2006/picture">
+                <pic:pic xmlns:pic="http://schemas.openxmlformats.org/drawingml/2006/picture">
+                  <pic:nvPicPr>
+                    <pic:cNvPr id="1" name=""/>
+                    <pic:cNvPicPr/>
+                  </pic:nvPicPr>
+                  <pic:blipFill rotWithShape="1">
+                    <a:blip r:embed="rId22"/>
+                    <a:srcRect l="16980" t="7770" r="38544" b="81295"/>
+                    <a:stretch/>
+                  </pic:blipFill>
+                  <pic:spPr bwMode="auto">
+                    <a:xfrm>
+                      <a:off x="0" y="0"/>
+                      <a:ext cx="5432006" cy="709511"/>
+                    </a:xfrm>
+                    <a:prstGeom prst="rect">
+                      <a:avLst/>
+                    </a:prstGeom>
+                    <a:ln>
+                      <a:noFill/>
+                    </a:ln>
+                    <a:extLst>
+                      <a:ext uri="{53640926-AAD7-44D8-BBD7-CCE9431645EC}">
+                        <a14:shadowObscured xmlns:a14="http://schemas.microsoft.com/office/drawing/2010/main"/>
+                      </a:ext>
+                    </a:extLst>
+                  </pic:spPr>
+                </pic:pic>
+              </a:graphicData>
+            </a:graphic>
+          </wp:inline>
+        </w:drawing>
+      </w:r>
+      <w:r>
+        <w:rPr>
+          <w:noProof/>
+        </w:rPr>
+        <w:drawing>
+          <wp:inline distT="0" distB="0" distL="0" distR="0" wp14:anchorId="38F8D111" wp14:editId="3C794A19">
+            <wp:extent cx="4716281" cy="617220"/>
+            <wp:effectExtent l="0" t="0" r="8255" b="0"/>
+            <wp:docPr id="51" name="Picture 51"/>
+            <wp:cNvGraphicFramePr>
+              <a:graphicFrameLocks xmlns:a="http://schemas.openxmlformats.org/drawingml/2006/main" noChangeAspect="1"/>
+            </wp:cNvGraphicFramePr>
+            <a:graphic xmlns:a="http://schemas.openxmlformats.org/drawingml/2006/main">
+              <a:graphicData uri="http://schemas.openxmlformats.org/drawingml/2006/picture">
+                <pic:pic xmlns:pic="http://schemas.openxmlformats.org/drawingml/2006/picture">
+                  <pic:nvPicPr>
+                    <pic:cNvPr id="1" name=""/>
+                    <pic:cNvPicPr/>
+                  </pic:nvPicPr>
+                  <pic:blipFill rotWithShape="1">
+                    <a:blip r:embed="rId23"/>
+                    <a:srcRect l="17198" t="8417" r="55169" b="83848"/>
+                    <a:stretch/>
+                  </pic:blipFill>
+                  <pic:spPr bwMode="auto">
+                    <a:xfrm>
+                      <a:off x="0" y="0"/>
+                      <a:ext cx="4913250" cy="642997"/>
+                    </a:xfrm>
+                    <a:prstGeom prst="rect">
+                      <a:avLst/>
+                    </a:prstGeom>
+                    <a:ln>
+                      <a:noFill/>
+                    </a:ln>
+                    <a:extLst>
+                      <a:ext uri="{53640926-AAD7-44D8-BBD7-CCE9431645EC}">
+                        <a14:shadowObscured xmlns:a14="http://schemas.microsoft.com/office/drawing/2010/main"/>
+                      </a:ext>
+                    </a:extLst>
+                  </pic:spPr>
+                </pic:pic>
+              </a:graphicData>
+            </a:graphic>
+          </wp:inline>
+        </w:drawing>
+      </w:r>
+    </w:p>
+    <w:p>
+      <w:pPr>
+        <w:rPr>
+          <w:b/>
+          <w:bCs/>
+          <w:sz w:val="24"/>
+          <w:szCs w:val="24"/>
+          <w:u w:val="single"/>
+          <w:lang w:val="en-US"/>
+        </w:rPr>
+      </w:pPr>
+      <w:r>
+        <w:rPr>
+          <w:b/>
+          <w:bCs/>
+          <w:sz w:val="24"/>
+          <w:szCs w:val="24"/>
+          <w:u w:val="single"/>
+          <w:lang w:val="en-US"/>
+        </w:rPr>
+        <w:t>After Running program-</w:t>
+      </w:r>
+    </w:p>
+    <w:p>
+      <w:pPr>
+        <w:jc w:val="center"/>
+        <w:rPr>
+          <w:b/>
+          <w:bCs/>
+          <w:sz w:val="24"/>
+          <w:szCs w:val="24"/>
+          <w:u w:val="single"/>
+          <w:lang w:val="en-US"/>
+        </w:rPr>
+      </w:pPr>
+      <w:r>
+        <w:rPr>
+          <w:noProof/>
+        </w:rPr>
+        <w:drawing>
+          <wp:inline distT="0" distB="0" distL="0" distR="0" wp14:anchorId="141C8185" wp14:editId="24A17607">
+            <wp:extent cx="5684520" cy="731520"/>
+            <wp:effectExtent l="0" t="0" r="0" b="0"/>
+            <wp:docPr id="29" name="Picture 29"/>
+            <wp:cNvGraphicFramePr>
+              <a:graphicFrameLocks xmlns:a="http://schemas.openxmlformats.org/drawingml/2006/main" noChangeAspect="1"/>
+            </wp:cNvGraphicFramePr>
+            <a:graphic xmlns:a="http://schemas.openxmlformats.org/drawingml/2006/main">
+              <a:graphicData uri="http://schemas.openxmlformats.org/drawingml/2006/picture">
+                <pic:pic xmlns:pic="http://schemas.openxmlformats.org/drawingml/2006/picture">
+                  <pic:nvPicPr>
+                    <pic:cNvPr id="1" name=""/>
+                    <pic:cNvPicPr/>
+                  </pic:nvPicPr>
+                  <pic:blipFill rotWithShape="1">
+                    <a:blip r:embed="rId24"/>
+                    <a:srcRect l="16855" t="65180" r="34760" b="22274"/>
+                    <a:stretch/>
+                  </pic:blipFill>
+                  <pic:spPr bwMode="auto">
+                    <a:xfrm>
+                      <a:off x="0" y="0"/>
+                      <a:ext cx="5688662" cy="732053"/>
+                    </a:xfrm>
+                    <a:prstGeom prst="rect">
+                      <a:avLst/>
+                    </a:prstGeom>
+                    <a:ln>
+                      <a:noFill/>
+                    </a:ln>
+                    <a:extLst>
+                      <a:ext uri="{53640926-AAD7-44D8-BBD7-CCE9431645EC}">
+                        <a14:shadowObscured xmlns:a14="http://schemas.microsoft.com/office/drawing/2010/main"/>
+                      </a:ext>
+                    </a:extLst>
+                  </pic:spPr>
+                </pic:pic>
+              </a:graphicData>
+            </a:graphic>
+          </wp:inline>
+        </w:drawing>
+      </w:r>
+    </w:p>
+    <w:p>
+      <w:pPr>
+        <w:jc w:val="center"/>
+        <w:rPr>
+          <w:b/>
+          <w:bCs/>
+          <w:sz w:val="24"/>
+          <w:szCs w:val="24"/>
+          <w:u w:val="single"/>
+          <w:lang w:val="en-US"/>
+        </w:rPr>
+      </w:pPr>
+      <w:r>
+        <w:rPr>
+          <w:noProof/>
+        </w:rPr>
+        <w:drawing>
+          <wp:inline distT="0" distB="0" distL="0" distR="0" wp14:anchorId="6139B28C" wp14:editId="7D83940D">
+            <wp:extent cx="5695726" cy="739140"/>
+            <wp:effectExtent l="0" t="0" r="635" b="3810"/>
+            <wp:docPr id="37" name="Picture 37"/>
+            <wp:cNvGraphicFramePr>
+              <a:graphicFrameLocks xmlns:a="http://schemas.openxmlformats.org/drawingml/2006/main" noChangeAspect="1"/>
+            </wp:cNvGraphicFramePr>
+            <a:graphic xmlns:a="http://schemas.openxmlformats.org/drawingml/2006/main">
+              <a:graphicData uri="http://schemas.openxmlformats.org/drawingml/2006/picture">
+                <pic:pic xmlns:pic="http://schemas.openxmlformats.org/drawingml/2006/picture">
+                  <pic:nvPicPr>
+                    <pic:cNvPr id="1" name=""/>
+                    <pic:cNvPicPr/>
+                  </pic:nvPicPr>
+                  <pic:blipFill rotWithShape="1">
+                    <a:blip r:embed="rId25"/>
+                    <a:srcRect l="16740" t="7554" r="38200" b="81439"/>
+                    <a:stretch/>
+                  </pic:blipFill>
+                  <pic:spPr bwMode="auto">
+                    <a:xfrm>
+                      <a:off x="0" y="0"/>
+                      <a:ext cx="5704883" cy="740328"/>
+                    </a:xfrm>
+                    <a:prstGeom prst="rect">
+                      <a:avLst/>
+                    </a:prstGeom>
+                    <a:ln>
+                      <a:noFill/>
+                    </a:ln>
+                    <a:extLst>
+                      <a:ext uri="{53640926-AAD7-44D8-BBD7-CCE9431645EC}">
+                        <a14:shadowObscured xmlns:a14="http://schemas.microsoft.com/office/drawing/2010/main"/>
+                      </a:ext>
+                    </a:extLst>
+                  </pic:spPr>
+                </pic:pic>
+              </a:graphicData>
+            </a:graphic>
+          </wp:inline>
+        </w:drawing>
+      </w:r>
     </w:p>
     <w:p>
       <w:pPr>
